--- a/place-o-track.docx
+++ b/place-o-track.docx
@@ -997,7 +997,23 @@
           <w:b w:val="0"/>
           <w:bCs w:val="0"/>
         </w:rPr>
-        <w:t>Place-O-Track is an intelligent and efficient placement preparation and tracking system that simplifies learning, practice, and performance monitoring for students during campus placements. Inspired by the idea of “tracking your progress,” this platform connects every student’s effort with real-time outcomes such as quiz scores, coding performance, and progress analytics—creating a transparent and motivating preparation environment.</w:t>
+        <w:t>Place-O-Track is an intelligent and efficient placement preparation and tracking system that simplifies learning, practice, and performance monitoring for students during campus placements. Inspired by the idea of “tracking your progress”</w:t>
+      </w:r>
+      <w:r>
+        <w:rPr>
+          <w:rStyle w:val="Strong"/>
+          <w:b w:val="0"/>
+          <w:bCs w:val="0"/>
+        </w:rPr>
+        <w:t>,</w:t>
+      </w:r>
+      <w:r>
+        <w:rPr>
+          <w:rStyle w:val="Strong"/>
+          <w:b w:val="0"/>
+          <w:bCs w:val="0"/>
+        </w:rPr>
+        <w:t xml:space="preserve"> this platform connects every student’s effort with real-time outcomes such as quiz scores, coding performance, and progress analytics—creating a transparent and motivating preparation environment.</w:t>
       </w:r>
     </w:p>
     <w:p>
@@ -16384,14 +16400,13 @@
       <w:r>
         <w:t xml:space="preserve">Password: </w:t>
       </w:r>
+      <w:proofErr w:type="spellStart"/>
       <w:proofErr w:type="gramStart"/>
       <w:r>
         <w:t>ok.google</w:t>
       </w:r>
+      <w:proofErr w:type="spellEnd"/>
       <w:proofErr w:type="gramEnd"/>
-      <w:r>
-        <w:t>98</w:t>
-      </w:r>
     </w:p>
     <w:p/>
     <w:p>

--- a/place-o-track.docx
+++ b/place-o-track.docx
@@ -2344,11 +2344,11 @@
         <w:t>Place-O-Track</w:t>
       </w:r>
       <w:r>
-        <w:t>. It serves as a blueprint for all system operations, clearly defining the goals, objectives, and strategies required to transform this placement preparation concept into a fully functional and productive platform. The report acts as a guiding framework that offers direction and clarity throughout the development and execution of the project.</w:t>
+        <w:t>. It serves as a blueprint for all system operations, clearly defining the goals, objectives, and strategies required to transform this placement preparation concept into a fully functional and productive platform.</w:t>
       </w:r>
       <w:r>
         <w:br/>
-        <w:t>Project reports hold significant importance for both development teams and stakeholders, as they present a transparent overview of the project’s progress and ensure consistent alignment with the original vision. Through such documentation, potential challenges can be identified early, enabling timely corrective measures. The report for Place-O-Track includes a structured breakdown of system modules, cost estimates, and expected outcomes, ensuring every stakeholder understands the scope, workflow, and long-term value of the platform. By offering these insights, the project report ensures that the design, development, and deployment of Place-O-Track remain efficient, well-planned, and goal-oriented.</w:t>
+        <w:t>The report for Place-O-Track includes a structured breakdown of system modules, cost estimates, and expected outcomes, ensuring every stakeholder understands the scope, workflow, and long-term value of the platform. By offering these insights, the project report ensures that the design, development, and deployment of Place-O-Track remain efficient, well-planned, and goal-oriented.</w:t>
       </w:r>
     </w:p>
     <w:p>
@@ -2433,20 +2433,35 @@
     </w:p>
     <w:p>
       <w:pPr>
-        <w:pStyle w:val="BodyText"/>
-        <w:tabs>
-          <w:tab w:val="left" w:pos="0"/>
-          <w:tab w:val="left" w:pos="1170"/>
-        </w:tabs>
-        <w:spacing w:line="360" w:lineRule="auto"/>
-        <w:jc w:val="both"/>
+        <w:pStyle w:val="ListParagraph"/>
+        <w:rPr>
+          <w:sz w:val="24"/>
+          <w:lang w:val="en-IN"/>
+        </w:rPr>
+      </w:pPr>
+      <w:r>
+        <w:rPr>
+          <w:sz w:val="24"/>
+          <w:lang w:val="en-IN"/>
+        </w:rPr>
+        <w:t xml:space="preserve">• A project report serves as a vital reference for developers and stakeholders, helping them monitor the ongoing progress of </w:t>
+      </w:r>
+      <w:r>
         <w:rPr>
           <w:b/>
           <w:bCs/>
-          <w:sz w:val="28"/>
-          <w:szCs w:val="28"/>
-        </w:rPr>
-      </w:pPr>
+          <w:sz w:val="24"/>
+          <w:lang w:val="en-IN"/>
+        </w:rPr>
+        <w:t>Place-O-Track</w:t>
+      </w:r>
+      <w:r>
+        <w:rPr>
+          <w:sz w:val="24"/>
+          <w:lang w:val="en-IN"/>
+        </w:rPr>
+        <w:t xml:space="preserve"> and compare it with the initial development plan.</w:t>
+      </w:r>
     </w:p>
     <w:p>
       <w:pPr>
@@ -2456,29 +2471,31 @@
           <w:lang w:val="en-IN"/>
         </w:rPr>
       </w:pPr>
-      <w:r>
+    </w:p>
+    <w:p>
+      <w:pPr>
+        <w:pStyle w:val="ListParagraph"/>
         <w:rPr>
           <w:sz w:val="24"/>
           <w:lang w:val="en-IN"/>
         </w:rPr>
-        <w:t xml:space="preserve">• A project report serves as a vital reference for developers and stakeholders, helping them monitor the ongoing progress of </w:t>
-      </w:r>
-      <w:r>
-        <w:rPr>
-          <w:b/>
-          <w:bCs/>
+      </w:pPr>
+      <w:r>
+        <w:rPr>
           <w:sz w:val="24"/>
           <w:lang w:val="en-IN"/>
         </w:rPr>
-        <w:t>Place-O-Track</w:t>
-      </w:r>
-      <w:r>
+        <w:t>• It becomes a reliable source of information for evaluating overall performance, identifying growth, stagnation, team efficiency, and the quality of work.</w:t>
+      </w:r>
+    </w:p>
+    <w:p>
+      <w:pPr>
+        <w:pStyle w:val="ListParagraph"/>
         <w:rPr>
           <w:sz w:val="24"/>
           <w:lang w:val="en-IN"/>
         </w:rPr>
-        <w:t xml:space="preserve"> and compare it with the initial development plan.</w:t>
-      </w:r>
+      </w:pPr>
     </w:p>
     <w:p>
       <w:pPr>
@@ -2488,6 +2505,13 @@
           <w:lang w:val="en-IN"/>
         </w:rPr>
       </w:pPr>
+      <w:r>
+        <w:rPr>
+          <w:sz w:val="24"/>
+          <w:lang w:val="en-IN"/>
+        </w:rPr>
+        <w:t>• A well-prepared project report ensures completeness and accuracy, covering every important aspect of the project and making the collected data more dependable.</w:t>
+      </w:r>
     </w:p>
     <w:p>
       <w:pPr>
@@ -2497,145 +2521,21 @@
           <w:lang w:val="en-IN"/>
         </w:rPr>
       </w:pPr>
-      <w:r>
+    </w:p>
+    <w:p>
+      <w:pPr>
+        <w:pStyle w:val="ListParagraph"/>
         <w:rPr>
           <w:sz w:val="24"/>
           <w:lang w:val="en-IN"/>
         </w:rPr>
-        <w:t>• It assists in identifying possible challenges early and enables the team to plan suitable corrective actions.</w:t>
-      </w:r>
-    </w:p>
-    <w:p>
-      <w:pPr>
-        <w:pStyle w:val="ListParagraph"/>
+      </w:pPr>
+      <w:r>
         <w:rPr>
           <w:sz w:val="24"/>
           <w:lang w:val="en-IN"/>
         </w:rPr>
-      </w:pPr>
-    </w:p>
-    <w:p>
-      <w:pPr>
-        <w:pStyle w:val="ListParagraph"/>
-        <w:rPr>
-          <w:sz w:val="24"/>
-          <w:lang w:val="en-IN"/>
-        </w:rPr>
-      </w:pPr>
-      <w:r>
-        <w:rPr>
-          <w:sz w:val="24"/>
-          <w:lang w:val="en-IN"/>
-        </w:rPr>
-        <w:t>• The report simplifies the process of managing costs and ensures the project stays within the estimated budget.</w:t>
-      </w:r>
-    </w:p>
-    <w:p>
-      <w:pPr>
-        <w:pStyle w:val="ListParagraph"/>
-        <w:rPr>
-          <w:sz w:val="24"/>
-          <w:lang w:val="en-IN"/>
-        </w:rPr>
-      </w:pPr>
-    </w:p>
-    <w:p>
-      <w:pPr>
-        <w:pStyle w:val="ListParagraph"/>
-        <w:rPr>
-          <w:sz w:val="24"/>
-          <w:lang w:val="en-IN"/>
-        </w:rPr>
-      </w:pPr>
-      <w:r>
-        <w:rPr>
-          <w:sz w:val="24"/>
-          <w:lang w:val="en-IN"/>
-        </w:rPr>
-        <w:t>• It becomes a reliable source of information for evaluating overall performance, identifying growth, stagnation, team efficiency, and the quality of work.</w:t>
-      </w:r>
-    </w:p>
-    <w:p>
-      <w:pPr>
-        <w:pStyle w:val="ListParagraph"/>
-        <w:rPr>
-          <w:sz w:val="24"/>
-          <w:lang w:val="en-IN"/>
-        </w:rPr>
-      </w:pPr>
-    </w:p>
-    <w:p>
-      <w:pPr>
-        <w:pStyle w:val="ListParagraph"/>
-        <w:rPr>
-          <w:sz w:val="24"/>
-          <w:lang w:val="en-IN"/>
-        </w:rPr>
-      </w:pPr>
-      <w:r>
-        <w:rPr>
-          <w:sz w:val="24"/>
-          <w:lang w:val="en-IN"/>
-        </w:rPr>
-        <w:t>• A well-prepared project report ensures completeness and accuracy, covering every important aspect of the project and making the collected data more dependable.</w:t>
-      </w:r>
-    </w:p>
-    <w:p>
-      <w:pPr>
-        <w:pStyle w:val="ListParagraph"/>
-        <w:rPr>
-          <w:sz w:val="24"/>
-          <w:lang w:val="en-IN"/>
-        </w:rPr>
-      </w:pPr>
-    </w:p>
-    <w:p>
-      <w:pPr>
-        <w:pStyle w:val="ListParagraph"/>
-        <w:rPr>
-          <w:sz w:val="24"/>
-          <w:lang w:val="en-IN"/>
-        </w:rPr>
-      </w:pPr>
-      <w:r>
-        <w:rPr>
-          <w:sz w:val="24"/>
-          <w:lang w:val="en-IN"/>
-        </w:rPr>
         <w:t>• It helps the project team anticipate and handle upcoming risks during various stages of development.</w:t>
-      </w:r>
-    </w:p>
-    <w:p>
-      <w:pPr>
-        <w:pStyle w:val="ListParagraph"/>
-        <w:rPr>
-          <w:sz w:val="24"/>
-          <w:lang w:val="en-IN"/>
-        </w:rPr>
-      </w:pPr>
-    </w:p>
-    <w:p>
-      <w:pPr>
-        <w:pStyle w:val="ListParagraph"/>
-        <w:rPr>
-          <w:sz w:val="24"/>
-          <w:lang w:val="en-IN"/>
-        </w:rPr>
-      </w:pPr>
-      <w:r>
-        <w:rPr>
-          <w:sz w:val="24"/>
-          <w:lang w:val="en-IN"/>
-        </w:rPr>
-        <w:t xml:space="preserve">• The report enhances visibility into the project’s workflow and offers clear insights into </w:t>
-      </w:r>
-      <w:r>
-        <w:rPr>
-          <w:sz w:val="24"/>
-          <w:lang w:val="en-IN"/>
-        </w:rPr>
-        <w:lastRenderedPageBreak/>
-        <w:t>how effectively the project is progressing.</w:t>
       </w:r>
     </w:p>
     <w:p>
@@ -2784,117 +2684,6 @@
     </w:p>
     <w:p>
       <w:pPr>
-        <w:tabs>
-          <w:tab w:val="left" w:pos="1300"/>
-        </w:tabs>
-      </w:pPr>
-    </w:p>
-    <w:p>
-      <w:pPr>
-        <w:tabs>
-          <w:tab w:val="left" w:pos="1300"/>
-        </w:tabs>
-      </w:pPr>
-    </w:p>
-    <w:p>
-      <w:pPr>
-        <w:tabs>
-          <w:tab w:val="left" w:pos="1300"/>
-        </w:tabs>
-      </w:pPr>
-    </w:p>
-    <w:p>
-      <w:pPr>
-        <w:tabs>
-          <w:tab w:val="left" w:pos="1300"/>
-        </w:tabs>
-      </w:pPr>
-    </w:p>
-    <w:p>
-      <w:pPr>
-        <w:tabs>
-          <w:tab w:val="left" w:pos="1300"/>
-        </w:tabs>
-      </w:pPr>
-    </w:p>
-    <w:p>
-      <w:pPr>
-        <w:tabs>
-          <w:tab w:val="left" w:pos="1300"/>
-        </w:tabs>
-      </w:pPr>
-    </w:p>
-    <w:p>
-      <w:pPr>
-        <w:tabs>
-          <w:tab w:val="left" w:pos="1300"/>
-        </w:tabs>
-      </w:pPr>
-    </w:p>
-    <w:p>
-      <w:pPr>
-        <w:tabs>
-          <w:tab w:val="left" w:pos="1300"/>
-        </w:tabs>
-      </w:pPr>
-    </w:p>
-    <w:p>
-      <w:pPr>
-        <w:tabs>
-          <w:tab w:val="left" w:pos="1300"/>
-        </w:tabs>
-      </w:pPr>
-    </w:p>
-    <w:p>
-      <w:pPr>
-        <w:tabs>
-          <w:tab w:val="left" w:pos="1300"/>
-        </w:tabs>
-      </w:pPr>
-    </w:p>
-    <w:p>
-      <w:pPr>
-        <w:tabs>
-          <w:tab w:val="left" w:pos="1300"/>
-        </w:tabs>
-      </w:pPr>
-    </w:p>
-    <w:p>
-      <w:pPr>
-        <w:tabs>
-          <w:tab w:val="left" w:pos="1300"/>
-        </w:tabs>
-      </w:pPr>
-    </w:p>
-    <w:p>
-      <w:pPr>
-        <w:tabs>
-          <w:tab w:val="left" w:pos="1300"/>
-        </w:tabs>
-      </w:pPr>
-    </w:p>
-    <w:p>
-      <w:pPr>
-        <w:tabs>
-          <w:tab w:val="left" w:pos="1300"/>
-        </w:tabs>
-      </w:pPr>
-    </w:p>
-    <w:p>
-      <w:pPr>
-        <w:pStyle w:val="BodyText"/>
-        <w:spacing w:line="360" w:lineRule="auto"/>
-        <w:jc w:val="center"/>
-        <w:rPr>
-          <w:b/>
-          <w:bCs/>
-          <w:sz w:val="32"/>
-          <w:szCs w:val="32"/>
-        </w:rPr>
-      </w:pPr>
-    </w:p>
-    <w:p>
-      <w:pPr>
         <w:pStyle w:val="BodyText"/>
         <w:spacing w:line="360" w:lineRule="auto"/>
         <w:jc w:val="center"/>
@@ -2929,20 +2718,6 @@
     </w:p>
     <w:p>
       <w:pPr>
-        <w:pStyle w:val="BodyText"/>
-        <w:spacing w:line="360" w:lineRule="auto"/>
-        <w:jc w:val="center"/>
-        <w:rPr>
-          <w:b/>
-          <w:bCs/>
-          <w:spacing w:val="-2"/>
-          <w:sz w:val="32"/>
-          <w:szCs w:val="32"/>
-        </w:rPr>
-      </w:pPr>
-    </w:p>
-    <w:p>
-      <w:pPr>
         <w:pStyle w:val="Heading3"/>
         <w:tabs>
           <w:tab w:val="left" w:pos="880"/>
@@ -3049,11 +2824,7 @@
         <w:t>.</w:t>
       </w:r>
     </w:p>
-    <w:p>
-      <w:pPr>
-        <w:jc w:val="left"/>
-      </w:pPr>
-    </w:p>
+    <w:p/>
     <w:p>
       <w:pPr>
         <w:ind w:hanging="360"/>
@@ -3259,32 +3030,7 @@
           <w:lang w:eastAsia="en-US"/>
           <w14:ligatures w14:val="none"/>
         </w:rPr>
-        <w:t xml:space="preserve">, company/year-wise filtering, bulk data upload, and real-time API communication for smooth operation. By integrating performance-based insights and structured preparation tools, </w:t>
-      </w:r>
-      <w:r>
-        <w:rPr>
-          <w:b/>
-          <w:bCs/>
-          <w:color w:val="auto"/>
-          <w:kern w:val="0"/>
-          <w:sz w:val="24"/>
-          <w:szCs w:val="24"/>
-          <w:lang w:eastAsia="en-US"/>
-          <w14:ligatures w14:val="none"/>
-        </w:rPr>
-        <w:t>Place-O-Track</w:t>
-      </w:r>
-      <w:r>
-        <w:rPr>
-          <w:bCs/>
-          <w:color w:val="auto"/>
-          <w:kern w:val="0"/>
-          <w:sz w:val="24"/>
-          <w:szCs w:val="24"/>
-          <w:lang w:eastAsia="en-US"/>
-          <w14:ligatures w14:val="none"/>
-        </w:rPr>
-        <w:t xml:space="preserve"> enhances accountability, boosts learning outcomes, and supports a well-organized placement preparation ecosystem.</w:t>
+        <w:t>, company/year-wise filtering, bulk data upload, and real-time API communication for smooth operation.</w:t>
       </w:r>
     </w:p>
     <w:p>
@@ -3493,7 +3239,6 @@
           <w:lang w:val="en-US" w:eastAsia="en-US"/>
           <w14:ligatures w14:val="none"/>
         </w:rPr>
-        <w:lastRenderedPageBreak/>
         <w:t>• Add and manage aptitude questions, coding problems, and interview experiences with complete details such as category, difficulty level, company, and year.</w:t>
       </w:r>
     </w:p>
@@ -3544,6 +3289,7 @@
           <w:lang w:val="en-US" w:eastAsia="en-US"/>
           <w14:ligatures w14:val="none"/>
         </w:rPr>
+        <w:lastRenderedPageBreak/>
         <w:t>• Evaluate overall preparation trends based on quiz scores, coding attempts, and learning progress.</w:t>
       </w:r>
     </w:p>
@@ -3569,7 +3315,7 @@
           <w:lang w:val="en-US" w:eastAsia="en-US"/>
           <w14:ligatures w14:val="none"/>
         </w:rPr>
-        <w:t>• Maintain platform quality by activating or deactivating user accounts and updating existing data when required.</w:t>
+        <w:t>• Manage user records, including adding new students or modifying existing student profiles.</w:t>
       </w:r>
     </w:p>
     <w:p>
@@ -3594,78 +3340,15 @@
           <w:lang w:val="en-US" w:eastAsia="en-US"/>
           <w14:ligatures w14:val="none"/>
         </w:rPr>
-        <w:t>• Manage user records, including adding new students or modifying existing student profiles.</w:t>
-      </w:r>
-    </w:p>
-    <w:p>
-      <w:pPr>
-        <w:spacing w:before="100" w:beforeAutospacing="1" w:after="100" w:afterAutospacing="1" w:line="360" w:lineRule="auto"/>
-        <w:ind w:right="0"/>
-        <w:rPr>
-          <w:color w:val="auto"/>
-          <w:kern w:val="0"/>
-          <w:sz w:val="24"/>
-          <w:szCs w:val="24"/>
-          <w:lang w:val="en-US" w:eastAsia="en-US"/>
-          <w14:ligatures w14:val="none"/>
-        </w:rPr>
-      </w:pPr>
-      <w:r>
-        <w:rPr>
-          <w:color w:val="auto"/>
-          <w:kern w:val="0"/>
-          <w:sz w:val="24"/>
-          <w:szCs w:val="24"/>
-          <w:lang w:val="en-US" w:eastAsia="en-US"/>
-          <w14:ligatures w14:val="none"/>
-        </w:rPr>
         <w:t>• Access analytics, question statistics, and system data securely through paginated APIs and a protected backend.</w:t>
       </w:r>
     </w:p>
     <w:p>
       <w:pPr>
-        <w:spacing w:before="100" w:beforeAutospacing="1" w:after="100" w:afterAutospacing="1" w:line="360" w:lineRule="auto"/>
-        <w:ind w:right="0"/>
-        <w:rPr>
-          <w:color w:val="auto"/>
-          <w:kern w:val="0"/>
-          <w:sz w:val="24"/>
-          <w:szCs w:val="24"/>
-          <w:lang w:val="en-US" w:eastAsia="en-US"/>
-          <w14:ligatures w14:val="none"/>
-        </w:rPr>
-      </w:pPr>
-      <w:r>
-        <w:rPr>
-          <w:color w:val="auto"/>
-          <w:kern w:val="0"/>
-          <w:sz w:val="24"/>
-          <w:szCs w:val="24"/>
-          <w:lang w:val="en-US" w:eastAsia="en-US"/>
-          <w14:ligatures w14:val="none"/>
-        </w:rPr>
-        <w:t>The Admin Panel is designed to improve visibility, ensure accountability, and promote a productive work environment through transparent tracking and fair feedback mechanisms.</w:t>
-      </w:r>
-    </w:p>
-    <w:p>
-      <w:pPr>
         <w:tabs>
           <w:tab w:val="left" w:pos="1300"/>
         </w:tabs>
         <w:spacing w:line="360" w:lineRule="auto"/>
-        <w:ind w:right="26"/>
-        <w:rPr>
-          <w:sz w:val="24"/>
-          <w:szCs w:val="24"/>
-        </w:rPr>
-      </w:pPr>
-    </w:p>
-    <w:p>
-      <w:pPr>
-        <w:tabs>
-          <w:tab w:val="left" w:pos="1300"/>
-        </w:tabs>
-        <w:spacing w:line="360" w:lineRule="auto"/>
         <w:ind w:right="26" w:hanging="360"/>
         <w:rPr>
           <w:b/>
@@ -3699,7 +3382,14 @@
           <w:b/>
           <w:szCs w:val="28"/>
         </w:rPr>
-        <w:t>Employee Panel</w:t>
+        <w:t>Student</w:t>
+      </w:r>
+      <w:r>
+        <w:rPr>
+          <w:b/>
+          <w:szCs w:val="28"/>
+        </w:rPr>
+        <w:t xml:space="preserve"> Panel</w:t>
       </w:r>
       <w:r>
         <w:rPr>
@@ -3866,32 +3556,6 @@
           <w14:ligatures w14:val="none"/>
         </w:rPr>
         <w:t>• Viewing available aptitude quizzes, coding problems, and interview questions with complete details such as difficulty, topic, and company.</w:t>
-      </w:r>
-    </w:p>
-    <w:p>
-      <w:pPr>
-        <w:spacing w:before="100" w:beforeAutospacing="1" w:after="100" w:afterAutospacing="1" w:line="360" w:lineRule="auto"/>
-        <w:ind w:right="0"/>
-        <w:rPr>
-          <w:color w:val="auto"/>
-          <w:kern w:val="0"/>
-          <w:sz w:val="24"/>
-          <w:szCs w:val="24"/>
-          <w:lang w:val="en-US" w:eastAsia="en-US"/>
-          <w14:ligatures w14:val="none"/>
-        </w:rPr>
-      </w:pPr>
-      <w:r>
-        <w:rPr>
-          <w:color w:val="auto"/>
-          <w:kern w:val="0"/>
-          <w:sz w:val="24"/>
-          <w:szCs w:val="24"/>
-          <w:lang w:val="en-US" w:eastAsia="en-US"/>
-          <w14:ligatures w14:val="none"/>
-        </w:rPr>
-        <w:lastRenderedPageBreak/>
-        <w:t>• Attempting quizzes and coding challenges, where progress and results are automatically updated in the system.</w:t>
       </w:r>
     </w:p>
     <w:p>
@@ -4019,6 +3683,7 @@
           <w:sz w:val="28"/>
           <w:szCs w:val="28"/>
         </w:rPr>
+        <w:lastRenderedPageBreak/>
         <w:t xml:space="preserve">2.3 Objectives </w:t>
       </w:r>
     </w:p>
@@ -4115,7 +3780,7 @@
           <w:lang w:val="en-US" w:eastAsia="en-US"/>
           <w14:ligatures w14:val="none"/>
         </w:rPr>
-        <w:t>• To provide role-based login functionality for secure and personalized access to the platform.</w:t>
+        <w:t>• To build a robust backend using Node.js, Express.js, and MongoDB for data storage, authentication, and API development.</w:t>
       </w:r>
     </w:p>
     <w:p>
@@ -4147,7 +3812,7 @@
           <w:lang w:val="en-US" w:eastAsia="en-US"/>
           <w14:ligatures w14:val="none"/>
         </w:rPr>
-        <w:t>• To build a robust backend using Node.js, Express.js, and MongoDB for data storage, authentication, and API development.</w:t>
+        <w:t>• To develop an interactive frontend using React.js, enabling smooth navigation, conditional rendering, and real-time learning updates.</w:t>
       </w:r>
     </w:p>
     <w:p>
@@ -4179,7 +3844,7 @@
           <w:lang w:val="en-US" w:eastAsia="en-US"/>
           <w14:ligatures w14:val="none"/>
         </w:rPr>
-        <w:t>• To develop an interactive frontend using React.js, enabling smooth navigation, conditional rendering, and real-time learning updates.</w:t>
+        <w:t>• To implement performance-based insights that help students evaluate their quiz results, coding accuracy, and preparation progress.</w:t>
       </w:r>
     </w:p>
     <w:p>
@@ -4190,151 +3855,9 @@
         <w:spacing w:line="360" w:lineRule="auto"/>
         <w:ind w:right="26" w:hanging="360"/>
         <w:rPr>
-          <w:rStyle w:val="Strong"/>
-          <w:b w:val="0"/>
-          <w:color w:val="auto"/>
-          <w:kern w:val="0"/>
-          <w:sz w:val="24"/>
-          <w:szCs w:val="24"/>
-          <w:lang w:val="en-US" w:eastAsia="en-US"/>
-          <w14:ligatures w14:val="none"/>
-        </w:rPr>
-      </w:pPr>
-      <w:r>
-        <w:rPr>
-          <w:rStyle w:val="Strong"/>
-          <w:b w:val="0"/>
-          <w:color w:val="auto"/>
-          <w:kern w:val="0"/>
-          <w:sz w:val="24"/>
-          <w:szCs w:val="24"/>
-          <w:lang w:val="en-US" w:eastAsia="en-US"/>
-          <w14:ligatures w14:val="none"/>
-        </w:rPr>
-        <w:t>• To implement performance-based insights that help students evaluate their quiz results, coding accuracy, and preparation progress.</w:t>
-      </w:r>
-    </w:p>
-    <w:p>
-      <w:pPr>
-        <w:tabs>
-          <w:tab w:val="left" w:pos="1300"/>
-        </w:tabs>
-        <w:spacing w:line="360" w:lineRule="auto"/>
-        <w:ind w:right="26" w:hanging="360"/>
-        <w:rPr>
-          <w:rStyle w:val="Strong"/>
-          <w:b w:val="0"/>
-          <w:color w:val="auto"/>
-          <w:kern w:val="0"/>
-          <w:sz w:val="24"/>
-          <w:szCs w:val="24"/>
-          <w:lang w:val="en-US" w:eastAsia="en-US"/>
-          <w14:ligatures w14:val="none"/>
-        </w:rPr>
-      </w:pPr>
-      <w:r>
-        <w:rPr>
-          <w:rStyle w:val="Strong"/>
-          <w:b w:val="0"/>
-          <w:color w:val="auto"/>
-          <w:kern w:val="0"/>
-          <w:sz w:val="24"/>
-          <w:szCs w:val="24"/>
-          <w:lang w:val="en-US" w:eastAsia="en-US"/>
-          <w14:ligatures w14:val="none"/>
-        </w:rPr>
-        <w:t>• To integrate filtering, pagination, and data management features for improved control, scalability, and smooth system operation.</w:t>
-      </w:r>
-    </w:p>
-    <w:p>
-      <w:pPr>
-        <w:tabs>
-          <w:tab w:val="left" w:pos="1300"/>
-        </w:tabs>
-        <w:spacing w:line="360" w:lineRule="auto"/>
-        <w:ind w:right="26" w:hanging="360"/>
-        <w:rPr>
-          <w:rStyle w:val="Strong"/>
-          <w:b w:val="0"/>
-          <w:color w:val="auto"/>
-          <w:kern w:val="0"/>
-          <w:sz w:val="24"/>
-          <w:szCs w:val="24"/>
-          <w:lang w:val="en-US" w:eastAsia="en-US"/>
-          <w14:ligatures w14:val="none"/>
-        </w:rPr>
-      </w:pPr>
-      <w:r>
-        <w:rPr>
-          <w:rStyle w:val="Strong"/>
-          <w:b w:val="0"/>
-          <w:color w:val="auto"/>
-          <w:kern w:val="0"/>
-          <w:sz w:val="24"/>
-          <w:szCs w:val="24"/>
-          <w:lang w:val="en-US" w:eastAsia="en-US"/>
-          <w14:ligatures w14:val="none"/>
-        </w:rPr>
-        <w:lastRenderedPageBreak/>
-        <w:t>• To ensure seamless API communication between frontend and backend using RESTful services and testing tools such as Postman.</w:t>
-      </w:r>
-    </w:p>
-    <w:p>
-      <w:pPr>
-        <w:tabs>
-          <w:tab w:val="left" w:pos="1300"/>
-        </w:tabs>
-        <w:spacing w:line="360" w:lineRule="auto"/>
-        <w:ind w:right="26" w:hanging="360"/>
-        <w:rPr>
-          <w:rStyle w:val="Strong"/>
-          <w:b w:val="0"/>
-          <w:color w:val="auto"/>
-          <w:kern w:val="0"/>
-          <w:sz w:val="24"/>
-          <w:szCs w:val="24"/>
-          <w:lang w:val="en-US" w:eastAsia="en-US"/>
-          <w14:ligatures w14:val="none"/>
-        </w:rPr>
-      </w:pPr>
-      <w:r>
-        <w:rPr>
-          <w:rStyle w:val="Strong"/>
-          <w:b w:val="0"/>
-          <w:color w:val="auto"/>
-          <w:kern w:val="0"/>
-          <w:sz w:val="24"/>
-          <w:szCs w:val="24"/>
-          <w:lang w:val="en-US" w:eastAsia="en-US"/>
-          <w14:ligatures w14:val="none"/>
-        </w:rPr>
-        <w:t>• To validate user inputs and system operations on both frontend and backend to maintain data accuracy, consistency, and security.</w:t>
-      </w:r>
-    </w:p>
-    <w:p>
-      <w:pPr>
-        <w:tabs>
-          <w:tab w:val="left" w:pos="1300"/>
-        </w:tabs>
-        <w:spacing w:line="360" w:lineRule="auto"/>
-        <w:ind w:right="26" w:hanging="360"/>
-        <w:rPr>
-          <w:b/>
-        </w:rPr>
-      </w:pPr>
-      <w:r>
-        <w:rPr>
-          <w:rStyle w:val="Strong"/>
-          <w:b w:val="0"/>
-          <w:color w:val="auto"/>
-          <w:kern w:val="0"/>
-          <w:sz w:val="24"/>
-          <w:szCs w:val="24"/>
-          <w:lang w:val="en-US" w:eastAsia="en-US"/>
-          <w14:ligatures w14:val="none"/>
-        </w:rPr>
-        <w:t>• To deploy a full-stack solution that enhances learning efficiency, accountability, and structured preparation through a modern, scalable placement preparation workflow.</w:t>
-      </w:r>
+          <w:b/>
+        </w:rPr>
+      </w:pPr>
     </w:p>
     <w:p>
       <w:pPr>
@@ -4514,107 +4037,16 @@
           <w:szCs w:val="32"/>
         </w:rPr>
       </w:pPr>
-    </w:p>
-    <w:p>
-      <w:pPr>
-        <w:pStyle w:val="BodyText"/>
-        <w:spacing w:line="360" w:lineRule="auto"/>
-        <w:jc w:val="center"/>
+      <w:r>
         <w:rPr>
           <w:b/>
           <w:bCs/>
           <w:sz w:val="32"/>
           <w:szCs w:val="32"/>
         </w:rPr>
-      </w:pPr>
-    </w:p>
-    <w:p>
-      <w:pPr>
-        <w:pStyle w:val="BodyText"/>
-        <w:spacing w:line="360" w:lineRule="auto"/>
-        <w:jc w:val="center"/>
-        <w:rPr>
-          <w:b/>
-          <w:bCs/>
-          <w:sz w:val="32"/>
-          <w:szCs w:val="32"/>
-        </w:rPr>
-      </w:pPr>
-    </w:p>
-    <w:p>
-      <w:pPr>
-        <w:pStyle w:val="BodyText"/>
-        <w:spacing w:line="360" w:lineRule="auto"/>
-        <w:jc w:val="center"/>
-        <w:rPr>
-          <w:b/>
-          <w:bCs/>
-          <w:sz w:val="32"/>
-          <w:szCs w:val="32"/>
-        </w:rPr>
-      </w:pPr>
-    </w:p>
-    <w:p>
-      <w:pPr>
-        <w:pStyle w:val="BodyText"/>
-        <w:spacing w:line="360" w:lineRule="auto"/>
-        <w:jc w:val="center"/>
-        <w:rPr>
-          <w:b/>
-          <w:bCs/>
-          <w:sz w:val="32"/>
-          <w:szCs w:val="32"/>
-        </w:rPr>
-      </w:pPr>
-    </w:p>
-    <w:p>
-      <w:pPr>
-        <w:pStyle w:val="BodyText"/>
-        <w:spacing w:line="360" w:lineRule="auto"/>
-        <w:jc w:val="center"/>
-        <w:rPr>
-          <w:b/>
-          <w:bCs/>
-          <w:sz w:val="32"/>
-          <w:szCs w:val="32"/>
-        </w:rPr>
-      </w:pPr>
-    </w:p>
-    <w:p>
-      <w:pPr>
-        <w:pStyle w:val="BodyText"/>
-        <w:spacing w:line="360" w:lineRule="auto"/>
-        <w:jc w:val="center"/>
-        <w:rPr>
-          <w:b/>
-          <w:bCs/>
-          <w:sz w:val="32"/>
-          <w:szCs w:val="32"/>
-        </w:rPr>
-      </w:pPr>
-      <w:r>
-        <w:rPr>
-          <w:b/>
-          <w:bCs/>
-          <w:sz w:val="32"/>
-          <w:szCs w:val="32"/>
-        </w:rPr>
         <w:lastRenderedPageBreak/>
         <w:t>CHAPTER 3 – TECHNOLOGIES USED</w:t>
       </w:r>
-    </w:p>
-    <w:p>
-      <w:pPr>
-        <w:pStyle w:val="BodyText"/>
-        <w:spacing w:line="360" w:lineRule="auto"/>
-        <w:jc w:val="center"/>
-        <w:rPr>
-          <w:b/>
-          <w:bCs/>
-          <w:sz w:val="32"/>
-          <w:szCs w:val="32"/>
-        </w:rPr>
-      </w:pPr>
     </w:p>
     <w:p>
       <w:pPr>
@@ -4714,7 +4146,7 @@
           <w:noProof/>
         </w:rPr>
         <w:drawing>
-          <wp:anchor distT="0" distB="0" distL="114300" distR="114300" simplePos="0" relativeHeight="251662336" behindDoc="1" locked="0" layoutInCell="1" allowOverlap="1" wp14:anchorId="3BA31ABE" wp14:editId="1C8F7518">
+          <wp:anchor distT="0" distB="0" distL="114300" distR="114300" simplePos="0" relativeHeight="251662336" behindDoc="1" locked="0" layoutInCell="1" allowOverlap="1" wp14:anchorId="3BA31ABE" wp14:editId="5892A80C">
             <wp:simplePos x="0" y="0"/>
             <wp:positionH relativeFrom="column">
               <wp:posOffset>7621</wp:posOffset>
@@ -4722,8 +4154,8 @@
             <wp:positionV relativeFrom="paragraph">
               <wp:posOffset>1562735</wp:posOffset>
             </wp:positionV>
-            <wp:extent cx="800100" cy="856884"/>
-            <wp:effectExtent l="0" t="0" r="0" b="635"/>
+            <wp:extent cx="525780" cy="563095"/>
+            <wp:effectExtent l="0" t="0" r="0" b="8890"/>
             <wp:wrapNone/>
             <wp:docPr id="1" name="Picture 1" descr="File:HTML5 logo and wordmark.svg - Wikimedia Commons"/>
             <wp:cNvGraphicFramePr>
@@ -4754,7 +4186,7 @@
                   <pic:spPr bwMode="auto">
                     <a:xfrm>
                       <a:off x="0" y="0"/>
-                      <a:ext cx="803351" cy="860366"/>
+                      <a:ext cx="529947" cy="567558"/>
                     </a:xfrm>
                     <a:prstGeom prst="rect">
                       <a:avLst/>
@@ -4796,13 +4228,6 @@
     </w:p>
     <w:p>
       <w:pPr>
-        <w:pStyle w:val="NormalWeb"/>
-        <w:spacing w:line="360" w:lineRule="auto"/>
-        <w:jc w:val="both"/>
-      </w:pPr>
-    </w:p>
-    <w:p>
-      <w:pPr>
         <w:spacing w:line="360" w:lineRule="auto"/>
         <w:rPr>
           <w:rStyle w:val="css"/>
@@ -4898,37 +4323,10 @@
         <w:rPr>
           <w:rStyle w:val="Strong"/>
         </w:rPr>
-        <w:t>Multimedia Integration</w:t>
-      </w:r>
-      <w:r>
-        <w:t xml:space="preserve">: HTML allows the integration of images, videos, audio, and other media types through tags like </w:t>
-      </w:r>
-      <w:r>
-        <w:rPr>
-          <w:rStyle w:val="HTMLCode"/>
-        </w:rPr>
-        <w:t>&lt;img&gt;</w:t>
-      </w:r>
-      <w:r>
-        <w:t xml:space="preserve">, </w:t>
-      </w:r>
-      <w:r>
-        <w:rPr>
-          <w:rStyle w:val="HTMLCode"/>
-        </w:rPr>
-        <w:t>&lt;video&gt;</w:t>
-      </w:r>
-      <w:r>
-        <w:t xml:space="preserve">, and </w:t>
-      </w:r>
-      <w:r>
-        <w:rPr>
-          <w:rStyle w:val="HTMLCode"/>
-        </w:rPr>
-        <w:t>&lt;audio&gt;</w:t>
-      </w:r>
-      <w:r>
-        <w:t>, making webpages interactive and engaging.</w:t>
+        <w:t>Forms and User Input</w:t>
+      </w:r>
+      <w:r>
+        <w:t>: HTML forms are used to collect user input such as text, passwords, checkboxes, and radio buttons. These forms can be submitted to the server for processing and storage.</w:t>
       </w:r>
     </w:p>
     <w:p>
@@ -4945,26 +4343,6 @@
         <w:rPr>
           <w:rStyle w:val="Strong"/>
         </w:rPr>
-        <w:t>Forms and User Input</w:t>
-      </w:r>
-      <w:r>
-        <w:t>: HTML forms are used to collect user input such as text, passwords, checkboxes, and radio buttons. These forms can be submitted to the server for processing and storage.</w:t>
-      </w:r>
-    </w:p>
-    <w:p>
-      <w:pPr>
-        <w:pStyle w:val="NormalWeb"/>
-        <w:numPr>
-          <w:ilvl w:val="0"/>
-          <w:numId w:val="18"/>
-        </w:numPr>
-        <w:spacing w:line="360" w:lineRule="auto"/>
-        <w:jc w:val="both"/>
-      </w:pPr>
-      <w:r>
-        <w:rPr>
-          <w:rStyle w:val="Strong"/>
-        </w:rPr>
         <w:t>Document Structure</w:t>
       </w:r>
       <w:r>
@@ -4974,19 +4352,30 @@
         <w:rPr>
           <w:rStyle w:val="HTMLCode"/>
         </w:rPr>
-        <w:t>&lt;head&gt;</w:t>
-      </w:r>
-      <w:r>
-        <w:t xml:space="preserve"> (containing metadata, links to stylesheets, scripts) and </w:t>
-      </w:r>
+        <w:t>&lt;head</w:t>
+      </w:r>
+      <w:proofErr w:type="gramStart"/>
       <w:r>
         <w:rPr>
           <w:rStyle w:val="HTMLCode"/>
         </w:rPr>
+        <w:t>&gt;</w:t>
+      </w:r>
+      <w:r>
+        <w:t xml:space="preserve">  and</w:t>
+      </w:r>
+      <w:proofErr w:type="gramEnd"/>
+      <w:r>
+        <w:t xml:space="preserve"> </w:t>
+      </w:r>
+      <w:r>
+        <w:rPr>
+          <w:rStyle w:val="HTMLCode"/>
+        </w:rPr>
         <w:t>&lt;body&gt;</w:t>
       </w:r>
       <w:r>
-        <w:t xml:space="preserve"> (containing the content to be displayed on the page).</w:t>
+        <w:t>.</w:t>
       </w:r>
     </w:p>
     <w:p>
@@ -5008,7 +4397,6 @@
           <w:sz w:val="28"/>
           <w:szCs w:val="28"/>
         </w:rPr>
-        <w:lastRenderedPageBreak/>
         <w:t>Importance of HTML in Project:</w:t>
       </w:r>
     </w:p>
@@ -5017,6 +4405,9 @@
         <w:pStyle w:val="BodyText"/>
         <w:spacing w:line="360" w:lineRule="auto"/>
         <w:jc w:val="both"/>
+        <w:rPr>
+          <w:lang w:val="en-IN"/>
+        </w:rPr>
       </w:pPr>
       <w:r>
         <w:t>I</w:t>
@@ -5039,7 +4430,19 @@
         <w:rPr>
           <w:lang w:val="en-IN"/>
         </w:rPr>
-        <w:t>, HTML is used to build the foundational structure of both the Admin and Student panels. It organizes all interface elements clearly, allowing users to navigate quizzes, view coding problems, and access interview sections with ease. When combined with CSS and React, HTML enables the platform to deliver a responsive, clean, and accessible user experience across all types of devices.</w:t>
+        <w:t>, HTML is used to build the foundational structure of both the Admin</w:t>
+      </w:r>
+      <w:r>
+        <w:rPr>
+          <w:lang w:val="en-IN"/>
+        </w:rPr>
+        <w:t>, Company</w:t>
+      </w:r>
+      <w:r>
+        <w:rPr>
+          <w:lang w:val="en-IN"/>
+        </w:rPr>
+        <w:t xml:space="preserve"> and Student panels. It organizes all interface elements clearly, allowing users to navigate quizzes, view coding problems, and access interview sections with ease. When combined with CSS and React, HTML enables the platform to deliver a responsive, clean, and accessible user experience across all types of devices.</w:t>
       </w:r>
     </w:p>
     <w:p>
@@ -5047,6 +4450,9 @@
         <w:pStyle w:val="BodyText"/>
         <w:spacing w:line="360" w:lineRule="auto"/>
         <w:jc w:val="both"/>
+        <w:rPr>
+          <w:lang w:val="en-IN"/>
+        </w:rPr>
       </w:pPr>
     </w:p>
     <w:p>
@@ -5079,6 +4485,7 @@
           <w:sz w:val="32"/>
           <w:szCs w:val="32"/>
         </w:rPr>
+        <w:lastRenderedPageBreak/>
         <w:t>CSS: Cascading Style Sheets</w:t>
       </w:r>
     </w:p>
@@ -5096,16 +4503,16 @@
           <w:noProof/>
         </w:rPr>
         <w:drawing>
-          <wp:anchor distT="0" distB="0" distL="114300" distR="114300" simplePos="0" relativeHeight="251663360" behindDoc="1" locked="0" layoutInCell="1" allowOverlap="1" wp14:anchorId="3EF18035" wp14:editId="66B76018">
+          <wp:anchor distT="0" distB="0" distL="114300" distR="114300" simplePos="0" relativeHeight="251663360" behindDoc="1" locked="0" layoutInCell="1" allowOverlap="1" wp14:anchorId="3EF18035" wp14:editId="471054D1">
             <wp:simplePos x="0" y="0"/>
             <wp:positionH relativeFrom="column">
               <wp:posOffset>30480</wp:posOffset>
             </wp:positionH>
             <wp:positionV relativeFrom="paragraph">
-              <wp:posOffset>1292859</wp:posOffset>
+              <wp:posOffset>734695</wp:posOffset>
             </wp:positionV>
-            <wp:extent cx="617220" cy="827877"/>
-            <wp:effectExtent l="0" t="0" r="0" b="0"/>
+            <wp:extent cx="434340" cy="582580"/>
+            <wp:effectExtent l="0" t="0" r="3810" b="8255"/>
             <wp:wrapNone/>
             <wp:docPr id="2" name="Picture 2" descr="File:CSS3 logo and wordmark.svg - Wikimedia Commons"/>
             <wp:cNvGraphicFramePr>
@@ -5136,7 +4543,7 @@
                   <pic:spPr bwMode="auto">
                     <a:xfrm>
                       <a:off x="0" y="0"/>
-                      <a:ext cx="620105" cy="831747"/>
+                      <a:ext cx="434340" cy="582580"/>
                     </a:xfrm>
                     <a:prstGeom prst="rect">
                       <a:avLst/>
@@ -5179,18 +4586,15 @@
           <w:sz w:val="24"/>
           <w:szCs w:val="24"/>
         </w:rPr>
-        <w:t>, fonts, and overall design. CSS allows developers to create visually appealing and responsive websites that adapt seamlessly to different screen sizes and devices.</w:t>
-      </w:r>
-    </w:p>
-    <w:p>
-      <w:pPr>
-        <w:spacing w:line="360" w:lineRule="auto"/>
-        <w:ind w:right="26"/>
-        <w:rPr>
-          <w:sz w:val="24"/>
-          <w:szCs w:val="24"/>
-        </w:rPr>
-      </w:pPr>
+        <w:t>, fonts, and overall design</w:t>
+      </w:r>
+      <w:r>
+        <w:rPr>
+          <w:sz w:val="24"/>
+          <w:szCs w:val="24"/>
+        </w:rPr>
+        <w:t>.</w:t>
+      </w:r>
     </w:p>
     <w:p>
       <w:pPr>
@@ -5327,26 +4731,6 @@
         <w:rPr>
           <w:rStyle w:val="Strong"/>
         </w:rPr>
-        <w:t>Cascading Rules</w:t>
-      </w:r>
-      <w:r>
-        <w:t>: CSS follows a "cascading" order of rules, meaning styles can be inherited, overridden, or specified using selectors and priorities.</w:t>
-      </w:r>
-    </w:p>
-    <w:p>
-      <w:pPr>
-        <w:pStyle w:val="NormalWeb"/>
-        <w:numPr>
-          <w:ilvl w:val="0"/>
-          <w:numId w:val="17"/>
-        </w:numPr>
-        <w:spacing w:line="360" w:lineRule="auto"/>
-        <w:jc w:val="both"/>
-      </w:pPr>
-      <w:r>
-        <w:rPr>
-          <w:rStyle w:val="Strong"/>
-        </w:rPr>
         <w:t>Animation and Interactivity</w:t>
       </w:r>
       <w:r>
@@ -5355,26 +4739,6 @@
     </w:p>
     <w:p>
       <w:pPr>
-        <w:pStyle w:val="NormalWeb"/>
-        <w:numPr>
-          <w:ilvl w:val="0"/>
-          <w:numId w:val="17"/>
-        </w:numPr>
-        <w:spacing w:line="360" w:lineRule="auto"/>
-        <w:jc w:val="both"/>
-      </w:pPr>
-      <w:r>
-        <w:rPr>
-          <w:rStyle w:val="Strong"/>
-        </w:rPr>
-        <w:t>Separation of Concerns</w:t>
-      </w:r>
-      <w:r>
-        <w:t>: CSS keeps styling separate from HTML content, improving maintainability and allowing developers to reuse styles across multiple pages.</w:t>
-      </w:r>
-    </w:p>
-    <w:p>
-      <w:pPr>
         <w:pStyle w:val="Heading3"/>
         <w:rPr>
           <w:rFonts w:ascii="Times New Roman" w:hAnsi="Times New Roman" w:cs="Times New Roman"/>
@@ -5392,7 +4756,6 @@
           <w:sz w:val="28"/>
           <w:szCs w:val="28"/>
         </w:rPr>
-        <w:lastRenderedPageBreak/>
         <w:t>Types of CSS:</w:t>
       </w:r>
     </w:p>
@@ -5792,23 +5155,8 @@
           <w:color w:val="000000" w:themeColor="text1"/>
           <w:lang w:val="en-IN"/>
         </w:rPr>
-        <w:t xml:space="preserve">, typography, spacing, and layout, giving the platform a clean and polished look. With the help of CSS, the interface seamlessly adapts to different screen sizes, enhancing usability and readability on desktops, laptops, and mobile </w:t>
-      </w:r>
-      <w:proofErr w:type="gramStart"/>
-      <w:r>
-        <w:rPr>
-          <w:color w:val="000000" w:themeColor="text1"/>
-          <w:lang w:val="en-IN"/>
-        </w:rPr>
-        <w:t>devices.</w:t>
-      </w:r>
-      <w:r>
-        <w:rPr>
-          <w:color w:val="000000" w:themeColor="text1"/>
-        </w:rPr>
-        <w:t>.</w:t>
-      </w:r>
-      <w:proofErr w:type="gramEnd"/>
+        <w:t xml:space="preserve">, typography, spacing, and layout, giving the platform a clean and polished look. </w:t>
+      </w:r>
     </w:p>
     <w:p>
       <w:pPr>
@@ -5862,6 +5210,7 @@
           <w:sz w:val="28"/>
           <w:szCs w:val="28"/>
         </w:rPr>
+        <w:lastRenderedPageBreak/>
         <w:t>Bootstrap:</w:t>
       </w:r>
     </w:p>
@@ -5908,7 +5257,7 @@
         <w:t>JavaScript</w:t>
       </w:r>
       <w:r>
-        <w:t xml:space="preserve"> components to create visually appealing and functional web pages with minimal effort. The server-side of web development involves handling business logic, database operations, and server communication.</w:t>
+        <w:t xml:space="preserve"> components to create visually appealing and functional web pages with minimal effort. </w:t>
       </w:r>
     </w:p>
     <w:p>
@@ -5965,7 +5314,6 @@
         <w:rPr>
           <w:rStyle w:val="Strong"/>
         </w:rPr>
-        <w:lastRenderedPageBreak/>
         <w:t>Pre-designed Components</w:t>
       </w:r>
       <w:r>
@@ -6012,56 +5360,10 @@
         <w:rPr>
           <w:rStyle w:val="Strong"/>
         </w:rPr>
-        <w:t>Customizable Themes</w:t>
-      </w:r>
-      <w:r>
-        <w:t>: Bootstrap allows developers to easily customize themes, colors, and typography to match the desired design.</w:t>
-      </w:r>
-    </w:p>
-    <w:p>
-      <w:pPr>
-        <w:pStyle w:val="NormalWeb"/>
-        <w:numPr>
-          <w:ilvl w:val="0"/>
-          <w:numId w:val="33"/>
-        </w:numPr>
-        <w:tabs>
-          <w:tab w:val="left" w:pos="450"/>
-        </w:tabs>
-        <w:spacing w:line="360" w:lineRule="auto"/>
-        <w:jc w:val="both"/>
-      </w:pPr>
-      <w:r>
-        <w:rPr>
-          <w:rStyle w:val="Strong"/>
-        </w:rPr>
         <w:t>Cross-Browser Compatibility</w:t>
       </w:r>
       <w:r>
         <w:t>: Bootstrap ensures that web pages look and function consistently across different browsers.</w:t>
-      </w:r>
-    </w:p>
-    <w:p>
-      <w:pPr>
-        <w:pStyle w:val="NormalWeb"/>
-        <w:numPr>
-          <w:ilvl w:val="0"/>
-          <w:numId w:val="33"/>
-        </w:numPr>
-        <w:tabs>
-          <w:tab w:val="left" w:pos="450"/>
-        </w:tabs>
-        <w:spacing w:line="360" w:lineRule="auto"/>
-        <w:jc w:val="both"/>
-      </w:pPr>
-      <w:r>
-        <w:rPr>
-          <w:rStyle w:val="Strong"/>
-        </w:rPr>
-        <w:t>JavaScript Plugins</w:t>
-      </w:r>
-      <w:r>
-        <w:t>: It includes built-in JavaScript plugins (e.g., tooltips, dropdowns, modals) to add interactivity without writing extensive custom scripts.</w:t>
       </w:r>
     </w:p>
     <w:p>
@@ -6119,21 +5421,8 @@
           <w:noProof/>
           <w:lang w:val="en-IN"/>
         </w:rPr>
-        <w:t xml:space="preserve"> project, Bootstrap plays an important role in creating a clean, structured, and responsive user interface for both the Admin and Student panels. Its powerful grid system allows quick layout adjustments and ensures that every page looks professional across different devices and screen sizes. With ready-made components, developers can focus more on core functionalities while maintaining a consistent visual experience throughout the application.</w:t>
-      </w:r>
-    </w:p>
-    <w:p>
-      <w:pPr>
-        <w:pStyle w:val="NormalWeb"/>
-        <w:tabs>
-          <w:tab w:val="left" w:pos="630"/>
-        </w:tabs>
-        <w:spacing w:line="360" w:lineRule="auto"/>
-        <w:jc w:val="both"/>
-        <w:rPr>
-          <w:color w:val="000000" w:themeColor="text1"/>
-        </w:rPr>
-      </w:pPr>
+        <w:t xml:space="preserve"> project, Bootstrap plays an important role in creating a clean, structured, and responsive user interface for both the Admin and Student panels. Its powerful grid system allows quick layout adjustments and ensures that every page looks professional across different devices and screen sizes.</w:t>
+      </w:r>
     </w:p>
     <w:p>
       <w:pPr>
@@ -6177,16 +5466,16 @@
           <w:lang w:val="en-US" w:eastAsia="en-US"/>
         </w:rPr>
         <w:drawing>
-          <wp:anchor distT="0" distB="0" distL="114300" distR="114300" simplePos="0" relativeHeight="251665408" behindDoc="1" locked="0" layoutInCell="1" allowOverlap="1" wp14:anchorId="5B9D6617" wp14:editId="5B530FBC">
+          <wp:anchor distT="0" distB="0" distL="114300" distR="114300" simplePos="0" relativeHeight="251665408" behindDoc="1" locked="0" layoutInCell="1" allowOverlap="1" wp14:anchorId="5B9D6617" wp14:editId="2B01413C">
             <wp:simplePos x="0" y="0"/>
             <wp:positionH relativeFrom="column">
-              <wp:posOffset>-388620</wp:posOffset>
+              <wp:posOffset>-289560</wp:posOffset>
             </wp:positionH>
             <wp:positionV relativeFrom="paragraph">
-              <wp:posOffset>1322705</wp:posOffset>
+              <wp:posOffset>1012825</wp:posOffset>
             </wp:positionV>
-            <wp:extent cx="1607820" cy="900379"/>
-            <wp:effectExtent l="0" t="0" r="0" b="0"/>
+            <wp:extent cx="1370557" cy="767512"/>
+            <wp:effectExtent l="0" t="0" r="1270" b="0"/>
             <wp:wrapNone/>
             <wp:docPr id="4" name="Picture 4" descr="JavaScript Logo, symbol, meaning, history, PNG, brand"/>
             <wp:cNvGraphicFramePr>
@@ -6217,7 +5506,7 @@
                   <pic:spPr bwMode="auto">
                     <a:xfrm>
                       <a:off x="0" y="0"/>
-                      <a:ext cx="1607820" cy="900379"/>
+                      <a:ext cx="1370557" cy="767512"/>
                     </a:xfrm>
                     <a:prstGeom prst="rect">
                       <a:avLst/>
@@ -6282,28 +5571,8 @@
           <w:sz w:val="24"/>
           <w:szCs w:val="24"/>
         </w:rPr>
-        <w:t>, enabling developers to enhance user experiences by adding interactivity to websites. JavaScript can run both on the client-side (in the browser) and server-side (using environments like Node.js).</w:t>
-      </w:r>
-    </w:p>
-    <w:p>
-      <w:pPr>
-        <w:spacing w:line="360" w:lineRule="auto"/>
-        <w:ind w:right="26"/>
-        <w:rPr>
-          <w:sz w:val="24"/>
-          <w:szCs w:val="24"/>
-        </w:rPr>
-      </w:pPr>
-    </w:p>
-    <w:p>
-      <w:pPr>
-        <w:spacing w:line="360" w:lineRule="auto"/>
-        <w:ind w:right="26"/>
-        <w:rPr>
-          <w:sz w:val="24"/>
-          <w:szCs w:val="24"/>
-        </w:rPr>
-      </w:pPr>
+        <w:t>, enabling developers to enhance user experiences by adding interactivity to websites.</w:t>
+      </w:r>
     </w:p>
     <w:p>
       <w:pPr>
@@ -6404,10 +5673,10 @@
         <w:rPr>
           <w:rStyle w:val="Strong"/>
         </w:rPr>
-        <w:t>Cross-Browser Compatibility</w:t>
-      </w:r>
-      <w:r>
-        <w:t>: JavaScript works across all major web browsers, making it essential for building interactive web applications.</w:t>
+        <w:t>Event Handling</w:t>
+      </w:r>
+      <w:r>
+        <w:t>: JavaScript allows developers to respond to user actions like clicks, hover, and input using event listeners.</w:t>
       </w:r>
     </w:p>
     <w:p>
@@ -6427,79 +5696,10 @@
         <w:rPr>
           <w:rStyle w:val="Strong"/>
         </w:rPr>
-        <w:t>Event Handling</w:t>
-      </w:r>
-      <w:r>
-        <w:t>: JavaScript allows developers to respond to user actions like clicks, hover, and input using event listeners.</w:t>
-      </w:r>
-    </w:p>
-    <w:p>
-      <w:pPr>
-        <w:pStyle w:val="NormalWeb"/>
-        <w:numPr>
-          <w:ilvl w:val="0"/>
-          <w:numId w:val="21"/>
-        </w:numPr>
-        <w:tabs>
-          <w:tab w:val="left" w:pos="900"/>
-        </w:tabs>
-        <w:spacing w:line="360" w:lineRule="auto"/>
-        <w:jc w:val="both"/>
-      </w:pPr>
-      <w:r>
-        <w:rPr>
-          <w:rStyle w:val="Strong"/>
-        </w:rPr>
-        <w:t>Extensibility with Libraries and Frameworks</w:t>
-      </w:r>
-      <w:r>
-        <w:t>: Popular libraries (e.g., jQuery) and frameworks (e.g., React, Angular, and Vue.js) extend JavaScript's capabilities, simplifying and accelerating development.</w:t>
-      </w:r>
-    </w:p>
-    <w:p>
-      <w:pPr>
-        <w:pStyle w:val="NormalWeb"/>
-        <w:numPr>
-          <w:ilvl w:val="0"/>
-          <w:numId w:val="21"/>
-        </w:numPr>
-        <w:tabs>
-          <w:tab w:val="left" w:pos="900"/>
-        </w:tabs>
-        <w:spacing w:line="360" w:lineRule="auto"/>
-        <w:jc w:val="both"/>
-      </w:pPr>
-      <w:r>
-        <w:rPr>
-          <w:rStyle w:val="Strong"/>
-        </w:rPr>
         <w:t>Server-Side Programming</w:t>
       </w:r>
       <w:r>
         <w:t>: With platforms like Node.js, JavaScript can be used to build scalable server-side applications.</w:t>
-      </w:r>
-    </w:p>
-    <w:p>
-      <w:pPr>
-        <w:pStyle w:val="NormalWeb"/>
-        <w:numPr>
-          <w:ilvl w:val="0"/>
-          <w:numId w:val="21"/>
-        </w:numPr>
-        <w:tabs>
-          <w:tab w:val="left" w:pos="900"/>
-        </w:tabs>
-        <w:spacing w:line="360" w:lineRule="auto"/>
-        <w:jc w:val="both"/>
-      </w:pPr>
-      <w:r>
-        <w:rPr>
-          <w:rStyle w:val="Strong"/>
-        </w:rPr>
-        <w:t>Asynchronous Operations</w:t>
-      </w:r>
-      <w:r>
-        <w:t>: JavaScript supports asynchronous programming using features like Promises, async/await, and AJAX, enabling smooth data fetching and background operations.</w:t>
       </w:r>
     </w:p>
     <w:p>
@@ -6572,76 +5772,6 @@
         </w:rPr>
         <w:t>, JavaScript is used to manage events such as quiz submissions, coding problem attempts, form handling, and interactive button actions. It also enables smooth communication with backend APIs, ensuring that aptitude questions, coding data, and interview records are fetched, displayed, and updated without requiring a full page reload. JavaScript adds dynamism to the interface and significantly enhances the overall user experience.</w:t>
       </w:r>
-    </w:p>
-    <w:p>
-      <w:pPr>
-        <w:spacing w:line="360" w:lineRule="auto"/>
-        <w:ind w:right="26"/>
-        <w:rPr>
-          <w:color w:val="auto"/>
-          <w:kern w:val="0"/>
-          <w:sz w:val="24"/>
-          <w:szCs w:val="24"/>
-          <w:lang w:val="en-US" w:eastAsia="en-US"/>
-          <w14:ligatures w14:val="none"/>
-        </w:rPr>
-      </w:pPr>
-    </w:p>
-    <w:p>
-      <w:pPr>
-        <w:spacing w:line="360" w:lineRule="auto"/>
-        <w:ind w:right="26"/>
-        <w:rPr>
-          <w:color w:val="auto"/>
-          <w:kern w:val="0"/>
-          <w:sz w:val="24"/>
-          <w:szCs w:val="24"/>
-          <w:lang w:val="en-US" w:eastAsia="en-US"/>
-          <w14:ligatures w14:val="none"/>
-        </w:rPr>
-      </w:pPr>
-    </w:p>
-    <w:p>
-      <w:pPr>
-        <w:spacing w:line="360" w:lineRule="auto"/>
-        <w:ind w:right="26"/>
-        <w:rPr>
-          <w:color w:val="auto"/>
-          <w:kern w:val="0"/>
-          <w:sz w:val="24"/>
-          <w:szCs w:val="24"/>
-          <w:lang w:val="en-US" w:eastAsia="en-US"/>
-          <w14:ligatures w14:val="none"/>
-        </w:rPr>
-      </w:pPr>
-    </w:p>
-    <w:p>
-      <w:pPr>
-        <w:spacing w:line="360" w:lineRule="auto"/>
-        <w:ind w:right="26"/>
-        <w:rPr>
-          <w:color w:val="auto"/>
-          <w:kern w:val="0"/>
-          <w:sz w:val="24"/>
-          <w:szCs w:val="24"/>
-          <w:lang w:val="en-US" w:eastAsia="en-US"/>
-          <w14:ligatures w14:val="none"/>
-        </w:rPr>
-      </w:pPr>
-    </w:p>
-    <w:p>
-      <w:pPr>
-        <w:spacing w:line="360" w:lineRule="auto"/>
-        <w:ind w:right="26"/>
-        <w:rPr>
-          <w:color w:val="auto"/>
-          <w:kern w:val="0"/>
-          <w:sz w:val="24"/>
-          <w:szCs w:val="24"/>
-          <w:lang w:val="en-US" w:eastAsia="en-US"/>
-          <w14:ligatures w14:val="none"/>
-        </w:rPr>
-      </w:pPr>
     </w:p>
     <w:p>
       <w:pPr>
@@ -6671,7 +5801,6 @@
           <w:sz w:val="28"/>
           <w:szCs w:val="28"/>
         </w:rPr>
-        <w:lastRenderedPageBreak/>
         <w:t>React.js</w:t>
       </w:r>
       <w:r>
@@ -6735,22 +5864,6 @@
         </w:rPr>
         <w:t xml:space="preserve">, React focuses on creating dynamic and responsive web applications with high performance and a seamless user experience. </w:t>
       </w:r>
-      <w:proofErr w:type="spellStart"/>
-      <w:r>
-        <w:rPr>
-          <w:sz w:val="24"/>
-          <w:szCs w:val="24"/>
-        </w:rPr>
-        <w:t>React's</w:t>
-      </w:r>
-      <w:proofErr w:type="spellEnd"/>
-      <w:r>
-        <w:rPr>
-          <w:sz w:val="24"/>
-          <w:szCs w:val="24"/>
-        </w:rPr>
-        <w:t xml:space="preserve"> component-based architecture makes it easy for developers to build reusable and maintainable UI elements.</w:t>
-      </w:r>
     </w:p>
     <w:p>
       <w:pPr>
@@ -6771,7 +5884,7 @@
           <w:sz w:val="24"/>
           <w:szCs w:val="24"/>
         </w:rPr>
-        <w:t>Vite is a modern build tool and development server that significantly improves the React development experience. Compared to traditional tools like Create React App (CRA), Vite offers faster startup time, instant hot module replacement (HMR), and lightweight build configurations.</w:t>
+        <w:t>Vite is a modern build tool and development server that significantly improves the React development experience.</w:t>
       </w:r>
     </w:p>
     <w:p>
@@ -6875,21 +5988,21 @@
         <w:rPr>
           <w:rStyle w:val="Strong"/>
         </w:rPr>
-        <w:t>Hot Module Replacement (HMR)</w:t>
+        <w:lastRenderedPageBreak/>
+        <w:t>Optimized Production Builds</w:t>
+      </w:r>
+      <w:r>
+        <w:rPr>
+          <w:rStyle w:val="Strong"/>
+        </w:rPr>
+        <w:t xml:space="preserve">: </w:t>
       </w:r>
       <w:r>
         <w:rPr>
           <w:rStyle w:val="Strong"/>
           <w:b w:val="0"/>
         </w:rPr>
-        <w:t xml:space="preserve">: </w:t>
-      </w:r>
-      <w:r>
-        <w:rPr>
-          <w:rStyle w:val="Strong"/>
-          <w:b w:val="0"/>
-        </w:rPr>
-        <w:t xml:space="preserve">With HMR, changes made to the code reflect instantly in the browser without requiring a full page reload. This allows for seamless testing and debugging while preserving the application state. </w:t>
+        <w:t>Vite uses Rollup as its build tool, producing compact, tree-shaken, and highly optimized bundles for deployment. This ensures that the application runs efficiently in production environments.</w:t>
       </w:r>
     </w:p>
     <w:p>
@@ -6900,80 +6013,6 @@
           <w:numId w:val="24"/>
         </w:numPr>
         <w:tabs>
-          <w:tab w:val="left" w:pos="360"/>
-        </w:tabs>
-        <w:spacing w:line="360" w:lineRule="auto"/>
-        <w:jc w:val="both"/>
-        <w:rPr>
-          <w:rStyle w:val="Strong"/>
-          <w:b w:val="0"/>
-        </w:rPr>
-      </w:pPr>
-      <w:r>
-        <w:rPr>
-          <w:rStyle w:val="Strong"/>
-        </w:rPr>
-        <w:t>Optimized Production Builds</w:t>
-      </w:r>
-      <w:r>
-        <w:rPr>
-          <w:rStyle w:val="Strong"/>
-        </w:rPr>
-        <w:t xml:space="preserve">: </w:t>
-      </w:r>
-      <w:r>
-        <w:rPr>
-          <w:rStyle w:val="Strong"/>
-          <w:b w:val="0"/>
-        </w:rPr>
-        <w:t>Vite uses Rollup as its build tool, producing compact, tree-shaken, and highly optimized bundles for deployment. This ensures that the application runs efficiently in production environments.</w:t>
-      </w:r>
-    </w:p>
-    <w:p>
-      <w:pPr>
-        <w:pStyle w:val="NormalWeb"/>
-        <w:numPr>
-          <w:ilvl w:val="0"/>
-          <w:numId w:val="24"/>
-        </w:numPr>
-        <w:tabs>
-          <w:tab w:val="left" w:pos="360"/>
-        </w:tabs>
-        <w:spacing w:line="360" w:lineRule="auto"/>
-        <w:jc w:val="both"/>
-        <w:rPr>
-          <w:b/>
-          <w:bCs/>
-        </w:rPr>
-      </w:pPr>
-      <w:r>
-        <w:rPr>
-          <w:rStyle w:val="Strong"/>
-        </w:rPr>
-        <w:t>Minimal Configuration</w:t>
-      </w:r>
-      <w:r>
-        <w:rPr>
-          <w:rStyle w:val="Strong"/>
-        </w:rPr>
-        <w:t xml:space="preserve">: </w:t>
-      </w:r>
-      <w:r>
-        <w:rPr>
-          <w:rStyle w:val="Strong"/>
-          <w:b w:val="0"/>
-        </w:rPr>
-        <w:t>Vite comes with pre-configured settings, reducing the need for complex manual configurations. This enables developers to focus on core functionality rather than setup</w:t>
-      </w:r>
-    </w:p>
-    <w:p>
-      <w:pPr>
-        <w:pStyle w:val="NormalWeb"/>
-        <w:numPr>
-          <w:ilvl w:val="0"/>
-          <w:numId w:val="24"/>
-        </w:numPr>
-        <w:tabs>
           <w:tab w:val="clear" w:pos="720"/>
           <w:tab w:val="left" w:pos="360"/>
         </w:tabs>
@@ -7003,30 +6042,6 @@
     </w:p>
     <w:p>
       <w:pPr>
-        <w:pStyle w:val="NormalWeb"/>
-        <w:numPr>
-          <w:ilvl w:val="0"/>
-          <w:numId w:val="24"/>
-        </w:numPr>
-        <w:tabs>
-          <w:tab w:val="clear" w:pos="720"/>
-          <w:tab w:val="left" w:pos="360"/>
-        </w:tabs>
-        <w:spacing w:line="360" w:lineRule="auto"/>
-        <w:jc w:val="both"/>
-      </w:pPr>
-      <w:r>
-        <w:rPr>
-          <w:rStyle w:val="Strong"/>
-        </w:rPr>
-        <w:t>Rich Ecosystem</w:t>
-      </w:r>
-      <w:r>
-        <w:t>: React has a vast ecosystem of libraries and tools, such as React Router for routing and Material-UI for pre-designed components.</w:t>
-      </w:r>
-    </w:p>
-    <w:p>
-      <w:pPr>
         <w:pStyle w:val="Heading3"/>
         <w:spacing w:line="360" w:lineRule="auto"/>
         <w:rPr>
@@ -7045,7 +6060,6 @@
           <w:sz w:val="28"/>
           <w:szCs w:val="28"/>
         </w:rPr>
-        <w:lastRenderedPageBreak/>
         <w:t>Im</w:t>
       </w:r>
       <w:r>
@@ -7135,16 +6149,16 @@
           <w:lang w:val="en-US" w:eastAsia="en-US"/>
         </w:rPr>
         <w:drawing>
-          <wp:anchor distT="0" distB="0" distL="114300" distR="114300" simplePos="0" relativeHeight="251666432" behindDoc="1" locked="0" layoutInCell="1" allowOverlap="1" wp14:anchorId="1B166037" wp14:editId="16C90FE2">
+          <wp:anchor distT="0" distB="0" distL="114300" distR="114300" simplePos="0" relativeHeight="251666432" behindDoc="1" locked="0" layoutInCell="1" allowOverlap="1" wp14:anchorId="1B166037" wp14:editId="7732915F">
             <wp:simplePos x="0" y="0"/>
             <wp:positionH relativeFrom="column">
-              <wp:posOffset>30480</wp:posOffset>
+              <wp:posOffset>31089</wp:posOffset>
             </wp:positionH>
             <wp:positionV relativeFrom="paragraph">
-              <wp:posOffset>1532890</wp:posOffset>
+              <wp:posOffset>1104265</wp:posOffset>
             </wp:positionV>
-            <wp:extent cx="2186940" cy="1551941"/>
-            <wp:effectExtent l="0" t="0" r="3810" b="0"/>
+            <wp:extent cx="1059180" cy="751637"/>
+            <wp:effectExtent l="0" t="0" r="7620" b="0"/>
             <wp:wrapNone/>
             <wp:docPr id="5" name="Picture 5" descr="Upgrade Your React App with Vite: Faster Builds, Real-Time ESLint Feedback,  and Cleaner Files | by Franklyn Edekobi | Medium"/>
             <wp:cNvGraphicFramePr>
@@ -7160,7 +6174,7 @@
                     </pic:cNvPicPr>
                   </pic:nvPicPr>
                   <pic:blipFill rotWithShape="1">
-                    <a:blip r:embed="rId13">
+                    <a:blip r:embed="rId13" cstate="print">
                       <a:extLst>
                         <a:ext uri="{28A0092B-C50C-407E-A947-70E740481C1C}">
                           <a14:useLocalDpi xmlns:a14="http://schemas.microsoft.com/office/drawing/2010/main" val="0"/>
@@ -7173,7 +6187,7 @@
                   <pic:spPr bwMode="auto">
                     <a:xfrm>
                       <a:off x="0" y="0"/>
-                      <a:ext cx="2186940" cy="1551941"/>
+                      <a:ext cx="1059180" cy="751637"/>
                     </a:xfrm>
                     <a:prstGeom prst="rect">
                       <a:avLst/>
@@ -7261,65 +6275,8 @@
           <w:lang w:eastAsia="en-US"/>
           <w14:ligatures w14:val="none"/>
         </w:rPr>
-        <w:t xml:space="preserve"> virtual DOM ensures fast and efficient rendering, while hooks and props simplify state management and real-time UI updates. React also enables smooth integration with backend APIs, providing a responsive, scalable, and interactive frontend experience for students and admins.</w:t>
-      </w:r>
-    </w:p>
-    <w:p>
-      <w:pPr>
-        <w:tabs>
-          <w:tab w:val="left" w:pos="1300"/>
-        </w:tabs>
-        <w:spacing w:line="360" w:lineRule="auto"/>
-        <w:ind w:right="26"/>
-        <w:rPr>
-          <w:rStyle w:val="Strong"/>
-          <w:b w:val="0"/>
-          <w:color w:val="auto"/>
-          <w:kern w:val="0"/>
-          <w:sz w:val="24"/>
-          <w:szCs w:val="24"/>
-          <w:lang w:val="en-US" w:eastAsia="en-US"/>
-          <w14:ligatures w14:val="none"/>
-        </w:rPr>
-      </w:pPr>
-    </w:p>
-    <w:p>
-      <w:pPr>
-        <w:tabs>
-          <w:tab w:val="left" w:pos="1300"/>
-        </w:tabs>
-        <w:spacing w:line="360" w:lineRule="auto"/>
-        <w:ind w:right="26"/>
-        <w:rPr>
-          <w:rStyle w:val="Strong"/>
-          <w:b w:val="0"/>
-          <w:color w:val="auto"/>
-          <w:kern w:val="0"/>
-          <w:sz w:val="24"/>
-          <w:szCs w:val="24"/>
-          <w:lang w:val="en-US" w:eastAsia="en-US"/>
-          <w14:ligatures w14:val="none"/>
-        </w:rPr>
-      </w:pPr>
-    </w:p>
-    <w:p>
-      <w:pPr>
-        <w:tabs>
-          <w:tab w:val="left" w:pos="1300"/>
-        </w:tabs>
-        <w:spacing w:line="360" w:lineRule="auto"/>
-        <w:ind w:right="26"/>
-        <w:rPr>
-          <w:rStyle w:val="Strong"/>
-          <w:b w:val="0"/>
-          <w:color w:val="auto"/>
-          <w:kern w:val="0"/>
-          <w:sz w:val="24"/>
-          <w:szCs w:val="24"/>
-          <w:lang w:val="en-US" w:eastAsia="en-US"/>
-          <w14:ligatures w14:val="none"/>
-        </w:rPr>
-      </w:pPr>
+        <w:t xml:space="preserve"> virtual DOM ensures fast and efficient rendering, while hooks and props simplify state management and real-time UI updates.</w:t>
+      </w:r>
     </w:p>
     <w:p>
       <w:pPr>
@@ -7441,16 +6398,16 @@
           <w:noProof/>
         </w:rPr>
         <w:drawing>
-          <wp:anchor distT="0" distB="0" distL="114300" distR="114300" simplePos="0" relativeHeight="251667456" behindDoc="1" locked="0" layoutInCell="1" allowOverlap="1" wp14:anchorId="7747834B" wp14:editId="1927B866">
+          <wp:anchor distT="0" distB="0" distL="114300" distR="114300" simplePos="0" relativeHeight="251667456" behindDoc="1" locked="0" layoutInCell="1" allowOverlap="1" wp14:anchorId="7747834B" wp14:editId="33CDBF59">
             <wp:simplePos x="0" y="0"/>
             <wp:positionH relativeFrom="column">
-              <wp:posOffset>30480</wp:posOffset>
+              <wp:posOffset>13335</wp:posOffset>
             </wp:positionH>
             <wp:positionV relativeFrom="paragraph">
-              <wp:posOffset>1330960</wp:posOffset>
+              <wp:posOffset>1061720</wp:posOffset>
             </wp:positionV>
-            <wp:extent cx="1798320" cy="1101771"/>
-            <wp:effectExtent l="0" t="0" r="0" b="3175"/>
+            <wp:extent cx="1076874" cy="659765"/>
+            <wp:effectExtent l="0" t="0" r="9525" b="6985"/>
             <wp:wrapNone/>
             <wp:docPr id="6" name="Picture 6" descr="File:Node.js logo.svg - Wikipedia"/>
             <wp:cNvGraphicFramePr>
@@ -7481,7 +6438,7 @@
                   <pic:spPr bwMode="auto">
                     <a:xfrm>
                       <a:off x="0" y="0"/>
-                      <a:ext cx="1798320" cy="1101771"/>
+                      <a:ext cx="1076874" cy="659765"/>
                     </a:xfrm>
                     <a:prstGeom prst="rect">
                       <a:avLst/>
@@ -7519,18 +6476,8 @@
         <w:t>Google Chrome’s V8 JavaScript engine</w:t>
       </w:r>
       <w:r>
-        <w:t>, Node.js is lightweight, efficient, and designed for building scalable and high-performance network applications. It is particularly well-suited for real-time applications and APIs due to its non-blocking, event-driven architecture.</w:t>
-      </w:r>
-    </w:p>
-    <w:p>
-      <w:pPr>
-        <w:pStyle w:val="NormalWeb"/>
-        <w:tabs>
-          <w:tab w:val="left" w:pos="900"/>
-        </w:tabs>
-        <w:spacing w:line="360" w:lineRule="auto"/>
-        <w:jc w:val="both"/>
-      </w:pPr>
+        <w:t>, Node.js is lightweight, efficient, and designed for building scalable and high-performance network applications.</w:t>
+      </w:r>
     </w:p>
     <w:p>
       <w:pPr>
@@ -7593,10 +6540,10 @@
         <w:rPr>
           <w:rStyle w:val="Strong"/>
         </w:rPr>
-        <w:t>Asynchronous and Event-Driven</w:t>
-      </w:r>
-      <w:r>
-        <w:t>: Node.js operates on a non-blocking I/O model, meaning it can handle multiple requests simultaneously without waiting for one to complete.</w:t>
+        <w:t>Cross-Platform</w:t>
+      </w:r>
+      <w:r>
+        <w:t>: Node.js runs on Windows, Linux, macOS, and other platforms, making it versatile for various development environments.</w:t>
       </w:r>
     </w:p>
     <w:p>
@@ -7616,11 +6563,43 @@
         <w:rPr>
           <w:rStyle w:val="Strong"/>
         </w:rPr>
-        <w:lastRenderedPageBreak/>
-        <w:t>Single-Threaded Architecture</w:t>
-      </w:r>
-      <w:r>
-        <w:t>: While single-threaded, Node.js uses an event loop to manage concurrent operations efficiently, making it highly scalable.</w:t>
+        <w:t>Built-In Modules</w:t>
+      </w:r>
+      <w:r>
+        <w:t xml:space="preserve">: Node.js comes with a set of core modules, such as </w:t>
+      </w:r>
+      <w:r>
+        <w:rPr>
+          <w:rStyle w:val="HTMLCode"/>
+          <w:sz w:val="24"/>
+          <w:szCs w:val="24"/>
+        </w:rPr>
+        <w:t>http</w:t>
+      </w:r>
+      <w:r>
+        <w:t xml:space="preserve">, </w:t>
+      </w:r>
+      <w:r>
+        <w:rPr>
+          <w:rStyle w:val="HTMLCode"/>
+          <w:sz w:val="24"/>
+          <w:szCs w:val="24"/>
+        </w:rPr>
+        <w:t>fs</w:t>
+      </w:r>
+      <w:r>
+        <w:t xml:space="preserve"> (file system), and </w:t>
+      </w:r>
+      <w:r>
+        <w:rPr>
+          <w:rStyle w:val="HTMLCode"/>
+          <w:sz w:val="24"/>
+          <w:szCs w:val="24"/>
+        </w:rPr>
+        <w:t>path</w:t>
+      </w:r>
+      <w:r>
+        <w:t>, that simplify backend development tasks.</w:t>
       </w:r>
     </w:p>
     <w:p>
@@ -7640,10 +6619,33 @@
         <w:rPr>
           <w:rStyle w:val="Strong"/>
         </w:rPr>
-        <w:t>Fast Execution</w:t>
-      </w:r>
-      <w:r>
-        <w:t>: Powered by the V8 engine, Node.js executes JavaScript code at high speed, making it ideal for real-time applications.</w:t>
+        <w:lastRenderedPageBreak/>
+        <w:t>Package Ecosystem (</w:t>
+      </w:r>
+      <w:proofErr w:type="spellStart"/>
+      <w:r>
+        <w:rPr>
+          <w:rStyle w:val="Strong"/>
+        </w:rPr>
+        <w:t>npm</w:t>
+      </w:r>
+      <w:proofErr w:type="spellEnd"/>
+      <w:r>
+        <w:rPr>
+          <w:rStyle w:val="Strong"/>
+        </w:rPr>
+        <w:t>)</w:t>
+      </w:r>
+      <w:r>
+        <w:t xml:space="preserve">: Node.js has the largest package ecosystem through </w:t>
+      </w:r>
+      <w:proofErr w:type="spellStart"/>
+      <w:r>
+        <w:t>npm</w:t>
+      </w:r>
+      <w:proofErr w:type="spellEnd"/>
+      <w:r>
+        <w:t xml:space="preserve"> (Node Package Manager), offering thousands of reusable libraries and tools.</w:t>
       </w:r>
     </w:p>
     <w:p>
@@ -7663,130 +6665,6 @@
         <w:rPr>
           <w:rStyle w:val="Strong"/>
         </w:rPr>
-        <w:t>Cross-Platform</w:t>
-      </w:r>
-      <w:r>
-        <w:t>: Node.js runs on Windows, Linux, macOS, and other platforms, making it versatile for various development environments.</w:t>
-      </w:r>
-    </w:p>
-    <w:p>
-      <w:pPr>
-        <w:pStyle w:val="NormalWeb"/>
-        <w:numPr>
-          <w:ilvl w:val="0"/>
-          <w:numId w:val="27"/>
-        </w:numPr>
-        <w:tabs>
-          <w:tab w:val="left" w:pos="360"/>
-        </w:tabs>
-        <w:spacing w:line="360" w:lineRule="auto"/>
-        <w:jc w:val="both"/>
-      </w:pPr>
-      <w:r>
-        <w:rPr>
-          <w:rStyle w:val="Strong"/>
-        </w:rPr>
-        <w:t>Built-In Modules</w:t>
-      </w:r>
-      <w:r>
-        <w:t xml:space="preserve">: Node.js comes with a set of core modules, such as </w:t>
-      </w:r>
-      <w:r>
-        <w:rPr>
-          <w:rStyle w:val="HTMLCode"/>
-          <w:sz w:val="24"/>
-          <w:szCs w:val="24"/>
-        </w:rPr>
-        <w:t>http</w:t>
-      </w:r>
-      <w:r>
-        <w:t xml:space="preserve">, </w:t>
-      </w:r>
-      <w:r>
-        <w:rPr>
-          <w:rStyle w:val="HTMLCode"/>
-          <w:sz w:val="24"/>
-          <w:szCs w:val="24"/>
-        </w:rPr>
-        <w:t>fs</w:t>
-      </w:r>
-      <w:r>
-        <w:t xml:space="preserve"> (file system), and </w:t>
-      </w:r>
-      <w:r>
-        <w:rPr>
-          <w:rStyle w:val="HTMLCode"/>
-          <w:sz w:val="24"/>
-          <w:szCs w:val="24"/>
-        </w:rPr>
-        <w:t>path</w:t>
-      </w:r>
-      <w:r>
-        <w:t>, that simplify backend development tasks.</w:t>
-      </w:r>
-    </w:p>
-    <w:p>
-      <w:pPr>
-        <w:pStyle w:val="NormalWeb"/>
-        <w:numPr>
-          <w:ilvl w:val="0"/>
-          <w:numId w:val="27"/>
-        </w:numPr>
-        <w:tabs>
-          <w:tab w:val="left" w:pos="360"/>
-        </w:tabs>
-        <w:spacing w:line="360" w:lineRule="auto"/>
-        <w:jc w:val="both"/>
-      </w:pPr>
-      <w:r>
-        <w:rPr>
-          <w:rStyle w:val="Strong"/>
-        </w:rPr>
-        <w:t>Package Ecosystem (</w:t>
-      </w:r>
-      <w:proofErr w:type="spellStart"/>
-      <w:r>
-        <w:rPr>
-          <w:rStyle w:val="Strong"/>
-        </w:rPr>
-        <w:t>npm</w:t>
-      </w:r>
-      <w:proofErr w:type="spellEnd"/>
-      <w:r>
-        <w:rPr>
-          <w:rStyle w:val="Strong"/>
-        </w:rPr>
-        <w:t>)</w:t>
-      </w:r>
-      <w:r>
-        <w:t xml:space="preserve">: Node.js has the largest package ecosystem through </w:t>
-      </w:r>
-      <w:proofErr w:type="spellStart"/>
-      <w:r>
-        <w:t>npm</w:t>
-      </w:r>
-      <w:proofErr w:type="spellEnd"/>
-      <w:r>
-        <w:t xml:space="preserve"> (Node Package Manager), offering thousands of reusable libraries and tools.</w:t>
-      </w:r>
-    </w:p>
-    <w:p>
-      <w:pPr>
-        <w:pStyle w:val="NormalWeb"/>
-        <w:numPr>
-          <w:ilvl w:val="0"/>
-          <w:numId w:val="27"/>
-        </w:numPr>
-        <w:tabs>
-          <w:tab w:val="left" w:pos="360"/>
-        </w:tabs>
-        <w:spacing w:line="360" w:lineRule="auto"/>
-        <w:jc w:val="both"/>
-      </w:pPr>
-      <w:r>
-        <w:rPr>
-          <w:rStyle w:val="Strong"/>
-        </w:rPr>
         <w:t>JSON Support</w:t>
       </w:r>
       <w:r>
@@ -7843,25 +6721,14 @@
         <w:rPr>
           <w:lang w:val="en-IN"/>
         </w:rPr>
-        <w:t>, Node.js is used to develop RESTful APIs that handle critical operations such as user authentication, managing aptitude and coding questions, processing quiz submissions, and storing interview data. It provides a fast, reliable, and scalable backend environment to implement business logic, perform server-side validation, and ensure secure and consistent data flow throughout the platform.</w:t>
-      </w:r>
-    </w:p>
-    <w:p>
-      <w:pPr>
-        <w:pStyle w:val="NormalWeb"/>
-        <w:tabs>
-          <w:tab w:val="left" w:pos="900"/>
-        </w:tabs>
-        <w:spacing w:line="360" w:lineRule="auto"/>
-        <w:jc w:val="both"/>
-        <w:rPr>
-          <w:b/>
-          <w:bCs/>
-          <w:sz w:val="28"/>
-          <w:szCs w:val="28"/>
-          <w:bdr w:val="single" w:sz="2" w:space="0" w:color="D9D9E3"/>
-        </w:rPr>
-      </w:pPr>
+        <w:t>, Node.js is used to develop RESTful APIs that handle critical operations such as user authentication, managing aptitude and coding questions, processing quiz submissions, and storing interview data</w:t>
+      </w:r>
+      <w:r>
+        <w:rPr>
+          <w:lang w:val="en-IN"/>
+        </w:rPr>
+        <w:t>.</w:t>
+      </w:r>
     </w:p>
     <w:p>
       <w:pPr>
@@ -7919,15 +6786,15 @@
           <w:noProof/>
         </w:rPr>
         <w:drawing>
-          <wp:anchor distT="0" distB="0" distL="114300" distR="114300" simplePos="0" relativeHeight="251668480" behindDoc="1" locked="0" layoutInCell="1" allowOverlap="1" wp14:anchorId="3A7E210B" wp14:editId="2549BEC1">
+          <wp:anchor distT="0" distB="0" distL="114300" distR="114300" simplePos="0" relativeHeight="251668480" behindDoc="1" locked="0" layoutInCell="1" allowOverlap="1" wp14:anchorId="3A7E210B" wp14:editId="173428DD">
             <wp:simplePos x="0" y="0"/>
             <wp:positionH relativeFrom="column">
-              <wp:posOffset>-541020</wp:posOffset>
+              <wp:posOffset>-235585</wp:posOffset>
             </wp:positionH>
             <wp:positionV relativeFrom="paragraph">
-              <wp:posOffset>1012825</wp:posOffset>
+              <wp:posOffset>509905</wp:posOffset>
             </wp:positionV>
-            <wp:extent cx="1805940" cy="974599"/>
+            <wp:extent cx="1036320" cy="559264"/>
             <wp:effectExtent l="0" t="0" r="0" b="0"/>
             <wp:wrapNone/>
             <wp:docPr id="8" name="Picture 8"/>
@@ -7956,7 +6823,7 @@
                   <pic:spPr>
                     <a:xfrm>
                       <a:off x="0" y="0"/>
-                      <a:ext cx="1805940" cy="974599"/>
+                      <a:ext cx="1036320" cy="559264"/>
                     </a:xfrm>
                     <a:prstGeom prst="rect">
                       <a:avLst/>
@@ -7990,7 +6857,7 @@
         <w:t>Node.js</w:t>
       </w:r>
       <w:r>
-        <w:t>, widely used for building server-side applications and RESTful APIs. It simplifies the process of managing server logic, handling routes, processing HTTP requests, and integrating middleware for authentication, validation, and error handling.</w:t>
+        <w:t>, widely used for building server-side applications and RESTful APIs.</w:t>
       </w:r>
     </w:p>
     <w:p>
@@ -8006,17 +6873,6 @@
     </w:p>
     <w:p>
       <w:pPr>
-        <w:pStyle w:val="NormalWeb"/>
-        <w:tabs>
-          <w:tab w:val="left" w:pos="360"/>
-          <w:tab w:val="left" w:pos="900"/>
-        </w:tabs>
-        <w:spacing w:line="360" w:lineRule="auto"/>
-        <w:jc w:val="both"/>
-      </w:pPr>
-    </w:p>
-    <w:p>
-      <w:pPr>
         <w:pStyle w:val="Heading3"/>
         <w:rPr>
           <w:rFonts w:ascii="Times New Roman" w:hAnsi="Times New Roman" w:cs="Times New Roman"/>
@@ -8034,7 +6890,6 @@
           <w:sz w:val="28"/>
           <w:szCs w:val="28"/>
         </w:rPr>
-        <w:lastRenderedPageBreak/>
         <w:t>Key Points:</w:t>
       </w:r>
     </w:p>
@@ -8058,13 +6913,7 @@
         <w:rPr>
           <w:rStyle w:val="Strong"/>
         </w:rPr>
-        <w:t>Minimal and</w:t>
-      </w:r>
-      <w:r>
-        <w:rPr>
-          <w:rStyle w:val="Strong"/>
-        </w:rPr>
-        <w:t xml:space="preserve"> Lightweight</w:t>
+        <w:t>Easy Routing</w:t>
       </w:r>
       <w:r>
         <w:rPr>
@@ -8078,7 +6927,7 @@
           <w:rStyle w:val="Strong"/>
           <w:b w:val="0"/>
         </w:rPr>
-        <w:t>Express.js is a fast and minimal framework built on top of Node.js, making backend development simpler and cleaner.</w:t>
+        <w:t>Provides a simple way to define routes for different HTTP methods (GET, POST, PUT, DELETE).</w:t>
       </w:r>
     </w:p>
     <w:p>
@@ -8101,21 +6950,20 @@
         <w:rPr>
           <w:rStyle w:val="Strong"/>
         </w:rPr>
-        <w:t>Easy Routing</w:t>
+        <w:t>Middleware Suppo</w:t>
+      </w:r>
+      <w:r>
+        <w:rPr>
+          <w:rStyle w:val="Strong"/>
+        </w:rPr>
+        <w:t>rt:</w:t>
       </w:r>
       <w:r>
         <w:rPr>
           <w:rStyle w:val="Strong"/>
           <w:b w:val="0"/>
         </w:rPr>
-        <w:t xml:space="preserve">: </w:t>
-      </w:r>
-      <w:r>
-        <w:rPr>
-          <w:rStyle w:val="Strong"/>
-          <w:b w:val="0"/>
-        </w:rPr>
-        <w:t>Provides a simple way to define routes for different HTTP methods (GET, POST, PUT, DELETE).</w:t>
+        <w:t xml:space="preserve"> Easily integrates middleware functions for tasks like validation, authentication, error handling, and more.</w:t>
       </w:r>
     </w:p>
     <w:p>
@@ -8138,20 +6986,14 @@
         <w:rPr>
           <w:rStyle w:val="Strong"/>
         </w:rPr>
-        <w:t>Middleware Suppo</w:t>
-      </w:r>
-      <w:r>
-        <w:rPr>
-          <w:rStyle w:val="Strong"/>
-        </w:rPr>
-        <w:t>rt:</w:t>
+        <w:t>RESTful API Creation:</w:t>
       </w:r>
       <w:r>
         <w:rPr>
           <w:rStyle w:val="Strong"/>
           <w:b w:val="0"/>
         </w:rPr>
-        <w:t xml:space="preserve"> Easily integrates middleware functions for tasks like validation, authentication, error handling, and more.</w:t>
+        <w:t xml:space="preserve"> Ideal for building RESTful services that interact with databases and frontend apps.</w:t>
       </w:r>
     </w:p>
     <w:p>
@@ -8174,14 +7016,14 @@
         <w:rPr>
           <w:rStyle w:val="Strong"/>
         </w:rPr>
-        <w:t>RESTful API Creation:</w:t>
+        <w:t xml:space="preserve">Integration Friendly: </w:t>
       </w:r>
       <w:r>
         <w:rPr>
           <w:rStyle w:val="Strong"/>
           <w:b w:val="0"/>
         </w:rPr>
-        <w:t xml:space="preserve"> Ideal for building RESTful services that interact with databases and frontend apps.</w:t>
+        <w:t>Works seamlessly with MongoDB (via Mongoose), React (frontend), and other Node packages.</w:t>
       </w:r>
     </w:p>
     <w:p>
@@ -8204,118 +7046,18 @@
         <w:rPr>
           <w:rStyle w:val="Strong"/>
         </w:rPr>
-        <w:t xml:space="preserve">Integration Friendly: </w:t>
+        <w:t xml:space="preserve">Efficient Error Handling: </w:t>
       </w:r>
       <w:r>
         <w:rPr>
           <w:rStyle w:val="Strong"/>
           <w:b w:val="0"/>
         </w:rPr>
-        <w:t>Works seamlessly with MongoDB (via Mongoose), React (frontend), and other Node packages.</w:t>
-      </w:r>
-    </w:p>
-    <w:p>
-      <w:pPr>
-        <w:pStyle w:val="NormalWeb"/>
-        <w:numPr>
-          <w:ilvl w:val="0"/>
-          <w:numId w:val="29"/>
-        </w:numPr>
-        <w:tabs>
-          <w:tab w:val="left" w:pos="900"/>
-        </w:tabs>
-        <w:spacing w:line="360" w:lineRule="auto"/>
-        <w:rPr>
-          <w:rStyle w:val="Strong"/>
-          <w:b w:val="0"/>
-        </w:rPr>
-      </w:pPr>
-      <w:r>
-        <w:rPr>
-          <w:rStyle w:val="Strong"/>
-        </w:rPr>
-        <w:t>Scalable and Modular:</w:t>
-      </w:r>
-      <w:r>
-        <w:rPr>
-          <w:rStyle w:val="Strong"/>
-          <w:b w:val="0"/>
-        </w:rPr>
-        <w:t xml:space="preserve"> Supports modular code architecture, allowing large applications to be split into smaller, manageable parts.</w:t>
-      </w:r>
-    </w:p>
-    <w:p>
-      <w:pPr>
-        <w:pStyle w:val="NormalWeb"/>
-        <w:numPr>
-          <w:ilvl w:val="0"/>
-          <w:numId w:val="29"/>
-        </w:numPr>
-        <w:tabs>
-          <w:tab w:val="left" w:pos="900"/>
-        </w:tabs>
-        <w:spacing w:line="360" w:lineRule="auto"/>
-        <w:rPr>
-          <w:rStyle w:val="Strong"/>
-          <w:b w:val="0"/>
-        </w:rPr>
-      </w:pPr>
-      <w:r>
-        <w:rPr>
-          <w:rStyle w:val="Strong"/>
-        </w:rPr>
-        <w:t xml:space="preserve">Efficient Error Handling: </w:t>
-      </w:r>
-      <w:r>
-        <w:rPr>
-          <w:rStyle w:val="Strong"/>
-          <w:b w:val="0"/>
-        </w:rPr>
         <w:t>Offers built-in mechanisms and custom middleware for managing errors gracefully.</w:t>
       </w:r>
     </w:p>
     <w:p>
       <w:pPr>
-        <w:pStyle w:val="NormalWeb"/>
-        <w:numPr>
-          <w:ilvl w:val="0"/>
-          <w:numId w:val="29"/>
-        </w:numPr>
-        <w:tabs>
-          <w:tab w:val="left" w:pos="900"/>
-        </w:tabs>
-        <w:spacing w:line="360" w:lineRule="auto"/>
-        <w:jc w:val="both"/>
-        <w:rPr>
-          <w:rStyle w:val="Strong"/>
-          <w:bCs w:val="0"/>
-          <w:sz w:val="28"/>
-          <w:szCs w:val="28"/>
-        </w:rPr>
-      </w:pPr>
-      <w:r>
-        <w:rPr>
-          <w:rStyle w:val="Strong"/>
-        </w:rPr>
-        <w:t>Template Engine Support:</w:t>
-      </w:r>
-      <w:r>
-        <w:rPr>
-          <w:rStyle w:val="Strong"/>
-          <w:b w:val="0"/>
-        </w:rPr>
-        <w:t xml:space="preserve"> </w:t>
-      </w:r>
-      <w:r>
-        <w:rPr>
-          <w:rStyle w:val="Strong"/>
-          <w:b w:val="0"/>
-        </w:rPr>
-        <w:t>Supports view engines like EJS, Pug, or Handlebars if needed (optional in API-based apps).</w:t>
-      </w:r>
-    </w:p>
-    <w:p>
-      <w:pPr>
         <w:pStyle w:val="Heading3"/>
         <w:spacing w:line="360" w:lineRule="auto"/>
         <w:rPr>
@@ -8367,18 +7109,8 @@
           <w:sz w:val="24"/>
           <w:szCs w:val="24"/>
         </w:rPr>
-        <w:t xml:space="preserve"> project, Express.js is used to build the backend server, commonly known as the Express server. This server manages all essential backend operations, including question management, user authentication, data validation, and secure API communication. Express enables developers to define clean and modular routes, ensuring a well-structured codebase and smooth interaction between the frontend and backend systems.</w:t>
-      </w:r>
-    </w:p>
-    <w:p>
-      <w:pPr>
-        <w:spacing w:line="360" w:lineRule="auto"/>
-        <w:ind w:right="26"/>
-        <w:rPr>
-          <w:sz w:val="24"/>
-          <w:szCs w:val="24"/>
-        </w:rPr>
-      </w:pPr>
+        <w:t xml:space="preserve"> project, Express.js is used to build the backend server, commonly known as the Express server. This server manages all essential backend operations, including question management, user authentication, data validation, and secure API communication.</w:t>
+      </w:r>
     </w:p>
     <w:p>
       <w:pPr>
@@ -8409,6 +7141,7 @@
           <w:sz w:val="28"/>
           <w:szCs w:val="28"/>
         </w:rPr>
+        <w:lastRenderedPageBreak/>
         <w:t>MongoDB</w:t>
       </w:r>
       <w:r>
@@ -8439,7 +7172,7 @@
         <w:rPr>
           <w:rStyle w:val="css"/>
         </w:rPr>
-        <w:t>MongoDB is a popular open-source, NoSQL database designed for high performance, scalability, and flexibility. Unlike traditional relational databases, MongoDB stores data in JSON-like documents using a flexible, schema-less model. This allows developers to work with dynamic and complex data structures more efficiently.</w:t>
+        <w:t xml:space="preserve">MongoDB is a popular open-source, NoSQL database designed for high performance, scalability, and flexibility. Unlike traditional relational databases, MongoDB stores data in JSON-like documents using a flexible, schema-less model. </w:t>
       </w:r>
     </w:p>
     <w:p>
@@ -8462,7 +7195,6 @@
           <w:sz w:val="28"/>
           <w:szCs w:val="28"/>
         </w:rPr>
-        <w:lastRenderedPageBreak/>
         <w:t>Key Points:</w:t>
       </w:r>
     </w:p>
@@ -8508,10 +7240,19 @@
         <w:rPr>
           <w:rStyle w:val="Strong"/>
         </w:rPr>
-        <w:t>Schema-less Structure</w:t>
-      </w:r>
-      <w:r>
-        <w:t xml:space="preserve"> – Collections do not require a fixed schema, allowing dynamic fields and flexible data models.</w:t>
+        <w:t>Document-Oriented</w:t>
+      </w:r>
+      <w:r>
+        <w:t xml:space="preserve"> – Each record is stored as a </w:t>
+      </w:r>
+      <w:r>
+        <w:rPr>
+          <w:rStyle w:val="Strong"/>
+        </w:rPr>
+        <w:t>document</w:t>
+      </w:r>
+      <w:r>
+        <w:t xml:space="preserve"> (similar to a JavaScript object), making it intuitive for developers working with JavaScript/Node.js.</w:t>
       </w:r>
     </w:p>
     <w:p>
@@ -8532,19 +7273,10 @@
         <w:rPr>
           <w:rStyle w:val="Strong"/>
         </w:rPr>
-        <w:t>Document-Oriented</w:t>
-      </w:r>
-      <w:r>
-        <w:t xml:space="preserve"> – Each record is stored as a </w:t>
-      </w:r>
-      <w:r>
-        <w:rPr>
-          <w:rStyle w:val="Strong"/>
-        </w:rPr>
-        <w:t>document</w:t>
-      </w:r>
-      <w:r>
-        <w:t xml:space="preserve"> (similar to a JavaScript object), making it intuitive for developers working with JavaScript/Node.js.</w:t>
+        <w:t>Integration with Mongoose</w:t>
+      </w:r>
+      <w:r>
+        <w:t xml:space="preserve"> – Easily integrates with Mongoose for schema validation, relationships, and advanced querying.</w:t>
       </w:r>
     </w:p>
     <w:p>
@@ -8565,10 +7297,10 @@
         <w:rPr>
           <w:rStyle w:val="Strong"/>
         </w:rPr>
-        <w:t>High Performance</w:t>
-      </w:r>
-      <w:r>
-        <w:t xml:space="preserve"> – Designed for high-speed data operations, ideal for applications requiring fast reads and writes.</w:t>
+        <w:t>Cloud Support (MongoDB Atlas)</w:t>
+      </w:r>
+      <w:r>
+        <w:t xml:space="preserve"> – Offers a fully managed cloud solution for hosting MongoDB databases with automatic backups and scaling.</w:t>
       </w:r>
     </w:p>
     <w:p>
@@ -8589,126 +7321,6 @@
         <w:rPr>
           <w:rStyle w:val="Strong"/>
         </w:rPr>
-        <w:t>Horizontal Scalability</w:t>
-      </w:r>
-      <w:r>
-        <w:t xml:space="preserve"> – Supports sharding, enabling the database to scale across multiple servers for large-scale applications.</w:t>
-      </w:r>
-    </w:p>
-    <w:p>
-      <w:pPr>
-        <w:pStyle w:val="NormalWeb"/>
-        <w:numPr>
-          <w:ilvl w:val="0"/>
-          <w:numId w:val="24"/>
-        </w:numPr>
-        <w:tabs>
-          <w:tab w:val="clear" w:pos="720"/>
-          <w:tab w:val="left" w:pos="360"/>
-        </w:tabs>
-        <w:spacing w:line="360" w:lineRule="auto"/>
-        <w:jc w:val="both"/>
-      </w:pPr>
-      <w:r>
-        <w:rPr>
-          <w:rStyle w:val="Strong"/>
-        </w:rPr>
-        <w:t>Integration with Mongoose</w:t>
-      </w:r>
-      <w:r>
-        <w:t xml:space="preserve"> – Easily integrates with Mongoose for schema validation, relationships, and advanced querying.</w:t>
-      </w:r>
-    </w:p>
-    <w:p>
-      <w:pPr>
-        <w:pStyle w:val="NormalWeb"/>
-        <w:numPr>
-          <w:ilvl w:val="0"/>
-          <w:numId w:val="24"/>
-        </w:numPr>
-        <w:tabs>
-          <w:tab w:val="clear" w:pos="720"/>
-          <w:tab w:val="left" w:pos="360"/>
-        </w:tabs>
-        <w:spacing w:line="360" w:lineRule="auto"/>
-        <w:jc w:val="both"/>
-      </w:pPr>
-      <w:r>
-        <w:rPr>
-          <w:rStyle w:val="Strong"/>
-        </w:rPr>
-        <w:t>Indexing Support</w:t>
-      </w:r>
-      <w:r>
-        <w:t xml:space="preserve"> – Offers powerful indexing features to speed up search queries and improve performance.</w:t>
-      </w:r>
-    </w:p>
-    <w:p>
-      <w:pPr>
-        <w:pStyle w:val="NormalWeb"/>
-        <w:numPr>
-          <w:ilvl w:val="0"/>
-          <w:numId w:val="24"/>
-        </w:numPr>
-        <w:tabs>
-          <w:tab w:val="clear" w:pos="720"/>
-          <w:tab w:val="left" w:pos="360"/>
-        </w:tabs>
-        <w:spacing w:line="360" w:lineRule="auto"/>
-        <w:jc w:val="both"/>
-      </w:pPr>
-      <w:r>
-        <w:rPr>
-          <w:rStyle w:val="Strong"/>
-        </w:rPr>
-        <w:t>Flexible Query Language</w:t>
-      </w:r>
-      <w:r>
-        <w:t xml:space="preserve"> – Allows complex queries, filtering, aggregation, and full-text search using JavaScript-like syntax.</w:t>
-      </w:r>
-    </w:p>
-    <w:p>
-      <w:pPr>
-        <w:pStyle w:val="NormalWeb"/>
-        <w:numPr>
-          <w:ilvl w:val="0"/>
-          <w:numId w:val="24"/>
-        </w:numPr>
-        <w:tabs>
-          <w:tab w:val="clear" w:pos="720"/>
-          <w:tab w:val="left" w:pos="360"/>
-        </w:tabs>
-        <w:spacing w:line="360" w:lineRule="auto"/>
-        <w:jc w:val="both"/>
-      </w:pPr>
-      <w:r>
-        <w:rPr>
-          <w:rStyle w:val="Strong"/>
-        </w:rPr>
-        <w:t>Cloud Support (MongoDB Atlas)</w:t>
-      </w:r>
-      <w:r>
-        <w:t xml:space="preserve"> – Offers a fully managed cloud solution for hosting MongoDB databases with automatic backups and scaling.</w:t>
-      </w:r>
-    </w:p>
-    <w:p>
-      <w:pPr>
-        <w:pStyle w:val="NormalWeb"/>
-        <w:numPr>
-          <w:ilvl w:val="0"/>
-          <w:numId w:val="24"/>
-        </w:numPr>
-        <w:tabs>
-          <w:tab w:val="clear" w:pos="720"/>
-          <w:tab w:val="left" w:pos="360"/>
-        </w:tabs>
-        <w:spacing w:line="360" w:lineRule="auto"/>
-        <w:jc w:val="both"/>
-      </w:pPr>
-      <w:r>
-        <w:rPr>
-          <w:rStyle w:val="Strong"/>
-        </w:rPr>
         <w:t>Cross-Platform</w:t>
       </w:r>
       <w:r>
@@ -8782,56 +7394,8 @@
           <w:lang w:eastAsia="en-US"/>
           <w14:ligatures w14:val="none"/>
         </w:rPr>
-        <w:t xml:space="preserve"> project, MongoDB is used to store and manage all essential data, including user information, aptitude questions, coding problems, interview records, quiz results, and login credentials. Each document in MongoDB represents a real-world entity such as a student, a question, or an interview experience, making the database structure intuitive, scalable, and easy to maintain.</w:t>
-      </w:r>
-    </w:p>
-    <w:p>
-      <w:pPr>
-        <w:tabs>
-          <w:tab w:val="left" w:pos="1300"/>
-        </w:tabs>
-        <w:spacing w:line="360" w:lineRule="auto"/>
-        <w:ind w:right="26"/>
-        <w:rPr>
-          <w:b/>
-        </w:rPr>
-      </w:pPr>
-    </w:p>
-    <w:p>
-      <w:pPr>
-        <w:tabs>
-          <w:tab w:val="left" w:pos="1300"/>
-        </w:tabs>
-        <w:spacing w:line="360" w:lineRule="auto"/>
-        <w:ind w:right="26"/>
-        <w:rPr>
-          <w:b/>
-        </w:rPr>
-      </w:pPr>
-    </w:p>
-    <w:p>
-      <w:pPr>
-        <w:tabs>
-          <w:tab w:val="left" w:pos="1300"/>
-        </w:tabs>
-        <w:spacing w:line="360" w:lineRule="auto"/>
-        <w:ind w:right="26"/>
-        <w:rPr>
-          <w:b/>
-        </w:rPr>
-      </w:pPr>
-    </w:p>
-    <w:p>
-      <w:pPr>
-        <w:tabs>
-          <w:tab w:val="left" w:pos="1300"/>
-        </w:tabs>
-        <w:spacing w:line="360" w:lineRule="auto"/>
-        <w:ind w:right="26"/>
-        <w:rPr>
-          <w:b/>
-        </w:rPr>
-      </w:pPr>
+        <w:t xml:space="preserve"> project, MongoDB is used to store and manage all essential data, including user information, aptitude questions, coding problems, interview records, quiz results, and login credentials.</w:t>
+      </w:r>
     </w:p>
     <w:p>
       <w:pPr>
@@ -8922,7 +7486,7 @@
         <w:t>MongoDB Compass</w:t>
       </w:r>
       <w:r>
-        <w:t xml:space="preserve"> is the official graphical user interface (GUI) provided by MongoDB for visually exploring, managing, and analyzing the contents of a MongoDB database. It allows developers to interact with databases without writing complex queries manually, making it especially useful for testing, debugging, and development.</w:t>
+        <w:t xml:space="preserve"> is the official graphical user interface (GUI) provided by MongoDB for visually exploring, managing, and analyzing the contents of a MongoDB database.</w:t>
       </w:r>
     </w:p>
     <w:p>
@@ -8977,10 +7541,10 @@
         <w:rPr>
           <w:rStyle w:val="Strong"/>
         </w:rPr>
-        <w:t>GUI for MongoDB</w:t>
-      </w:r>
-      <w:r>
-        <w:t xml:space="preserve"> – Provides a graphical interface to interact with MongoDB databases without needing command-line queries.</w:t>
+        <w:t>Collection Management</w:t>
+      </w:r>
+      <w:r>
+        <w:t xml:space="preserve"> – Easily create, update, delete, and filter collections and documents.</w:t>
       </w:r>
     </w:p>
     <w:p>
@@ -9001,10 +7565,10 @@
         <w:rPr>
           <w:rStyle w:val="Strong"/>
         </w:rPr>
-        <w:t>Visual Document Exploration</w:t>
-      </w:r>
-      <w:r>
-        <w:t xml:space="preserve"> – Allows viewing and editing of documents in a user-friendly format.</w:t>
+        <w:t>Real-Time Monitoring</w:t>
+      </w:r>
+      <w:r>
+        <w:t xml:space="preserve"> – Displays server performance statistics such as index usage, query performance, and database size.</w:t>
       </w:r>
     </w:p>
     <w:p>
@@ -9025,10 +7589,11 @@
         <w:rPr>
           <w:rStyle w:val="Strong"/>
         </w:rPr>
-        <w:t>Collection Management</w:t>
-      </w:r>
-      <w:r>
-        <w:t xml:space="preserve"> – Easily create, update, delete, and filter collections and documents.</w:t>
+        <w:lastRenderedPageBreak/>
+        <w:t>Cross-Platform Tool</w:t>
+      </w:r>
+      <w:r>
+        <w:t xml:space="preserve"> – Available for Windows, macOS, and Linux.</w:t>
       </w:r>
     </w:p>
     <w:p>
@@ -9049,10 +7614,165 @@
         <w:rPr>
           <w:rStyle w:val="Strong"/>
         </w:rPr>
-        <w:t>Real-Time Monitoring</w:t>
-      </w:r>
-      <w:r>
-        <w:t xml:space="preserve"> – Displays server performance statistics such as index usage, query performance, and database size.</w:t>
+        <w:t>Ideal for Development</w:t>
+      </w:r>
+      <w:r>
+        <w:t xml:space="preserve"> – Makes testing, debugging, and inspecting data easier during the backend development phase.</w:t>
+      </w:r>
+    </w:p>
+    <w:p>
+      <w:pPr>
+        <w:pStyle w:val="Heading3"/>
+        <w:spacing w:line="360" w:lineRule="auto"/>
+        <w:rPr>
+          <w:rFonts w:ascii="Times New Roman" w:hAnsi="Times New Roman" w:cs="Times New Roman"/>
+          <w:b/>
+          <w:color w:val="000000" w:themeColor="text1"/>
+          <w:sz w:val="28"/>
+          <w:szCs w:val="28"/>
+        </w:rPr>
+      </w:pPr>
+      <w:r>
+        <w:rPr>
+          <w:rFonts w:ascii="Times New Roman" w:hAnsi="Times New Roman" w:cs="Times New Roman"/>
+          <w:b/>
+          <w:color w:val="000000" w:themeColor="text1"/>
+          <w:sz w:val="28"/>
+          <w:szCs w:val="28"/>
+        </w:rPr>
+        <w:t>Importance of MongoDB in Project:</w:t>
+      </w:r>
+    </w:p>
+    <w:p>
+      <w:pPr>
+        <w:spacing w:line="360" w:lineRule="auto"/>
+        <w:ind w:right="26"/>
+        <w:rPr>
+          <w:sz w:val="24"/>
+          <w:szCs w:val="24"/>
+        </w:rPr>
+      </w:pPr>
+      <w:r>
+        <w:rPr>
+          <w:noProof/>
+          <w:sz w:val="24"/>
+          <w:szCs w:val="24"/>
+          <w:lang w:eastAsia="en-US"/>
+          <w14:ligatures w14:val="none"/>
+        </w:rPr>
+        <w:t xml:space="preserve">In the </w:t>
+      </w:r>
+      <w:r>
+        <w:rPr>
+          <w:b/>
+          <w:bCs/>
+          <w:noProof/>
+          <w:sz w:val="24"/>
+          <w:szCs w:val="24"/>
+          <w:lang w:eastAsia="en-US"/>
+          <w14:ligatures w14:val="none"/>
+        </w:rPr>
+        <w:t>Place-O-Track</w:t>
+      </w:r>
+      <w:r>
+        <w:rPr>
+          <w:noProof/>
+          <w:sz w:val="24"/>
+          <w:szCs w:val="24"/>
+          <w:lang w:eastAsia="en-US"/>
+          <w14:ligatures w14:val="none"/>
+        </w:rPr>
+        <w:t xml:space="preserve"> project, MongoDB Compass is used to view collections, inspect documents, monitor real-time stored data, and perform CRUD operations directly on the database. </w:t>
+      </w:r>
+      <w:r>
+        <w:t xml:space="preserve"> </w:t>
+      </w:r>
+    </w:p>
+    <w:p>
+      <w:pPr>
+        <w:pStyle w:val="BodyText"/>
+        <w:numPr>
+          <w:ilvl w:val="0"/>
+          <w:numId w:val="31"/>
+        </w:numPr>
+        <w:tabs>
+          <w:tab w:val="clear" w:pos="720"/>
+          <w:tab w:val="left" w:pos="360"/>
+        </w:tabs>
+        <w:spacing w:line="360" w:lineRule="auto"/>
+        <w:ind w:left="0"/>
+        <w:jc w:val="both"/>
+        <w:rPr>
+          <w:b/>
+          <w:sz w:val="28"/>
+          <w:szCs w:val="28"/>
+        </w:rPr>
+      </w:pPr>
+      <w:r>
+        <w:rPr>
+          <w:b/>
+          <w:sz w:val="28"/>
+          <w:szCs w:val="28"/>
+        </w:rPr>
+        <w:t>Postman:</w:t>
+      </w:r>
+    </w:p>
+    <w:p>
+      <w:pPr>
+        <w:pStyle w:val="BodyText"/>
+        <w:tabs>
+          <w:tab w:val="left" w:pos="360"/>
+        </w:tabs>
+        <w:spacing w:line="360" w:lineRule="auto"/>
+        <w:jc w:val="both"/>
+      </w:pPr>
+      <w:r>
+        <w:rPr>
+          <w:rStyle w:val="Strong"/>
+          <w:b w:val="0"/>
+        </w:rPr>
+        <w:t>Postman</w:t>
+      </w:r>
+      <w:r>
+        <w:t xml:space="preserve"> is a widely used API development and testing tool that provides a powerful and user-friendly interface to interact with backend services.</w:t>
+      </w:r>
+    </w:p>
+    <w:p>
+      <w:pPr>
+        <w:pStyle w:val="BodyText"/>
+        <w:tabs>
+          <w:tab w:val="left" w:pos="360"/>
+        </w:tabs>
+        <w:spacing w:line="360" w:lineRule="auto"/>
+        <w:jc w:val="both"/>
+        <w:rPr>
+          <w:sz w:val="28"/>
+          <w:szCs w:val="28"/>
+        </w:rPr>
+      </w:pPr>
+    </w:p>
+    <w:p>
+      <w:pPr>
+        <w:pStyle w:val="Heading3"/>
+        <w:spacing w:line="360" w:lineRule="auto"/>
+        <w:rPr>
+          <w:rStyle w:val="css"/>
+          <w:rFonts w:ascii="Times New Roman" w:hAnsi="Times New Roman" w:cs="Times New Roman"/>
+          <w:b/>
+          <w:color w:val="000000" w:themeColor="text1"/>
+          <w:sz w:val="28"/>
+          <w:szCs w:val="28"/>
+        </w:rPr>
+      </w:pPr>
+      <w:r>
+        <w:rPr>
+          <w:rFonts w:ascii="Times New Roman" w:hAnsi="Times New Roman" w:cs="Times New Roman"/>
+          <w:b/>
+          <w:color w:val="000000" w:themeColor="text1"/>
+          <w:sz w:val="28"/>
+          <w:szCs w:val="28"/>
+        </w:rPr>
+        <w:t>Key Points:</w:t>
       </w:r>
     </w:p>
     <w:p>
@@ -9073,10 +7793,10 @@
         <w:rPr>
           <w:rStyle w:val="Strong"/>
         </w:rPr>
-        <w:t>Aggregation Pipeline Support</w:t>
-      </w:r>
-      <w:r>
-        <w:t xml:space="preserve"> – Enables users to build and test complex aggregation stages visually.</w:t>
+        <w:t>API Testing Tool</w:t>
+      </w:r>
+      <w:r>
+        <w:t xml:space="preserve"> – Allows developers to test, debug, and document RESTful APIs without needing a frontend.</w:t>
       </w:r>
     </w:p>
     <w:p>
@@ -9097,10 +7817,10 @@
         <w:rPr>
           <w:rStyle w:val="Strong"/>
         </w:rPr>
-        <w:t>Index Management</w:t>
-      </w:r>
-      <w:r>
-        <w:t xml:space="preserve"> – Helps view and manage indexes to optimize database performance.</w:t>
+        <w:t>User-Friendly Interface</w:t>
+      </w:r>
+      <w:r>
+        <w:t xml:space="preserve"> – Provides an intuitive GUI to send HTTP requests (GET, POST, PUT, DELETE, etc.) and view responses.</w:t>
       </w:r>
     </w:p>
     <w:p>
@@ -9121,21 +7841,39 @@
         <w:rPr>
           <w:rStyle w:val="Strong"/>
         </w:rPr>
-        <w:t>Cross-Platform Tool</w:t>
-      </w:r>
-      <w:r>
-        <w:t xml:space="preserve"> – Available for Windows, macOS, and Linux.</w:t>
-      </w:r>
-    </w:p>
-    <w:p>
-      <w:pPr>
-        <w:pStyle w:val="NormalWeb"/>
-        <w:numPr>
-          <w:ilvl w:val="0"/>
-          <w:numId w:val="31"/>
-        </w:numPr>
-        <w:tabs>
-          <w:tab w:val="clear" w:pos="720"/>
+        <w:t>JWT &amp; Auth Integration</w:t>
+      </w:r>
+      <w:r>
+        <w:t xml:space="preserve"> – Supports various authentication methods, including JWT, OAuth, and API keys.</w:t>
+      </w:r>
+    </w:p>
+    <w:p>
+      <w:pPr>
+        <w:pStyle w:val="Heading3"/>
+        <w:spacing w:line="360" w:lineRule="auto"/>
+        <w:rPr>
+          <w:rFonts w:ascii="Times New Roman" w:hAnsi="Times New Roman" w:cs="Times New Roman"/>
+          <w:b/>
+          <w:color w:val="000000" w:themeColor="text1"/>
+          <w:sz w:val="28"/>
+          <w:szCs w:val="28"/>
+        </w:rPr>
+      </w:pPr>
+      <w:r>
+        <w:rPr>
+          <w:rFonts w:ascii="Times New Roman" w:hAnsi="Times New Roman" w:cs="Times New Roman"/>
+          <w:b/>
+          <w:color w:val="000000" w:themeColor="text1"/>
+          <w:sz w:val="28"/>
+          <w:szCs w:val="28"/>
+        </w:rPr>
+        <w:t>Importance of Postman in Project:</w:t>
+      </w:r>
+    </w:p>
+    <w:p>
+      <w:pPr>
+        <w:pStyle w:val="BodyText"/>
+        <w:tabs>
           <w:tab w:val="left" w:pos="360"/>
         </w:tabs>
         <w:spacing w:line="360" w:lineRule="auto"/>
@@ -9143,53 +7881,8 @@
       </w:pPr>
       <w:r>
         <w:rPr>
-          <w:rStyle w:val="Strong"/>
-        </w:rPr>
-        <w:t>Ideal for Development</w:t>
-      </w:r>
-      <w:r>
-        <w:t xml:space="preserve"> – Makes testing, debugging, and inspecting data easier during the backend development phase.</w:t>
-      </w:r>
-    </w:p>
-    <w:p>
-      <w:pPr>
-        <w:pStyle w:val="Heading3"/>
-        <w:spacing w:line="360" w:lineRule="auto"/>
-        <w:rPr>
-          <w:rFonts w:ascii="Times New Roman" w:hAnsi="Times New Roman" w:cs="Times New Roman"/>
-          <w:b/>
-          <w:color w:val="000000" w:themeColor="text1"/>
-          <w:sz w:val="28"/>
-          <w:szCs w:val="28"/>
-        </w:rPr>
-      </w:pPr>
-      <w:r>
-        <w:rPr>
-          <w:rFonts w:ascii="Times New Roman" w:hAnsi="Times New Roman" w:cs="Times New Roman"/>
-          <w:b/>
-          <w:color w:val="000000" w:themeColor="text1"/>
-          <w:sz w:val="28"/>
-          <w:szCs w:val="28"/>
-        </w:rPr>
-        <w:t>Importance of MongoDB in Project:</w:t>
-      </w:r>
-    </w:p>
-    <w:p>
-      <w:pPr>
-        <w:spacing w:line="360" w:lineRule="auto"/>
-        <w:ind w:right="26"/>
-        <w:rPr>
-          <w:sz w:val="24"/>
-          <w:szCs w:val="24"/>
-        </w:rPr>
-      </w:pPr>
-      <w:r>
-        <w:rPr>
           <w:noProof/>
-          <w:sz w:val="24"/>
-          <w:szCs w:val="24"/>
-          <w:lang w:eastAsia="en-US"/>
-          <w14:ligatures w14:val="none"/>
+          <w:lang w:val="en-IN"/>
         </w:rPr>
         <w:t xml:space="preserve">In the </w:t>
       </w:r>
@@ -9198,98 +7891,27 @@
           <w:b/>
           <w:bCs/>
           <w:noProof/>
-          <w:sz w:val="24"/>
-          <w:szCs w:val="24"/>
-          <w:lang w:eastAsia="en-US"/>
-          <w14:ligatures w14:val="none"/>
+          <w:lang w:val="en-IN"/>
         </w:rPr>
         <w:t>Place-O-Track</w:t>
       </w:r>
       <w:r>
         <w:rPr>
           <w:noProof/>
-          <w:sz w:val="24"/>
-          <w:szCs w:val="24"/>
-          <w:lang w:eastAsia="en-US"/>
-          <w14:ligatures w14:val="none"/>
-        </w:rPr>
-        <w:t xml:space="preserve"> project, MongoDB Compass is used to view collections, inspect documents, monitor real-time stored data, and perform CRUD operations directly on the database. It also helps visualize relationships between users, questions, and results, apply filters, and run aggregation pipelines through an easy-to-use graphical interface.</w:t>
-      </w:r>
-      <w:r>
-        <w:rPr>
-          <w:noProof/>
-          <w:lang w:val="en-US" w:eastAsia="en-US"/>
-        </w:rPr>
-        <mc:AlternateContent>
-          <mc:Choice Requires="wps">
-            <w:drawing>
-              <wp:inline distT="0" distB="0" distL="0" distR="0" wp14:anchorId="63A0C938" wp14:editId="2A545DEF">
-                <wp:extent cx="304800" cy="304800"/>
-                <wp:effectExtent l="0" t="0" r="0" b="0"/>
-                <wp:docPr id="11" name="Rectangle 11" descr="Run MongoDB Compass Online - Turbo.net"/>
-                <wp:cNvGraphicFramePr>
-                  <a:graphicFrameLocks xmlns:a="http://schemas.openxmlformats.org/drawingml/2006/main" noChangeAspect="1"/>
-                </wp:cNvGraphicFramePr>
-                <a:graphic xmlns:a="http://schemas.openxmlformats.org/drawingml/2006/main">
-                  <a:graphicData uri="http://schemas.microsoft.com/office/word/2010/wordprocessingShape">
-                    <wps:wsp>
-                      <wps:cNvSpPr>
-                        <a:spLocks noChangeAspect="1" noChangeArrowheads="1"/>
-                      </wps:cNvSpPr>
-                      <wps:spPr bwMode="auto">
-                        <a:xfrm>
-                          <a:off x="0" y="0"/>
-                          <a:ext cx="304800" cy="304800"/>
-                        </a:xfrm>
-                        <a:prstGeom prst="rect">
-                          <a:avLst/>
-                        </a:prstGeom>
-                        <a:noFill/>
-                        <a:ln>
-                          <a:noFill/>
-                        </a:ln>
-                        <a:extLst>
-                          <a:ext uri="{909E8E84-426E-40DD-AFC4-6F175D3DCCD1}">
-                            <a14:hiddenFill xmlns:a14="http://schemas.microsoft.com/office/drawing/2010/main">
-                              <a:solidFill>
-                                <a:srgbClr val="FFFFFF"/>
-                              </a:solidFill>
-                            </a14:hiddenFill>
-                          </a:ext>
-                          <a:ext uri="{91240B29-F687-4F45-9708-019B960494DF}">
-                            <a14:hiddenLine xmlns:a14="http://schemas.microsoft.com/office/drawing/2010/main" w="9525">
-                              <a:solidFill>
-                                <a:srgbClr val="000000"/>
-                              </a:solidFill>
-                              <a:miter lim="800000"/>
-                              <a:headEnd/>
-                              <a:tailEnd/>
-                            </a14:hiddenLine>
-                          </a:ext>
-                        </a:extLst>
-                      </wps:spPr>
-                      <wps:bodyPr rot="0" vert="horz" wrap="square" lIns="91440" tIns="45720" rIns="91440" bIns="45720" anchor="t" anchorCtr="0" upright="1">
-                        <a:noAutofit/>
-                      </wps:bodyPr>
-                    </wps:wsp>
-                  </a:graphicData>
-                </a:graphic>
-              </wp:inline>
-            </w:drawing>
-          </mc:Choice>
-          <mc:Fallback>
-            <w:pict>
-              <v:rect w14:anchorId="46BEA4A1" id="Rectangle 11" o:spid="_x0000_s1026" alt="Run MongoDB Compass Online - Turbo.net" style="width:24pt;height:24pt;visibility:visible;mso-wrap-style:square;mso-left-percent:-10001;mso-top-percent:-10001;mso-position-horizontal:absolute;mso-position-horizontal-relative:char;mso-position-vertical:absolute;mso-position-vertical-relative:line;mso-left-percent:-10001;mso-top-percent:-10001;v-text-anchor:top" o:gfxdata="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" filled="f" stroked="f">
-                <o:lock v:ext="edit" aspectratio="t"/>
-                <w10:anchorlock/>
-              </v:rect>
-            </w:pict>
-          </mc:Fallback>
-        </mc:AlternateContent>
-      </w:r>
-      <w:r>
-        <w:t xml:space="preserve"> </w:t>
-      </w:r>
+          <w:lang w:val="en-IN"/>
+        </w:rPr>
+        <w:t xml:space="preserve"> project, Postman is used extensively to test the RESTful APIs developed with Node.js and Express.js. It helps verify that routes for user login, question management, quiz submission, coding evaluation, and interview data handling are working correctly. </w:t>
+      </w:r>
+    </w:p>
+    <w:p>
+      <w:pPr>
+        <w:pStyle w:val="BodyText"/>
+        <w:tabs>
+          <w:tab w:val="left" w:pos="360"/>
+        </w:tabs>
+        <w:spacing w:line="360" w:lineRule="auto"/>
+        <w:jc w:val="both"/>
+      </w:pPr>
     </w:p>
     <w:p>
       <w:pPr>
@@ -9317,8 +7939,7 @@
           <w:sz w:val="28"/>
           <w:szCs w:val="28"/>
         </w:rPr>
-        <w:lastRenderedPageBreak/>
-        <w:t>Postman:</w:t>
+        <w:t>Visual Studio Code:</w:t>
       </w:r>
     </w:p>
     <w:p>
@@ -9329,647 +7950,26 @@
         </w:tabs>
         <w:spacing w:line="360" w:lineRule="auto"/>
         <w:jc w:val="both"/>
-      </w:pPr>
-      <w:r>
         <w:rPr>
           <w:rStyle w:val="Strong"/>
           <w:b w:val="0"/>
         </w:rPr>
-        <w:t>Postman</w:t>
-      </w:r>
-      <w:r>
-        <w:t xml:space="preserve"> is a widely used API development and testing tool that provides a powerful and user-friendly interface to interact with backend services. It allows developers to send requests to APIs, inspect responses, and debug endpoints without building a frontend first.</w:t>
-      </w:r>
-    </w:p>
-    <w:p>
-      <w:pPr>
-        <w:pStyle w:val="BodyText"/>
-        <w:tabs>
-          <w:tab w:val="left" w:pos="360"/>
-        </w:tabs>
-        <w:spacing w:line="360" w:lineRule="auto"/>
-        <w:jc w:val="both"/>
-        <w:rPr>
-          <w:sz w:val="28"/>
-          <w:szCs w:val="28"/>
-        </w:rPr>
-      </w:pPr>
-    </w:p>
-    <w:p>
-      <w:pPr>
-        <w:pStyle w:val="Heading3"/>
-        <w:spacing w:line="360" w:lineRule="auto"/>
-        <w:rPr>
-          <w:rStyle w:val="css"/>
-          <w:rFonts w:ascii="Times New Roman" w:hAnsi="Times New Roman" w:cs="Times New Roman"/>
-          <w:b/>
-          <w:color w:val="000000" w:themeColor="text1"/>
-          <w:sz w:val="28"/>
-          <w:szCs w:val="28"/>
-        </w:rPr>
-      </w:pPr>
-      <w:r>
-        <w:rPr>
-          <w:rFonts w:ascii="Times New Roman" w:hAnsi="Times New Roman" w:cs="Times New Roman"/>
-          <w:b/>
-          <w:color w:val="000000" w:themeColor="text1"/>
-          <w:sz w:val="28"/>
-          <w:szCs w:val="28"/>
-        </w:rPr>
-        <w:t>Key Points:</w:t>
-      </w:r>
-    </w:p>
-    <w:p>
-      <w:pPr>
-        <w:pStyle w:val="NormalWeb"/>
-        <w:numPr>
-          <w:ilvl w:val="0"/>
-          <w:numId w:val="31"/>
-        </w:numPr>
-        <w:tabs>
-          <w:tab w:val="clear" w:pos="720"/>
-          <w:tab w:val="left" w:pos="360"/>
-        </w:tabs>
-        <w:spacing w:line="360" w:lineRule="auto"/>
-        <w:jc w:val="both"/>
-      </w:pPr>
-      <w:r>
-        <w:rPr>
-          <w:rStyle w:val="Strong"/>
-        </w:rPr>
-        <w:t>API Testing Tool</w:t>
-      </w:r>
-      <w:r>
-        <w:t xml:space="preserve"> – Allows developers to test, debug, and document RESTful APIs without needing a frontend.</w:t>
-      </w:r>
-    </w:p>
-    <w:p>
-      <w:pPr>
-        <w:pStyle w:val="NormalWeb"/>
-        <w:numPr>
-          <w:ilvl w:val="0"/>
-          <w:numId w:val="31"/>
-        </w:numPr>
-        <w:tabs>
-          <w:tab w:val="clear" w:pos="720"/>
-          <w:tab w:val="left" w:pos="360"/>
-        </w:tabs>
-        <w:spacing w:line="360" w:lineRule="auto"/>
-        <w:jc w:val="both"/>
-      </w:pPr>
-      <w:r>
-        <w:rPr>
-          <w:rStyle w:val="Strong"/>
-        </w:rPr>
-        <w:t>User-Friendly Interface</w:t>
-      </w:r>
-      <w:r>
-        <w:t xml:space="preserve"> – Provides an intuitive GUI to send HTTP requests (GET, POST, PUT, DELETE, etc.) and view responses.</w:t>
-      </w:r>
-    </w:p>
-    <w:p>
-      <w:pPr>
-        <w:pStyle w:val="NormalWeb"/>
-        <w:numPr>
-          <w:ilvl w:val="0"/>
-          <w:numId w:val="31"/>
-        </w:numPr>
-        <w:tabs>
-          <w:tab w:val="clear" w:pos="720"/>
-          <w:tab w:val="left" w:pos="360"/>
-        </w:tabs>
-        <w:spacing w:line="360" w:lineRule="auto"/>
-        <w:jc w:val="both"/>
-      </w:pPr>
-      <w:r>
-        <w:rPr>
-          <w:rStyle w:val="Strong"/>
-        </w:rPr>
-        <w:t>Supports Environment Variables</w:t>
-      </w:r>
-      <w:r>
-        <w:t xml:space="preserve"> – Enables the use of variables (e.g., base URLs, tokens) for easy testing across environments.</w:t>
-      </w:r>
-    </w:p>
-    <w:p>
-      <w:pPr>
-        <w:pStyle w:val="NormalWeb"/>
-        <w:numPr>
-          <w:ilvl w:val="0"/>
-          <w:numId w:val="31"/>
-        </w:numPr>
-        <w:tabs>
-          <w:tab w:val="clear" w:pos="720"/>
-          <w:tab w:val="left" w:pos="360"/>
-        </w:tabs>
-        <w:spacing w:line="360" w:lineRule="auto"/>
-        <w:jc w:val="both"/>
-      </w:pPr>
-      <w:r>
-        <w:rPr>
-          <w:rStyle w:val="Strong"/>
-        </w:rPr>
-        <w:t>JWT &amp; Auth Integration</w:t>
-      </w:r>
-      <w:r>
-        <w:t xml:space="preserve"> – Supports various authentication methods, including JWT, OAuth, and API keys.</w:t>
-      </w:r>
-    </w:p>
-    <w:p>
-      <w:pPr>
-        <w:pStyle w:val="NormalWeb"/>
-        <w:numPr>
-          <w:ilvl w:val="0"/>
-          <w:numId w:val="31"/>
-        </w:numPr>
-        <w:tabs>
-          <w:tab w:val="clear" w:pos="720"/>
-          <w:tab w:val="left" w:pos="360"/>
-        </w:tabs>
-        <w:spacing w:line="360" w:lineRule="auto"/>
-        <w:jc w:val="both"/>
-      </w:pPr>
-      <w:r>
-        <w:rPr>
-          <w:rStyle w:val="Strong"/>
-        </w:rPr>
-        <w:t>Request Customization</w:t>
-      </w:r>
-      <w:r>
-        <w:t xml:space="preserve"> – Allows adding headers, body data (JSON, form-data), and query parameters.</w:t>
-      </w:r>
-    </w:p>
-    <w:p>
-      <w:pPr>
-        <w:pStyle w:val="NormalWeb"/>
-        <w:numPr>
-          <w:ilvl w:val="0"/>
-          <w:numId w:val="31"/>
-        </w:numPr>
-        <w:tabs>
-          <w:tab w:val="clear" w:pos="720"/>
-          <w:tab w:val="left" w:pos="360"/>
-        </w:tabs>
-        <w:spacing w:line="360" w:lineRule="auto"/>
-        <w:jc w:val="both"/>
-      </w:pPr>
-      <w:r>
-        <w:rPr>
-          <w:rStyle w:val="Strong"/>
-        </w:rPr>
-        <w:t>Collection &amp; Folder Structure</w:t>
-      </w:r>
-      <w:r>
-        <w:t xml:space="preserve"> – Lets you organize related API requests into collections for better project management.</w:t>
-      </w:r>
-    </w:p>
-    <w:p>
-      <w:pPr>
-        <w:pStyle w:val="NormalWeb"/>
-        <w:numPr>
-          <w:ilvl w:val="0"/>
-          <w:numId w:val="31"/>
-        </w:numPr>
-        <w:tabs>
-          <w:tab w:val="clear" w:pos="720"/>
-          <w:tab w:val="left" w:pos="360"/>
-        </w:tabs>
-        <w:spacing w:line="360" w:lineRule="auto"/>
-        <w:jc w:val="both"/>
-      </w:pPr>
-      <w:r>
-        <w:rPr>
-          <w:rStyle w:val="Strong"/>
-        </w:rPr>
-        <w:t>Built-In Test Scripts</w:t>
-      </w:r>
-      <w:r>
-        <w:t xml:space="preserve"> – Provides scripting options for automated tests and response validation using JavaScript.</w:t>
-      </w:r>
-    </w:p>
-    <w:p>
-      <w:pPr>
-        <w:pStyle w:val="NormalWeb"/>
-        <w:numPr>
-          <w:ilvl w:val="0"/>
-          <w:numId w:val="31"/>
-        </w:numPr>
-        <w:tabs>
-          <w:tab w:val="clear" w:pos="720"/>
-          <w:tab w:val="left" w:pos="360"/>
-        </w:tabs>
-        <w:spacing w:line="360" w:lineRule="auto"/>
-        <w:jc w:val="both"/>
-      </w:pPr>
-      <w:r>
-        <w:rPr>
-          <w:rStyle w:val="Strong"/>
-        </w:rPr>
-        <w:t>Collaboration Friendly</w:t>
-      </w:r>
-      <w:r>
-        <w:t xml:space="preserve"> – Supports sharing APIs and environments with team members for collaborative development.</w:t>
-      </w:r>
-    </w:p>
-    <w:p>
-      <w:pPr>
-        <w:pStyle w:val="Heading3"/>
-        <w:spacing w:line="360" w:lineRule="auto"/>
-        <w:rPr>
-          <w:rFonts w:ascii="Times New Roman" w:hAnsi="Times New Roman" w:cs="Times New Roman"/>
-          <w:b/>
-          <w:color w:val="000000" w:themeColor="text1"/>
-          <w:sz w:val="28"/>
-          <w:szCs w:val="28"/>
-        </w:rPr>
-      </w:pPr>
-      <w:r>
-        <w:rPr>
-          <w:rFonts w:ascii="Times New Roman" w:hAnsi="Times New Roman" w:cs="Times New Roman"/>
-          <w:b/>
-          <w:color w:val="000000" w:themeColor="text1"/>
-          <w:sz w:val="28"/>
-          <w:szCs w:val="28"/>
-        </w:rPr>
-        <w:t>Importance of Postman in Project:</w:t>
-      </w:r>
-    </w:p>
-    <w:p>
-      <w:pPr>
-        <w:pStyle w:val="BodyText"/>
-        <w:tabs>
-          <w:tab w:val="left" w:pos="360"/>
-        </w:tabs>
-        <w:spacing w:line="360" w:lineRule="auto"/>
-        <w:jc w:val="both"/>
       </w:pPr>
       <w:r>
         <w:rPr>
           <w:noProof/>
-          <w:lang w:val="en-IN"/>
-        </w:rPr>
-        <w:t xml:space="preserve">In the </w:t>
-      </w:r>
-      <w:r>
-        <w:rPr>
-          <w:b/>
-          <w:bCs/>
-          <w:noProof/>
-          <w:lang w:val="en-IN"/>
-        </w:rPr>
-        <w:t>Place-O-Track</w:t>
-      </w:r>
-      <w:r>
-        <w:rPr>
-          <w:noProof/>
-          <w:lang w:val="en-IN"/>
-        </w:rPr>
-        <w:t xml:space="preserve"> project, Postman is used extensively to test the RESTful APIs developed with Node.js and Express.js. It helps verify that routes for user login, question management, quiz submission, coding evaluation, and interview data handling are working correctly. Postman also supports environment variables, custom headers, authorization tokens such as JWT, and query parameters, making it an ideal tool for secure, structured, and efficient API testing.</w:t>
-      </w:r>
-    </w:p>
-    <w:p>
-      <w:pPr>
-        <w:pStyle w:val="BodyText"/>
-        <w:tabs>
-          <w:tab w:val="left" w:pos="360"/>
-        </w:tabs>
-        <w:spacing w:line="360" w:lineRule="auto"/>
-        <w:jc w:val="both"/>
-      </w:pPr>
-    </w:p>
-    <w:p>
-      <w:pPr>
-        <w:pStyle w:val="BodyText"/>
-        <w:tabs>
-          <w:tab w:val="left" w:pos="360"/>
-        </w:tabs>
-        <w:spacing w:line="360" w:lineRule="auto"/>
-        <w:jc w:val="both"/>
-      </w:pPr>
-    </w:p>
-    <w:p>
-      <w:pPr>
-        <w:pStyle w:val="BodyText"/>
-        <w:tabs>
-          <w:tab w:val="left" w:pos="360"/>
-        </w:tabs>
-        <w:spacing w:line="360" w:lineRule="auto"/>
-        <w:jc w:val="both"/>
-      </w:pPr>
-    </w:p>
-    <w:p>
-      <w:pPr>
-        <w:pStyle w:val="BodyText"/>
-        <w:numPr>
-          <w:ilvl w:val="0"/>
-          <w:numId w:val="31"/>
-        </w:numPr>
-        <w:tabs>
-          <w:tab w:val="clear" w:pos="720"/>
-          <w:tab w:val="left" w:pos="360"/>
-        </w:tabs>
-        <w:spacing w:line="360" w:lineRule="auto"/>
-        <w:ind w:left="0"/>
-        <w:jc w:val="both"/>
-        <w:rPr>
-          <w:b/>
-          <w:sz w:val="28"/>
-          <w:szCs w:val="28"/>
-        </w:rPr>
-      </w:pPr>
-      <w:r>
-        <w:rPr>
-          <w:b/>
-          <w:sz w:val="28"/>
-          <w:szCs w:val="28"/>
-        </w:rPr>
-        <w:t>Visual Studio Code:</w:t>
-      </w:r>
-    </w:p>
-    <w:p>
-      <w:pPr>
-        <w:pStyle w:val="BodyText"/>
-        <w:tabs>
-          <w:tab w:val="left" w:pos="360"/>
-        </w:tabs>
-        <w:spacing w:line="360" w:lineRule="auto"/>
-        <w:jc w:val="both"/>
-        <w:rPr>
-          <w:rStyle w:val="Strong"/>
-          <w:b w:val="0"/>
-        </w:rPr>
-      </w:pPr>
-      <w:r>
-        <w:rPr>
-          <w:rStyle w:val="Strong"/>
-          <w:b w:val="0"/>
-        </w:rPr>
-        <w:t>Visual Studio Code (VS Code) is a free, open-source code editor developed by Microsoft. It is widely used by developers for writing, debugging, and managing code across a wide range of programming languages and frameworks. Known for its lightweight nature, speed, and extensive plugin support, VS Code has become a preferred tool for full-stack development.</w:t>
-      </w:r>
-    </w:p>
-    <w:p>
-      <w:pPr>
-        <w:pStyle w:val="BodyText"/>
-        <w:tabs>
-          <w:tab w:val="left" w:pos="360"/>
-        </w:tabs>
-        <w:spacing w:line="360" w:lineRule="auto"/>
-        <w:jc w:val="both"/>
-        <w:rPr>
-          <w:rStyle w:val="Strong"/>
-          <w:b w:val="0"/>
-        </w:rPr>
-      </w:pPr>
-    </w:p>
-    <w:p>
-      <w:pPr>
-        <w:pStyle w:val="Heading3"/>
-        <w:spacing w:line="360" w:lineRule="auto"/>
-        <w:rPr>
-          <w:rStyle w:val="css"/>
-          <w:rFonts w:ascii="Times New Roman" w:hAnsi="Times New Roman" w:cs="Times New Roman"/>
-          <w:b/>
-          <w:color w:val="000000" w:themeColor="text1"/>
-          <w:sz w:val="28"/>
-          <w:szCs w:val="28"/>
-        </w:rPr>
-      </w:pPr>
-      <w:r>
-        <w:rPr>
-          <w:rFonts w:ascii="Times New Roman" w:hAnsi="Times New Roman" w:cs="Times New Roman"/>
-          <w:b/>
-          <w:color w:val="000000" w:themeColor="text1"/>
-          <w:sz w:val="28"/>
-          <w:szCs w:val="28"/>
-        </w:rPr>
-        <w:t>Key Points:</w:t>
-      </w:r>
-    </w:p>
-    <w:p>
-      <w:pPr>
-        <w:pStyle w:val="NormalWeb"/>
-        <w:numPr>
-          <w:ilvl w:val="0"/>
-          <w:numId w:val="31"/>
-        </w:numPr>
-        <w:tabs>
-          <w:tab w:val="clear" w:pos="720"/>
-          <w:tab w:val="left" w:pos="360"/>
-        </w:tabs>
-        <w:spacing w:line="360" w:lineRule="auto"/>
-        <w:jc w:val="both"/>
-      </w:pPr>
-      <w:r>
-        <w:rPr>
-          <w:rStyle w:val="Strong"/>
-        </w:rPr>
-        <w:t>Lightweight and Fast</w:t>
-      </w:r>
-      <w:r>
-        <w:t xml:space="preserve"> – A powerful yet lightweight source-code editor that works smoothly across platforms.</w:t>
-      </w:r>
-    </w:p>
-    <w:p>
-      <w:pPr>
-        <w:pStyle w:val="NormalWeb"/>
-        <w:numPr>
-          <w:ilvl w:val="0"/>
-          <w:numId w:val="31"/>
-        </w:numPr>
-        <w:tabs>
-          <w:tab w:val="clear" w:pos="720"/>
-          <w:tab w:val="left" w:pos="360"/>
-        </w:tabs>
-        <w:spacing w:line="360" w:lineRule="auto"/>
-        <w:jc w:val="both"/>
-      </w:pPr>
-      <w:r>
-        <w:rPr>
-          <w:rStyle w:val="Strong"/>
-        </w:rPr>
-        <w:t>Multi-Language Support</w:t>
-      </w:r>
-      <w:r>
-        <w:t xml:space="preserve"> – Supports JavaScript, HTML, CSS, Node.js, React.js, and many other programming languages.</w:t>
-      </w:r>
-    </w:p>
-    <w:p>
-      <w:pPr>
-        <w:pStyle w:val="NormalWeb"/>
-        <w:numPr>
-          <w:ilvl w:val="0"/>
-          <w:numId w:val="31"/>
-        </w:numPr>
-        <w:tabs>
-          <w:tab w:val="clear" w:pos="720"/>
-          <w:tab w:val="left" w:pos="360"/>
-        </w:tabs>
-        <w:spacing w:line="360" w:lineRule="auto"/>
-        <w:jc w:val="both"/>
-      </w:pPr>
-      <w:r>
-        <w:rPr>
-          <w:rStyle w:val="Strong"/>
-        </w:rPr>
-        <w:t>Integrated Terminal</w:t>
-      </w:r>
-      <w:r>
-        <w:t xml:space="preserve"> – Allows running commands, scripts, and servers directly from the editor.</w:t>
-      </w:r>
-    </w:p>
-    <w:p>
-      <w:pPr>
-        <w:pStyle w:val="NormalWeb"/>
-        <w:numPr>
-          <w:ilvl w:val="0"/>
-          <w:numId w:val="31"/>
-        </w:numPr>
-        <w:tabs>
-          <w:tab w:val="clear" w:pos="720"/>
-          <w:tab w:val="left" w:pos="360"/>
-        </w:tabs>
-        <w:spacing w:line="360" w:lineRule="auto"/>
-        <w:jc w:val="both"/>
-      </w:pPr>
-      <w:r>
-        <w:rPr>
-          <w:rStyle w:val="Strong"/>
-        </w:rPr>
-        <w:t>Built-in Git Integration</w:t>
-      </w:r>
-      <w:r>
-        <w:t xml:space="preserve"> – Enables version control with Git and GitHub directly within the editor.</w:t>
-      </w:r>
-    </w:p>
-    <w:p>
-      <w:pPr>
-        <w:pStyle w:val="NormalWeb"/>
-        <w:numPr>
-          <w:ilvl w:val="0"/>
-          <w:numId w:val="31"/>
-        </w:numPr>
-        <w:tabs>
-          <w:tab w:val="clear" w:pos="720"/>
-          <w:tab w:val="left" w:pos="360"/>
-        </w:tabs>
-        <w:spacing w:line="360" w:lineRule="auto"/>
-        <w:jc w:val="both"/>
-      </w:pPr>
-      <w:r>
-        <w:rPr>
-          <w:rStyle w:val="Strong"/>
-        </w:rPr>
-        <w:t>Extension Marketplace</w:t>
-      </w:r>
-      <w:r>
-        <w:t xml:space="preserve"> – Offers thousands of extensions (e.g., Prettier, </w:t>
-      </w:r>
-      <w:proofErr w:type="spellStart"/>
-      <w:r>
-        <w:t>ESLint</w:t>
-      </w:r>
-      <w:proofErr w:type="spellEnd"/>
-      <w:r>
-        <w:t>, MongoDB, REST Client) to enhance productivity.</w:t>
-      </w:r>
-    </w:p>
-    <w:p>
-      <w:pPr>
-        <w:pStyle w:val="NormalWeb"/>
-        <w:numPr>
-          <w:ilvl w:val="0"/>
-          <w:numId w:val="31"/>
-        </w:numPr>
-        <w:tabs>
-          <w:tab w:val="clear" w:pos="720"/>
-          <w:tab w:val="left" w:pos="360"/>
-        </w:tabs>
-        <w:spacing w:line="360" w:lineRule="auto"/>
-        <w:jc w:val="both"/>
-      </w:pPr>
-      <w:r>
-        <w:rPr>
-          <w:rStyle w:val="Strong"/>
-        </w:rPr>
-        <w:t>Smart Code Features</w:t>
-      </w:r>
-      <w:r>
-        <w:t xml:space="preserve"> – Provides IntelliSense (auto-completion), syntax highlighting, and error detection.</w:t>
-      </w:r>
-    </w:p>
-    <w:p>
-      <w:pPr>
-        <w:pStyle w:val="NormalWeb"/>
-        <w:numPr>
-          <w:ilvl w:val="0"/>
-          <w:numId w:val="31"/>
-        </w:numPr>
-        <w:tabs>
-          <w:tab w:val="clear" w:pos="720"/>
-          <w:tab w:val="left" w:pos="360"/>
-        </w:tabs>
-        <w:spacing w:line="360" w:lineRule="auto"/>
-        <w:jc w:val="both"/>
-      </w:pPr>
-      <w:r>
-        <w:rPr>
-          <w:rStyle w:val="Strong"/>
-        </w:rPr>
-        <w:t>Debugging Tools</w:t>
-      </w:r>
-      <w:r>
-        <w:t xml:space="preserve"> – Includes an integrated debugger for real-time error tracking and code inspection.</w:t>
-      </w:r>
-    </w:p>
-    <w:p>
-      <w:pPr>
-        <w:pStyle w:val="BodyText"/>
-        <w:tabs>
-          <w:tab w:val="left" w:pos="360"/>
-        </w:tabs>
-        <w:spacing w:line="360" w:lineRule="auto"/>
-        <w:jc w:val="both"/>
-        <w:rPr>
-          <w:b/>
-          <w:color w:val="000000" w:themeColor="text1"/>
-          <w:sz w:val="28"/>
-          <w:szCs w:val="28"/>
-        </w:rPr>
-      </w:pPr>
-      <w:r>
-        <w:rPr>
-          <w:b/>
-          <w:color w:val="000000" w:themeColor="text1"/>
-          <w:sz w:val="28"/>
-          <w:szCs w:val="28"/>
-        </w:rPr>
-        <w:t>Importance of Visual Studio Code in Project:</w:t>
-      </w:r>
-    </w:p>
-    <w:p>
-      <w:pPr>
-        <w:pStyle w:val="BodyText"/>
-        <w:tabs>
-          <w:tab w:val="left" w:pos="360"/>
-        </w:tabs>
-        <w:spacing w:line="360" w:lineRule="auto"/>
-        <w:jc w:val="both"/>
-      </w:pPr>
-      <w:r>
-        <w:rPr>
-          <w:noProof/>
         </w:rPr>
         <w:drawing>
-          <wp:anchor distT="0" distB="0" distL="114300" distR="114300" simplePos="0" relativeHeight="251672576" behindDoc="1" locked="0" layoutInCell="1" allowOverlap="1" wp14:anchorId="7FFB3543" wp14:editId="3F22B4A6">
+          <wp:anchor distT="0" distB="0" distL="114300" distR="114300" simplePos="0" relativeHeight="251672576" behindDoc="1" locked="0" layoutInCell="1" allowOverlap="1" wp14:anchorId="7FFB3543" wp14:editId="4F8BCAB2">
             <wp:simplePos x="0" y="0"/>
             <wp:positionH relativeFrom="column">
-              <wp:posOffset>7620</wp:posOffset>
+              <wp:posOffset>-45720</wp:posOffset>
             </wp:positionH>
             <wp:positionV relativeFrom="paragraph">
-              <wp:posOffset>1264285</wp:posOffset>
+              <wp:posOffset>741045</wp:posOffset>
             </wp:positionV>
-            <wp:extent cx="1916430" cy="982659"/>
-            <wp:effectExtent l="0" t="0" r="7620" b="8255"/>
+            <wp:extent cx="1161438" cy="595533"/>
+            <wp:effectExtent l="0" t="0" r="635" b="0"/>
             <wp:wrapNone/>
             <wp:docPr id="15" name="Picture 15" descr="Visual Studio Code full logo transparent PNG - StickPNG"/>
             <wp:cNvGraphicFramePr>
@@ -9985,7 +7985,7 @@
                     </pic:cNvPicPr>
                   </pic:nvPicPr>
                   <pic:blipFill>
-                    <a:blip r:embed="rId16">
+                    <a:blip r:embed="rId16" cstate="print">
                       <a:extLst>
                         <a:ext uri="{28A0092B-C50C-407E-A947-70E740481C1C}">
                           <a14:useLocalDpi xmlns:a14="http://schemas.microsoft.com/office/drawing/2010/main" val="0"/>
@@ -10000,7 +8000,7 @@
                   <pic:spPr bwMode="auto">
                     <a:xfrm>
                       <a:off x="0" y="0"/>
-                      <a:ext cx="1916430" cy="982659"/>
+                      <a:ext cx="1161438" cy="595533"/>
                     </a:xfrm>
                     <a:prstGeom prst="rect">
                       <a:avLst/>
@@ -10023,67 +8023,200 @@
         </w:drawing>
       </w:r>
       <w:r>
-        <w:t>In the</w:t>
-      </w:r>
-      <w:r>
-        <w:t xml:space="preserve"> Place-O-Track</w:t>
-      </w:r>
-      <w:r>
-        <w:t xml:space="preserve"> project, VS Code is used to develop both the </w:t>
-      </w:r>
-      <w:r>
         <w:rPr>
           <w:rStyle w:val="Strong"/>
           <w:b w:val="0"/>
         </w:rPr>
-        <w:t>frontend (React.js)</w:t>
-      </w:r>
-      <w:r>
-        <w:t xml:space="preserve"> and </w:t>
-      </w:r>
-      <w:r>
+        <w:t>Visual Studio Code (VS Code) is a free, open-source code editor developed by Microsoft. It is widely used by developers for writing, debugging, and managing code across a wide range of programming languages and frameworks.</w:t>
+      </w:r>
+    </w:p>
+    <w:p>
+      <w:pPr>
+        <w:pStyle w:val="BodyText"/>
+        <w:tabs>
+          <w:tab w:val="left" w:pos="360"/>
+        </w:tabs>
+        <w:spacing w:line="360" w:lineRule="auto"/>
+        <w:jc w:val="both"/>
         <w:rPr>
           <w:rStyle w:val="Strong"/>
           <w:b w:val="0"/>
         </w:rPr>
-        <w:t>backend</w:t>
-      </w:r>
+      </w:pPr>
+    </w:p>
+    <w:p>
+      <w:pPr>
+        <w:pStyle w:val="Heading3"/>
+        <w:spacing w:line="360" w:lineRule="auto"/>
+        <w:rPr>
+          <w:rStyle w:val="css"/>
+          <w:rFonts w:ascii="Times New Roman" w:hAnsi="Times New Roman" w:cs="Times New Roman"/>
+          <w:b/>
+          <w:color w:val="000000" w:themeColor="text1"/>
+          <w:sz w:val="28"/>
+          <w:szCs w:val="28"/>
+        </w:rPr>
+      </w:pPr>
+      <w:r>
+        <w:rPr>
+          <w:rFonts w:ascii="Times New Roman" w:hAnsi="Times New Roman" w:cs="Times New Roman"/>
+          <w:b/>
+          <w:color w:val="000000" w:themeColor="text1"/>
+          <w:sz w:val="28"/>
+          <w:szCs w:val="28"/>
+        </w:rPr>
+        <w:lastRenderedPageBreak/>
+        <w:t>Key Points:</w:t>
+      </w:r>
+    </w:p>
+    <w:p>
+      <w:pPr>
+        <w:pStyle w:val="NormalWeb"/>
+        <w:numPr>
+          <w:ilvl w:val="0"/>
+          <w:numId w:val="31"/>
+        </w:numPr>
+        <w:tabs>
+          <w:tab w:val="clear" w:pos="720"/>
+          <w:tab w:val="left" w:pos="360"/>
+        </w:tabs>
+        <w:spacing w:line="360" w:lineRule="auto"/>
+        <w:jc w:val="both"/>
+      </w:pPr>
       <w:r>
         <w:rPr>
           <w:rStyle w:val="Strong"/>
         </w:rPr>
-        <w:t xml:space="preserve"> </w:t>
+        <w:t>Lightweight and Fast</w:t>
+      </w:r>
+      <w:r>
+        <w:t xml:space="preserve"> – A powerful yet lightweight source-code editor that works smoothly across platforms.</w:t>
+      </w:r>
+    </w:p>
+    <w:p>
+      <w:pPr>
+        <w:pStyle w:val="NormalWeb"/>
+        <w:numPr>
+          <w:ilvl w:val="0"/>
+          <w:numId w:val="31"/>
+        </w:numPr>
+        <w:tabs>
+          <w:tab w:val="clear" w:pos="720"/>
+          <w:tab w:val="left" w:pos="360"/>
+        </w:tabs>
+        <w:spacing w:line="360" w:lineRule="auto"/>
+        <w:jc w:val="both"/>
+      </w:pPr>
+      <w:r>
+        <w:rPr>
+          <w:rStyle w:val="Strong"/>
+        </w:rPr>
+        <w:t>Multi-Language Support</w:t>
+      </w:r>
+      <w:r>
+        <w:t xml:space="preserve"> – Supports JavaScript, HTML, CSS, Node.js, React.js, and many other programming languages.</w:t>
+      </w:r>
+    </w:p>
+    <w:p>
+      <w:pPr>
+        <w:pStyle w:val="NormalWeb"/>
+        <w:numPr>
+          <w:ilvl w:val="0"/>
+          <w:numId w:val="31"/>
+        </w:numPr>
+        <w:tabs>
+          <w:tab w:val="clear" w:pos="720"/>
+          <w:tab w:val="left" w:pos="360"/>
+        </w:tabs>
+        <w:spacing w:line="360" w:lineRule="auto"/>
+        <w:jc w:val="both"/>
+      </w:pPr>
+      <w:r>
+        <w:rPr>
+          <w:rStyle w:val="Strong"/>
+        </w:rPr>
+        <w:t>Built-in Git Integration</w:t>
+      </w:r>
+      <w:r>
+        <w:t xml:space="preserve"> – Enables version control with Git and GitHub directly within the editor.</w:t>
+      </w:r>
+    </w:p>
+    <w:p>
+      <w:pPr>
+        <w:pStyle w:val="BodyText"/>
+        <w:tabs>
+          <w:tab w:val="left" w:pos="360"/>
+        </w:tabs>
+        <w:spacing w:line="360" w:lineRule="auto"/>
+        <w:jc w:val="both"/>
+        <w:rPr>
+          <w:b/>
+          <w:color w:val="000000" w:themeColor="text1"/>
+          <w:sz w:val="28"/>
+          <w:szCs w:val="28"/>
+        </w:rPr>
+      </w:pPr>
+      <w:r>
+        <w:rPr>
+          <w:b/>
+          <w:color w:val="000000" w:themeColor="text1"/>
+          <w:sz w:val="28"/>
+          <w:szCs w:val="28"/>
+        </w:rPr>
+        <w:t>Importance of Visual Studio Code in Project:</w:t>
+      </w:r>
+    </w:p>
+    <w:p>
+      <w:pPr>
+        <w:pStyle w:val="BodyText"/>
+        <w:tabs>
+          <w:tab w:val="left" w:pos="360"/>
+        </w:tabs>
+        <w:spacing w:line="360" w:lineRule="auto"/>
+        <w:jc w:val="both"/>
+      </w:pPr>
+      <w:r>
+        <w:t>In the</w:t>
+      </w:r>
+      <w:r>
+        <w:t xml:space="preserve"> Place-O-Track</w:t>
+      </w:r>
+      <w:r>
+        <w:t xml:space="preserve"> project, VS Code is used to develop both the </w:t>
       </w:r>
       <w:r>
         <w:rPr>
           <w:rStyle w:val="Strong"/>
           <w:b w:val="0"/>
         </w:rPr>
+        <w:t>frontend (React.js)</w:t>
+      </w:r>
+      <w:r>
+        <w:t xml:space="preserve"> and </w:t>
+      </w:r>
+      <w:r>
+        <w:rPr>
+          <w:rStyle w:val="Strong"/>
+          <w:b w:val="0"/>
+        </w:rPr>
+        <w:t>backend</w:t>
+      </w:r>
+      <w:r>
+        <w:rPr>
+          <w:rStyle w:val="Strong"/>
+        </w:rPr>
+        <w:t xml:space="preserve"> </w:t>
+      </w:r>
+      <w:r>
+        <w:rPr>
+          <w:rStyle w:val="Strong"/>
+          <w:b w:val="0"/>
+        </w:rPr>
         <w:t>(Node.js &amp; Express.js)</w:t>
       </w:r>
       <w:r>
-        <w:t xml:space="preserve"> code. It offers smart code completion, syntax highlighting, integrated Git control, terminal access, and debugging tools—all in a single environment. With extensions like Prettier, MongoDB integration, and REST Client, VS Code enhances the development workflow and improves productivity.</w:t>
-      </w:r>
-    </w:p>
-    <w:p>
-      <w:pPr>
-        <w:pStyle w:val="BodyText"/>
-        <w:tabs>
-          <w:tab w:val="left" w:pos="360"/>
-        </w:tabs>
-        <w:spacing w:line="360" w:lineRule="auto"/>
-        <w:jc w:val="both"/>
-      </w:pPr>
-    </w:p>
-    <w:p>
-      <w:pPr>
-        <w:pStyle w:val="BodyText"/>
-        <w:tabs>
-          <w:tab w:val="left" w:pos="360"/>
-        </w:tabs>
-        <w:spacing w:line="360" w:lineRule="auto"/>
-        <w:jc w:val="both"/>
-      </w:pPr>
+        <w:t xml:space="preserve"> code.</w:t>
+      </w:r>
     </w:p>
     <w:p>
       <w:pPr>
@@ -10121,7 +8254,6 @@
           <w:sz w:val="28"/>
           <w:szCs w:val="28"/>
         </w:rPr>
-        <w:lastRenderedPageBreak/>
         <w:t>GitHub:</w:t>
       </w:r>
     </w:p>
@@ -10137,267 +8269,19 @@
       </w:pPr>
       <w:r>
         <w:rPr>
-          <w:rStyle w:val="Strong"/>
-        </w:rPr>
-        <w:t>GitHub</w:t>
-      </w:r>
-      <w:r>
-        <w:t xml:space="preserve"> is a web-based platform that provides </w:t>
-      </w:r>
-      <w:r>
-        <w:rPr>
-          <w:rStyle w:val="Strong"/>
-        </w:rPr>
-        <w:t>version control and collaborative development</w:t>
-      </w:r>
-      <w:r>
-        <w:t xml:space="preserve"> using </w:t>
-      </w:r>
-      <w:r>
-        <w:rPr>
-          <w:rStyle w:val="Strong"/>
-        </w:rPr>
-        <w:t>Git</w:t>
-      </w:r>
-      <w:r>
-        <w:t>, a distributed version control system. It enables developers to store code repositories online, manage changes, track revisions, and collaborate with team members in real time.</w:t>
-      </w:r>
-    </w:p>
-    <w:p>
-      <w:pPr>
-        <w:pStyle w:val="Heading3"/>
-        <w:spacing w:line="360" w:lineRule="auto"/>
-        <w:rPr>
-          <w:rFonts w:ascii="Times New Roman" w:hAnsi="Times New Roman" w:cs="Times New Roman"/>
-          <w:b/>
-          <w:color w:val="000000" w:themeColor="text1"/>
-          <w:sz w:val="28"/>
-          <w:szCs w:val="28"/>
-        </w:rPr>
-      </w:pPr>
-      <w:r>
-        <w:rPr>
-          <w:rFonts w:ascii="Times New Roman" w:hAnsi="Times New Roman" w:cs="Times New Roman"/>
-          <w:b/>
-          <w:color w:val="000000" w:themeColor="text1"/>
-          <w:sz w:val="28"/>
-          <w:szCs w:val="28"/>
-        </w:rPr>
-        <w:t>Key Points:</w:t>
-      </w:r>
-    </w:p>
-    <w:p>
-      <w:pPr>
-        <w:pStyle w:val="NormalWeb"/>
-        <w:numPr>
-          <w:ilvl w:val="0"/>
-          <w:numId w:val="31"/>
-        </w:numPr>
-        <w:spacing w:line="360" w:lineRule="auto"/>
-        <w:jc w:val="both"/>
-      </w:pPr>
-      <w:r>
-        <w:rPr>
-          <w:rStyle w:val="Strong"/>
-        </w:rPr>
-        <w:t>Version Control Platform</w:t>
-      </w:r>
-      <w:r>
-        <w:t xml:space="preserve"> – Built on Git, GitHub helps track changes in code and manage multiple versions efficiently.</w:t>
-      </w:r>
-    </w:p>
-    <w:p>
-      <w:pPr>
-        <w:pStyle w:val="NormalWeb"/>
-        <w:numPr>
-          <w:ilvl w:val="0"/>
-          <w:numId w:val="31"/>
-        </w:numPr>
-        <w:spacing w:line="360" w:lineRule="auto"/>
-        <w:jc w:val="both"/>
-      </w:pPr>
-      <w:r>
-        <w:rPr>
-          <w:rStyle w:val="Strong"/>
-        </w:rPr>
-        <w:t>Cloud-Based Code Hosting</w:t>
-      </w:r>
-      <w:r>
-        <w:t xml:space="preserve"> – Stores your code online, making it accessible from anywhere.</w:t>
-      </w:r>
-    </w:p>
-    <w:p>
-      <w:pPr>
-        <w:pStyle w:val="NormalWeb"/>
-        <w:numPr>
-          <w:ilvl w:val="0"/>
-          <w:numId w:val="31"/>
-        </w:numPr>
-        <w:spacing w:line="360" w:lineRule="auto"/>
-        <w:jc w:val="both"/>
-      </w:pPr>
-      <w:r>
-        <w:rPr>
-          <w:rStyle w:val="Strong"/>
-        </w:rPr>
-        <w:t>Collaboration-Friendly</w:t>
-      </w:r>
-      <w:r>
-        <w:t xml:space="preserve"> – Supports real-time collaboration using branches, pull requests, and issue tracking.</w:t>
-      </w:r>
-    </w:p>
-    <w:p>
-      <w:pPr>
-        <w:pStyle w:val="NormalWeb"/>
-        <w:numPr>
-          <w:ilvl w:val="0"/>
-          <w:numId w:val="31"/>
-        </w:numPr>
-        <w:spacing w:line="360" w:lineRule="auto"/>
-        <w:jc w:val="both"/>
-      </w:pPr>
-      <w:r>
-        <w:rPr>
-          <w:rStyle w:val="Strong"/>
-        </w:rPr>
-        <w:t>Code Backup &amp; Recovery</w:t>
-      </w:r>
-      <w:r>
-        <w:t xml:space="preserve"> – Acts as a secure backup for your entire project, preventing data loss.</w:t>
-      </w:r>
-    </w:p>
-    <w:p>
-      <w:pPr>
-        <w:pStyle w:val="NormalWeb"/>
-        <w:numPr>
-          <w:ilvl w:val="0"/>
-          <w:numId w:val="31"/>
-        </w:numPr>
-        <w:spacing w:line="360" w:lineRule="auto"/>
-        <w:jc w:val="both"/>
-      </w:pPr>
-      <w:r>
-        <w:rPr>
-          <w:rStyle w:val="Strong"/>
-        </w:rPr>
-        <w:t>Commit History Tracking</w:t>
-      </w:r>
-      <w:r>
-        <w:t xml:space="preserve"> – Maintains a full history of code changes, helping developers understand who changed what and why</w:t>
-      </w:r>
-      <w:r>
-        <w:t>.</w:t>
-      </w:r>
-    </w:p>
-    <w:p>
-      <w:pPr>
-        <w:pStyle w:val="NormalWeb"/>
-        <w:numPr>
-          <w:ilvl w:val="0"/>
-          <w:numId w:val="31"/>
-        </w:numPr>
-        <w:spacing w:line="360" w:lineRule="auto"/>
-        <w:jc w:val="both"/>
-      </w:pPr>
-      <w:r>
-        <w:rPr>
-          <w:rStyle w:val="Strong"/>
-        </w:rPr>
-        <w:t>Supports Open Source &amp; Private Projects</w:t>
-      </w:r>
-      <w:r>
-        <w:t xml:space="preserve"> – Projects can be public for open-source contribution or private for internal use.</w:t>
-      </w:r>
-    </w:p>
-    <w:p>
-      <w:pPr>
-        <w:pStyle w:val="NormalWeb"/>
-        <w:numPr>
-          <w:ilvl w:val="0"/>
-          <w:numId w:val="31"/>
-        </w:numPr>
-        <w:spacing w:line="360" w:lineRule="auto"/>
-        <w:jc w:val="both"/>
-      </w:pPr>
-      <w:r>
-        <w:rPr>
-          <w:rStyle w:val="Strong"/>
-        </w:rPr>
-        <w:t>Integrated with CI/CD Tools</w:t>
-      </w:r>
-      <w:r>
-        <w:t xml:space="preserve"> – Easily connects with deployment, testing, and automation tools for modern DevOps workflows.</w:t>
-      </w:r>
-    </w:p>
-    <w:p>
-      <w:pPr>
-        <w:pStyle w:val="NormalWeb"/>
-        <w:numPr>
-          <w:ilvl w:val="0"/>
-          <w:numId w:val="31"/>
-        </w:numPr>
-        <w:spacing w:line="360" w:lineRule="auto"/>
-        <w:jc w:val="both"/>
-      </w:pPr>
-      <w:r>
-        <w:rPr>
-          <w:rStyle w:val="Strong"/>
-        </w:rPr>
-        <w:t>Community and Documentation</w:t>
-      </w:r>
-      <w:r>
-        <w:t xml:space="preserve"> – Offers a strong developer community and built-in tools like README files and Wikis for project documentation.</w:t>
-      </w:r>
-    </w:p>
-    <w:p>
-      <w:pPr>
-        <w:pStyle w:val="BodyText"/>
-        <w:tabs>
-          <w:tab w:val="left" w:pos="360"/>
-        </w:tabs>
-        <w:spacing w:line="360" w:lineRule="auto"/>
-        <w:jc w:val="both"/>
-        <w:rPr>
-          <w:b/>
-          <w:color w:val="000000" w:themeColor="text1"/>
-          <w:sz w:val="28"/>
-          <w:szCs w:val="28"/>
-        </w:rPr>
-      </w:pPr>
-      <w:r>
-        <w:rPr>
-          <w:b/>
-          <w:color w:val="000000" w:themeColor="text1"/>
-          <w:sz w:val="28"/>
-          <w:szCs w:val="28"/>
-        </w:rPr>
-        <w:t>Importance of Visual Studio Code in Project:</w:t>
-      </w:r>
-    </w:p>
-    <w:p>
-      <w:pPr>
-        <w:pStyle w:val="NormalWeb"/>
-        <w:tabs>
-          <w:tab w:val="left" w:pos="360"/>
-        </w:tabs>
-        <w:spacing w:line="360" w:lineRule="auto"/>
-        <w:jc w:val="both"/>
-      </w:pPr>
-      <w:r>
-        <w:rPr>
           <w:noProof/>
         </w:rPr>
         <w:drawing>
-          <wp:anchor distT="0" distB="0" distL="114300" distR="114300" simplePos="0" relativeHeight="251673600" behindDoc="1" locked="0" layoutInCell="1" allowOverlap="1" wp14:anchorId="5934DDDE" wp14:editId="4294FBC9">
+          <wp:anchor distT="0" distB="0" distL="114300" distR="114300" simplePos="0" relativeHeight="251673600" behindDoc="1" locked="0" layoutInCell="1" allowOverlap="1" wp14:anchorId="5934DDDE" wp14:editId="515E96D9">
             <wp:simplePos x="0" y="0"/>
             <wp:positionH relativeFrom="column">
-              <wp:posOffset>635</wp:posOffset>
+              <wp:posOffset>-236220</wp:posOffset>
             </wp:positionH>
             <wp:positionV relativeFrom="paragraph">
-              <wp:posOffset>1398270</wp:posOffset>
+              <wp:posOffset>358775</wp:posOffset>
             </wp:positionV>
-            <wp:extent cx="2423160" cy="893573"/>
-            <wp:effectExtent l="0" t="0" r="0" b="1905"/>
+            <wp:extent cx="1882140" cy="693965"/>
+            <wp:effectExtent l="0" t="0" r="3810" b="0"/>
             <wp:wrapNone/>
             <wp:docPr id="16" name="Picture 16" descr="GitHub logo PNG transparent image download, size: 1125x417px"/>
             <wp:cNvGraphicFramePr>
@@ -10428,7 +8312,7 @@
                   <pic:spPr bwMode="auto">
                     <a:xfrm>
                       <a:off x="0" y="0"/>
-                      <a:ext cx="2423160" cy="893573"/>
+                      <a:ext cx="1882140" cy="693965"/>
                     </a:xfrm>
                     <a:prstGeom prst="rect">
                       <a:avLst/>
@@ -10451,6 +8335,173 @@
         </w:drawing>
       </w:r>
       <w:r>
+        <w:rPr>
+          <w:rStyle w:val="Strong"/>
+        </w:rPr>
+        <w:t>GitHub</w:t>
+      </w:r>
+      <w:r>
+        <w:t xml:space="preserve"> is a web-based platform that provides </w:t>
+      </w:r>
+      <w:r>
+        <w:rPr>
+          <w:rStyle w:val="Strong"/>
+        </w:rPr>
+        <w:t>version control and collaborative development</w:t>
+      </w:r>
+      <w:r>
+        <w:t xml:space="preserve"> using </w:t>
+      </w:r>
+      <w:r>
+        <w:rPr>
+          <w:rStyle w:val="Strong"/>
+        </w:rPr>
+        <w:t>Git</w:t>
+      </w:r>
+      <w:r>
+        <w:t>, a distributed version control system.</w:t>
+      </w:r>
+    </w:p>
+    <w:p>
+      <w:pPr>
+        <w:pStyle w:val="BodyText"/>
+        <w:tabs>
+          <w:tab w:val="left" w:pos="360"/>
+          <w:tab w:val="left" w:pos="720"/>
+        </w:tabs>
+        <w:spacing w:line="360" w:lineRule="auto"/>
+        <w:jc w:val="both"/>
+      </w:pPr>
+    </w:p>
+    <w:p>
+      <w:pPr>
+        <w:pStyle w:val="BodyText"/>
+        <w:tabs>
+          <w:tab w:val="left" w:pos="360"/>
+          <w:tab w:val="left" w:pos="720"/>
+        </w:tabs>
+        <w:spacing w:line="360" w:lineRule="auto"/>
+        <w:jc w:val="both"/>
+      </w:pPr>
+    </w:p>
+    <w:p>
+      <w:pPr>
+        <w:pStyle w:val="Heading3"/>
+        <w:spacing w:line="360" w:lineRule="auto"/>
+        <w:rPr>
+          <w:rFonts w:ascii="Times New Roman" w:hAnsi="Times New Roman" w:cs="Times New Roman"/>
+          <w:b/>
+          <w:color w:val="000000" w:themeColor="text1"/>
+          <w:sz w:val="28"/>
+          <w:szCs w:val="28"/>
+        </w:rPr>
+      </w:pPr>
+      <w:r>
+        <w:rPr>
+          <w:rFonts w:ascii="Times New Roman" w:hAnsi="Times New Roman" w:cs="Times New Roman"/>
+          <w:b/>
+          <w:color w:val="000000" w:themeColor="text1"/>
+          <w:sz w:val="28"/>
+          <w:szCs w:val="28"/>
+        </w:rPr>
+        <w:t>Key Points:</w:t>
+      </w:r>
+    </w:p>
+    <w:p>
+      <w:pPr>
+        <w:pStyle w:val="NormalWeb"/>
+        <w:numPr>
+          <w:ilvl w:val="0"/>
+          <w:numId w:val="31"/>
+        </w:numPr>
+        <w:spacing w:line="360" w:lineRule="auto"/>
+        <w:jc w:val="both"/>
+      </w:pPr>
+      <w:r>
+        <w:rPr>
+          <w:rStyle w:val="Strong"/>
+        </w:rPr>
+        <w:t>Code Backup &amp; Recovery</w:t>
+      </w:r>
+      <w:r>
+        <w:t xml:space="preserve"> – Acts as a secure backup for your entire project, preventing data loss.</w:t>
+      </w:r>
+    </w:p>
+    <w:p>
+      <w:pPr>
+        <w:pStyle w:val="NormalWeb"/>
+        <w:numPr>
+          <w:ilvl w:val="0"/>
+          <w:numId w:val="31"/>
+        </w:numPr>
+        <w:spacing w:line="360" w:lineRule="auto"/>
+        <w:jc w:val="both"/>
+      </w:pPr>
+      <w:r>
+        <w:rPr>
+          <w:rStyle w:val="Strong"/>
+        </w:rPr>
+        <w:t>Supports Open Source &amp; Private Projects</w:t>
+      </w:r>
+      <w:r>
+        <w:t xml:space="preserve"> – Projects can be public for open-source contribution or private for internal use.</w:t>
+      </w:r>
+    </w:p>
+    <w:p>
+      <w:pPr>
+        <w:pStyle w:val="NormalWeb"/>
+        <w:numPr>
+          <w:ilvl w:val="0"/>
+          <w:numId w:val="31"/>
+        </w:numPr>
+        <w:spacing w:line="360" w:lineRule="auto"/>
+        <w:jc w:val="both"/>
+      </w:pPr>
+      <w:r>
+        <w:rPr>
+          <w:rStyle w:val="Strong"/>
+        </w:rPr>
+        <w:t>Community and Documentation</w:t>
+      </w:r>
+      <w:r>
+        <w:t xml:space="preserve"> – Offers a strong developer community and built-in tools like README files and Wikis for project documentation.</w:t>
+      </w:r>
+    </w:p>
+    <w:p>
+      <w:pPr>
+        <w:pStyle w:val="BodyText"/>
+        <w:tabs>
+          <w:tab w:val="left" w:pos="360"/>
+        </w:tabs>
+        <w:spacing w:line="360" w:lineRule="auto"/>
+        <w:jc w:val="both"/>
+        <w:rPr>
+          <w:b/>
+          <w:color w:val="000000" w:themeColor="text1"/>
+          <w:sz w:val="28"/>
+          <w:szCs w:val="28"/>
+        </w:rPr>
+      </w:pPr>
+      <w:r>
+        <w:rPr>
+          <w:b/>
+          <w:color w:val="000000" w:themeColor="text1"/>
+          <w:sz w:val="28"/>
+          <w:szCs w:val="28"/>
+        </w:rPr>
+        <w:t>Importance of Visual Studio Code in Project:</w:t>
+      </w:r>
+    </w:p>
+    <w:p>
+      <w:pPr>
+        <w:pStyle w:val="NormalWeb"/>
+        <w:tabs>
+          <w:tab w:val="left" w:pos="360"/>
+        </w:tabs>
+        <w:spacing w:line="360" w:lineRule="auto"/>
+        <w:jc w:val="both"/>
+      </w:pPr>
+      <w:r>
         <w:t>In the Place-O-Track</w:t>
       </w:r>
       <w:r>
@@ -10463,7 +8514,7 @@
         <w:t>host the source code</w:t>
       </w:r>
       <w:r>
-        <w:t xml:space="preserve"> for both frontend and backend components. It allows seamless version tracking, making it easy to review changes, revert errors, and maintain a history of development progress. Features like branches, pull requests, issues, and commit history improve collaboration and project management, especially during teamwork or code reviews.</w:t>
+        <w:t xml:space="preserve"> for both frontend and backend components. It allows seamless version tracking, making it easy to review changes, revert errors, and maintain a history of development progress.</w:t>
       </w:r>
     </w:p>
     <w:p>
@@ -10565,7 +8616,7 @@
         <w:t>Software Development Life Cycle (SDLC)</w:t>
       </w:r>
       <w:r>
-        <w:t xml:space="preserve"> is a systematic process used for developing software that ensures quality, efficiency, and structure in the development workflow. It defines the stages involved in building software applications, from initial planning and requirement gathering to design, development, testing, deployment, and maintenance.</w:t>
+        <w:t xml:space="preserve"> is a systematic process used for developing software that ensures quality, efficiency, and structure in the development workflow.</w:t>
       </w:r>
     </w:p>
     <w:p>
@@ -10575,7 +8626,49 @@
         <w:jc w:val="both"/>
       </w:pPr>
       <w:r>
-        <w:t>By following a well-defined SDLC model, teams can reduce project risk, improve resource management, and deliver a high-quality product within a specified time frame. Each phase in the SDLC has specific deliverables and documentation, making the process more manageable and transparent.</w:t>
+        <w:t xml:space="preserve">In the context of the </w:t>
+      </w:r>
+      <w:r>
+        <w:t>In the Place-O-Track</w:t>
+      </w:r>
+      <w:r>
+        <w:t xml:space="preserve"> project, the SDLC model served as a guideline to execute the project step by step, ensuring proper planning, structured coding, and successful deployment of the full-stack web application.</w:t>
+      </w:r>
+    </w:p>
+    <w:p>
+      <w:pPr>
+        <w:pStyle w:val="BodyText"/>
+        <w:spacing w:line="360" w:lineRule="auto"/>
+        <w:ind w:hanging="360"/>
+        <w:rPr>
+          <w:b/>
+          <w:sz w:val="28"/>
+          <w:szCs w:val="28"/>
+        </w:rPr>
+      </w:pPr>
+      <w:r>
+        <w:rPr>
+          <w:b/>
+          <w:sz w:val="28"/>
+          <w:szCs w:val="28"/>
+        </w:rPr>
+        <w:t xml:space="preserve">4.2 </w:t>
+      </w:r>
+      <w:r>
+        <w:rPr>
+          <w:b/>
+          <w:sz w:val="28"/>
+          <w:szCs w:val="28"/>
+        </w:rPr>
+        <w:t>SDLC Model Used</w:t>
+      </w:r>
+      <w:r>
+        <w:rPr>
+          <w:b/>
+          <w:sz w:val="28"/>
+          <w:szCs w:val="28"/>
+        </w:rPr>
+        <w:t>:</w:t>
       </w:r>
     </w:p>
     <w:p>
@@ -10585,49 +8678,31 @@
         <w:jc w:val="both"/>
       </w:pPr>
       <w:r>
-        <w:t xml:space="preserve">In the context of the </w:t>
-      </w:r>
-      <w:r>
-        <w:t>In the Place-O-Track</w:t>
-      </w:r>
-      <w:r>
-        <w:t xml:space="preserve"> project, the SDLC model served as a guideline to execute the project step by step, ensuring proper planning, structured coding, and successful deployment of the full-stack web application.</w:t>
-      </w:r>
-    </w:p>
-    <w:p>
-      <w:pPr>
-        <w:pStyle w:val="BodyText"/>
-        <w:spacing w:line="360" w:lineRule="auto"/>
-        <w:ind w:hanging="360"/>
-        <w:rPr>
-          <w:b/>
-          <w:sz w:val="28"/>
-          <w:szCs w:val="28"/>
-        </w:rPr>
-      </w:pPr>
-      <w:r>
-        <w:rPr>
-          <w:b/>
-          <w:sz w:val="28"/>
-          <w:szCs w:val="28"/>
-        </w:rPr>
-        <w:t xml:space="preserve">4.2 </w:t>
-      </w:r>
-      <w:r>
-        <w:rPr>
-          <w:b/>
-          <w:sz w:val="28"/>
-          <w:szCs w:val="28"/>
-        </w:rPr>
-        <w:t>SDLC Model Used</w:t>
-      </w:r>
-      <w:r>
-        <w:rPr>
-          <w:b/>
-          <w:sz w:val="28"/>
-          <w:szCs w:val="28"/>
-        </w:rPr>
-        <w:t>:</w:t>
+        <w:t xml:space="preserve">For the development of the </w:t>
+      </w:r>
+      <w:r>
+        <w:t>In the Place-O-Track project</w:t>
+      </w:r>
+      <w:r>
+        <w:t xml:space="preserve">, the </w:t>
+      </w:r>
+      <w:r>
+        <w:rPr>
+          <w:rStyle w:val="Strong"/>
+        </w:rPr>
+        <w:t>Waterfall Model</w:t>
+      </w:r>
+      <w:r>
+        <w:t xml:space="preserve"> of SDLC was followed. The Waterfall Model is a </w:t>
+      </w:r>
+      <w:r>
+        <w:rPr>
+          <w:rStyle w:val="Strong"/>
+        </w:rPr>
+        <w:t>linear and sequential</w:t>
+      </w:r>
+      <w:r>
+        <w:t xml:space="preserve"> approach where each phase of the software development process flows logically into the next. </w:t>
       </w:r>
     </w:p>
     <w:p>
@@ -10637,66 +8712,22 @@
         <w:jc w:val="both"/>
       </w:pPr>
       <w:r>
-        <w:t xml:space="preserve">For the development of the </w:t>
-      </w:r>
-      <w:r>
-        <w:t>In the Place-O-Track project</w:t>
-      </w:r>
-      <w:r>
-        <w:t xml:space="preserve">, the </w:t>
+        <w:t xml:space="preserve">This model was chosen for </w:t>
+      </w:r>
+      <w:r>
+        <w:t>Place-O-Track</w:t>
+      </w:r>
+      <w:r>
+        <w:t xml:space="preserve"> to ensure a </w:t>
       </w:r>
       <w:r>
         <w:rPr>
           <w:rStyle w:val="Strong"/>
         </w:rPr>
-        <w:t>Waterfall Model</w:t>
-      </w:r>
-      <w:r>
-        <w:t xml:space="preserve"> of SDLC was followed. The Waterfall Model is a </w:t>
-      </w:r>
-      <w:r>
-        <w:rPr>
-          <w:rStyle w:val="Strong"/>
-        </w:rPr>
-        <w:t>linear and sequential</w:t>
-      </w:r>
-      <w:r>
-        <w:t xml:space="preserve"> approach where each phase of the software development process flows logically into the next. This model is suitable for projects where requirements are clearly understood from the beginning and minimal changes are expected during development.</w:t>
-      </w:r>
-    </w:p>
-    <w:p>
-      <w:pPr>
-        <w:pStyle w:val="NormalWeb"/>
-        <w:spacing w:line="360" w:lineRule="auto"/>
-        <w:jc w:val="both"/>
-      </w:pPr>
-      <w:r>
-        <w:t xml:space="preserve">Each stage in the Waterfall Model must be completed before the next one begins, making it easy to manage and document progress. This model was chosen for </w:t>
-      </w:r>
-      <w:r>
-        <w:t>Place-O-Track</w:t>
-      </w:r>
-      <w:r>
-        <w:t xml:space="preserve"> to ensure a </w:t>
-      </w:r>
-      <w:r>
-        <w:rPr>
-          <w:rStyle w:val="Strong"/>
-        </w:rPr>
         <w:t>structured and organized development process</w:t>
       </w:r>
       <w:r>
         <w:t>, with well-defined goals at every stage—from requirement gathering to deployment.</w:t>
-      </w:r>
-    </w:p>
-    <w:p>
-      <w:pPr>
-        <w:pStyle w:val="NormalWeb"/>
-        <w:spacing w:line="360" w:lineRule="auto"/>
-        <w:jc w:val="both"/>
-      </w:pPr>
-      <w:r>
-        <w:t>The Waterfall approach provided clarity and discipline during the development of the system's Admin and Employee panels, helping maintain a consistent flow of progress without overlaps or confusion.</w:t>
       </w:r>
     </w:p>
     <w:p>
@@ -10717,7 +8748,6 @@
           <w:sz w:val="28"/>
           <w:szCs w:val="28"/>
         </w:rPr>
-        <w:lastRenderedPageBreak/>
         <w:t xml:space="preserve">4.3 </w:t>
       </w:r>
       <w:r>
@@ -10750,7 +8780,7 @@
         <w:t>Place-O-Track</w:t>
       </w:r>
       <w:r>
-        <w:t xml:space="preserve"> was carried out in a structured sequence, following the key phases of the Waterfall SDLC model. Each phase contributed to building a stable, scalable, and maintainable employee task management system.</w:t>
+        <w:t xml:space="preserve"> was carried out in a structured sequence, following the key phases of the Waterfall SDLC model.</w:t>
       </w:r>
     </w:p>
     <w:p>
@@ -10779,7 +8809,7 @@
         <w:jc w:val="both"/>
       </w:pPr>
       <w:r>
-        <w:t xml:space="preserve">In this phase, detailed discussions were held to understand the project's functional and non-functional requirements. The system needed to support role-based access (Admin and Employee), </w:t>
+        <w:t xml:space="preserve">In this phase, detailed discussions were held to understand the project's functional and non-functional requirements. The system needed to support role-based access), </w:t>
       </w:r>
       <w:r>
         <w:t>placement task</w:t>
@@ -10791,7 +8821,7 @@
         <w:t>g</w:t>
       </w:r>
       <w:r>
-        <w:t>, leave handling, and secure login. Clear documentation of these requirements laid the foundation for the next phases.</w:t>
+        <w:t>, leave handling, and secure login.</w:t>
       </w:r>
     </w:p>
     <w:p>
@@ -10864,6 +8894,7 @@
           <w:lang w:val="en-US" w:eastAsia="en-US"/>
           <w14:ligatures w14:val="none"/>
         </w:rPr>
+        <w:lastRenderedPageBreak/>
         <w:t xml:space="preserve">Designing the database schema using </w:t>
       </w:r>
       <w:r>
@@ -11335,24 +9366,12 @@
           <w:szCs w:val="28"/>
         </w:rPr>
       </w:pPr>
-    </w:p>
-    <w:p>
-      <w:pPr>
-        <w:pStyle w:val="NormalWeb"/>
-        <w:spacing w:line="360" w:lineRule="auto"/>
-        <w:rPr>
-          <w:b/>
-          <w:sz w:val="28"/>
-          <w:szCs w:val="28"/>
-        </w:rPr>
-      </w:pPr>
-      <w:r>
-        <w:rPr>
-          <w:b/>
-          <w:sz w:val="28"/>
-          <w:szCs w:val="28"/>
-        </w:rPr>
-        <w:lastRenderedPageBreak/>
+      <w:r>
+        <w:rPr>
+          <w:b/>
+          <w:sz w:val="28"/>
+          <w:szCs w:val="28"/>
+        </w:rPr>
         <w:t>4.3.4 Testing</w:t>
       </w:r>
     </w:p>
@@ -11570,7 +9589,7 @@
         <w:jc w:val="both"/>
       </w:pPr>
       <w:r>
-        <w:t>The system was prepared for deployment. Backend services and the frontend were tested on different machines to ensure cross-device functionality. The folder structure, port configuration, and environment variables were set for smooth running of the project on any system.</w:t>
+        <w:t>The system was prepared for deployment. Backend services and the frontend were tested on different machines to ensure cross-device functionality.</w:t>
       </w:r>
     </w:p>
     <w:p>
@@ -11603,128 +9622,8 @@
         </w:rPr>
       </w:pPr>
       <w:r>
-        <w:t>As part of the maintenance phase, minor changes and improvements were made based on testing feedback. The system allows for future scalability, such as adding customer roles, notifications, or advanced reporting features.</w:t>
-      </w:r>
-    </w:p>
-    <w:p>
-      <w:pPr>
-        <w:pStyle w:val="BodyText"/>
-        <w:spacing w:line="360" w:lineRule="auto"/>
-        <w:ind w:hanging="360"/>
-        <w:rPr>
-          <w:b/>
-          <w:sz w:val="28"/>
-          <w:szCs w:val="28"/>
-        </w:rPr>
-      </w:pPr>
-    </w:p>
-    <w:p>
-      <w:pPr>
-        <w:pStyle w:val="BodyText"/>
-        <w:spacing w:line="360" w:lineRule="auto"/>
-        <w:ind w:hanging="360"/>
-        <w:rPr>
-          <w:b/>
-          <w:sz w:val="28"/>
-          <w:szCs w:val="28"/>
-        </w:rPr>
-      </w:pPr>
-    </w:p>
-    <w:p>
-      <w:pPr>
-        <w:pStyle w:val="BodyText"/>
-        <w:spacing w:line="360" w:lineRule="auto"/>
-        <w:ind w:hanging="360"/>
-        <w:rPr>
-          <w:b/>
-          <w:sz w:val="28"/>
-          <w:szCs w:val="28"/>
-        </w:rPr>
-      </w:pPr>
-    </w:p>
-    <w:p>
-      <w:pPr>
-        <w:pStyle w:val="BodyText"/>
-        <w:spacing w:line="360" w:lineRule="auto"/>
-        <w:ind w:hanging="360"/>
-        <w:rPr>
-          <w:b/>
-          <w:sz w:val="28"/>
-          <w:szCs w:val="28"/>
-        </w:rPr>
-      </w:pPr>
-    </w:p>
-    <w:p>
-      <w:pPr>
-        <w:pStyle w:val="BodyText"/>
-        <w:spacing w:line="360" w:lineRule="auto"/>
-        <w:ind w:hanging="360"/>
-        <w:rPr>
-          <w:b/>
-          <w:sz w:val="28"/>
-          <w:szCs w:val="28"/>
-        </w:rPr>
-      </w:pPr>
-    </w:p>
-    <w:p>
-      <w:pPr>
-        <w:pStyle w:val="BodyText"/>
-        <w:spacing w:line="360" w:lineRule="auto"/>
-        <w:ind w:hanging="360"/>
-        <w:rPr>
-          <w:b/>
-          <w:sz w:val="28"/>
-          <w:szCs w:val="28"/>
-        </w:rPr>
-      </w:pPr>
-    </w:p>
-    <w:p>
-      <w:pPr>
-        <w:pStyle w:val="BodyText"/>
-        <w:spacing w:line="360" w:lineRule="auto"/>
-        <w:ind w:hanging="360"/>
-        <w:rPr>
-          <w:b/>
-          <w:sz w:val="28"/>
-          <w:szCs w:val="28"/>
-        </w:rPr>
-      </w:pPr>
-    </w:p>
-    <w:p>
-      <w:pPr>
-        <w:pStyle w:val="BodyText"/>
-        <w:spacing w:line="360" w:lineRule="auto"/>
-        <w:ind w:hanging="360"/>
-        <w:rPr>
-          <w:b/>
-          <w:sz w:val="28"/>
-          <w:szCs w:val="28"/>
-        </w:rPr>
-      </w:pPr>
-    </w:p>
-    <w:p>
-      <w:pPr>
-        <w:pStyle w:val="BodyText"/>
-        <w:spacing w:line="360" w:lineRule="auto"/>
-        <w:ind w:hanging="360"/>
-        <w:rPr>
-          <w:b/>
-          <w:sz w:val="28"/>
-          <w:szCs w:val="28"/>
-        </w:rPr>
-      </w:pPr>
-    </w:p>
-    <w:p>
-      <w:pPr>
-        <w:pStyle w:val="BodyText"/>
-        <w:spacing w:line="360" w:lineRule="auto"/>
-        <w:ind w:hanging="360"/>
-        <w:rPr>
-          <w:b/>
-          <w:sz w:val="28"/>
-          <w:szCs w:val="28"/>
-        </w:rPr>
-      </w:pPr>
+        <w:t>As part of the maintenance phase, minor changes and improvements were made based on testing feedback.</w:t>
+      </w:r>
     </w:p>
     <w:p>
       <w:pPr>
@@ -11788,93 +9687,6 @@
           <w:szCs w:val="28"/>
         </w:rPr>
         <w:t>System Architecture</w:t>
-      </w:r>
-    </w:p>
-    <w:p>
-      <w:pPr>
-        <w:spacing w:before="100" w:beforeAutospacing="1" w:after="100" w:afterAutospacing="1" w:line="360" w:lineRule="auto"/>
-        <w:ind w:right="0"/>
-        <w:rPr>
-          <w:color w:val="auto"/>
-          <w:kern w:val="0"/>
-          <w:sz w:val="24"/>
-          <w:szCs w:val="24"/>
-          <w:lang w:val="en-US" w:eastAsia="en-US"/>
-          <w14:ligatures w14:val="none"/>
-        </w:rPr>
-      </w:pPr>
-      <w:r>
-        <w:rPr>
-          <w:color w:val="auto"/>
-          <w:kern w:val="0"/>
-          <w:sz w:val="24"/>
-          <w:szCs w:val="24"/>
-          <w:lang w:val="en-US" w:eastAsia="en-US"/>
-          <w14:ligatures w14:val="none"/>
-        </w:rPr>
-        <w:t xml:space="preserve">The architecture of </w:t>
-      </w:r>
-      <w:r>
-        <w:t>Place-O-Track</w:t>
-      </w:r>
-      <w:r>
-        <w:rPr>
-          <w:color w:val="auto"/>
-          <w:kern w:val="0"/>
-          <w:sz w:val="24"/>
-          <w:szCs w:val="24"/>
-          <w:lang w:val="en-US" w:eastAsia="en-US"/>
-          <w14:ligatures w14:val="none"/>
-        </w:rPr>
-        <w:t xml:space="preserve"> follows a </w:t>
-      </w:r>
-      <w:r>
-        <w:rPr>
-          <w:b/>
-          <w:bCs/>
-          <w:color w:val="auto"/>
-          <w:kern w:val="0"/>
-          <w:sz w:val="24"/>
-          <w:szCs w:val="24"/>
-          <w:lang w:val="en-US" w:eastAsia="en-US"/>
-          <w14:ligatures w14:val="none"/>
-        </w:rPr>
-        <w:t>MERN stack</w:t>
-      </w:r>
-      <w:r>
-        <w:rPr>
-          <w:color w:val="auto"/>
-          <w:kern w:val="0"/>
-          <w:sz w:val="24"/>
-          <w:szCs w:val="24"/>
-          <w:lang w:val="en-US" w:eastAsia="en-US"/>
-          <w14:ligatures w14:val="none"/>
-        </w:rPr>
-        <w:t xml:space="preserve"> model (MongoDB, Express.js, React.js, Node.js), built using a </w:t>
-      </w:r>
-      <w:r>
-        <w:rPr>
-          <w:b/>
-          <w:bCs/>
-          <w:color w:val="auto"/>
-          <w:kern w:val="0"/>
-          <w:sz w:val="24"/>
-          <w:szCs w:val="24"/>
-          <w:lang w:val="en-US" w:eastAsia="en-US"/>
-          <w14:ligatures w14:val="none"/>
-        </w:rPr>
-        <w:t>client-server</w:t>
-      </w:r>
-      <w:r>
-        <w:rPr>
-          <w:color w:val="auto"/>
-          <w:kern w:val="0"/>
-          <w:sz w:val="24"/>
-          <w:szCs w:val="24"/>
-          <w:lang w:val="en-US" w:eastAsia="en-US"/>
-          <w14:ligatures w14:val="none"/>
-        </w:rPr>
-        <w:t xml:space="preserve"> approach.</w:t>
       </w:r>
     </w:p>
     <w:p>
@@ -12042,7 +9854,18 @@
           <w:lang w:val="en-US" w:eastAsia="en-US"/>
           <w14:ligatures w14:val="none"/>
         </w:rPr>
-        <w:t xml:space="preserve"> Frontend communicates with the backend using RESTful APIs. Tools like Postman are used to test these APIs.</w:t>
+        <w:t xml:space="preserve"> Frontend communicates with the backend using RESTful APIs</w:t>
+      </w:r>
+      <w:r>
+        <w:rPr>
+          <w:color w:val="auto"/>
+          <w:kern w:val="0"/>
+          <w:sz w:val="24"/>
+          <w:szCs w:val="24"/>
+          <w:lang w:val="en-US" w:eastAsia="en-US"/>
+          <w14:ligatures w14:val="none"/>
+        </w:rPr>
+        <w:t>.</w:t>
       </w:r>
     </w:p>
     <w:p>
@@ -12089,20 +9912,6 @@
     </w:p>
     <w:p>
       <w:pPr>
-        <w:spacing w:before="100" w:beforeAutospacing="1" w:after="100" w:afterAutospacing="1" w:line="360" w:lineRule="auto"/>
-        <w:ind w:left="720" w:right="0"/>
-        <w:rPr>
-          <w:color w:val="auto"/>
-          <w:kern w:val="0"/>
-          <w:sz w:val="24"/>
-          <w:szCs w:val="24"/>
-          <w:lang w:val="en-US" w:eastAsia="en-US"/>
-          <w14:ligatures w14:val="none"/>
-        </w:rPr>
-      </w:pPr>
-    </w:p>
-    <w:p>
-      <w:pPr>
         <w:pStyle w:val="NormalWeb"/>
         <w:tabs>
           <w:tab w:val="left" w:pos="360"/>
@@ -12152,7 +9961,19 @@
         <w:t>Place-O-Track</w:t>
       </w:r>
       <w:r>
-        <w:t xml:space="preserve"> project, Level 2 DFDs are included to illustrate detailed processes within the Admin and Employee panels. These diagrams show how tasks, authentication, leaves, and performance data move between users, the system, and the database</w:t>
+        <w:t xml:space="preserve"> project, Level 2 DFDs are included to illustrate detailed processes within the Admin</w:t>
+      </w:r>
+      <w:r>
+        <w:t>, Company</w:t>
+      </w:r>
+      <w:r>
+        <w:t xml:space="preserve"> and </w:t>
+      </w:r>
+      <w:r>
+        <w:t>Student</w:t>
+      </w:r>
+      <w:r>
+        <w:t xml:space="preserve"> panels.</w:t>
       </w:r>
     </w:p>
     <w:p>
@@ -12163,7 +9984,20 @@
         </w:tabs>
         <w:spacing w:line="360" w:lineRule="auto"/>
         <w:jc w:val="both"/>
-      </w:pPr>
+        <w:rPr>
+          <w:b/>
+          <w:sz w:val="28"/>
+          <w:szCs w:val="28"/>
+        </w:rPr>
+      </w:pPr>
+      <w:r>
+        <w:rPr>
+          <w:b/>
+          <w:sz w:val="28"/>
+          <w:szCs w:val="28"/>
+        </w:rPr>
+        <w:t>5.2.1 Admin Panel</w:t>
+      </w:r>
     </w:p>
     <w:p>
       <w:pPr>
@@ -12174,6 +10008,9 @@
         <w:spacing w:line="360" w:lineRule="auto"/>
         <w:jc w:val="both"/>
       </w:pPr>
+      <w:r>
+        <w:t>Admin Panel illustrating data flow for category, subcategory, project, team, task, and performance (reward/warning) management.</w:t>
+      </w:r>
     </w:p>
     <w:p>
       <w:pPr>
@@ -12184,81 +10021,14 @@
         <w:spacing w:line="360" w:lineRule="auto"/>
         <w:jc w:val="both"/>
       </w:pPr>
-    </w:p>
-    <w:p>
-      <w:pPr>
-        <w:pStyle w:val="NormalWeb"/>
-        <w:tabs>
-          <w:tab w:val="left" w:pos="360"/>
-        </w:tabs>
-        <w:spacing w:line="360" w:lineRule="auto"/>
-        <w:jc w:val="both"/>
-      </w:pPr>
-    </w:p>
-    <w:p>
-      <w:pPr>
-        <w:pStyle w:val="NormalWeb"/>
-        <w:tabs>
-          <w:tab w:val="left" w:pos="360"/>
-        </w:tabs>
-        <w:spacing w:line="360" w:lineRule="auto"/>
-        <w:jc w:val="both"/>
-      </w:pPr>
-    </w:p>
-    <w:p>
-      <w:pPr>
-        <w:pStyle w:val="NormalWeb"/>
-        <w:tabs>
-          <w:tab w:val="left" w:pos="360"/>
-        </w:tabs>
-        <w:spacing w:line="360" w:lineRule="auto"/>
-        <w:jc w:val="both"/>
-        <w:rPr>
-          <w:b/>
-          <w:sz w:val="28"/>
-          <w:szCs w:val="28"/>
-        </w:rPr>
-      </w:pPr>
-      <w:r>
-        <w:rPr>
-          <w:b/>
-          <w:sz w:val="28"/>
-          <w:szCs w:val="28"/>
-        </w:rPr>
-        <w:lastRenderedPageBreak/>
-        <w:t>5.2.1 Admin Panel</w:t>
-      </w:r>
-    </w:p>
-    <w:p>
-      <w:pPr>
-        <w:pStyle w:val="NormalWeb"/>
-        <w:tabs>
-          <w:tab w:val="left" w:pos="360"/>
-        </w:tabs>
-        <w:spacing w:line="360" w:lineRule="auto"/>
-        <w:jc w:val="both"/>
-      </w:pPr>
-      <w:r>
-        <w:t>Admin Panel illustrating data flow for category, subcategory, project, team, task, and performance (reward/warning) management.</w:t>
-      </w:r>
-    </w:p>
-    <w:p>
-      <w:pPr>
-        <w:pStyle w:val="NormalWeb"/>
-        <w:tabs>
-          <w:tab w:val="left" w:pos="360"/>
-        </w:tabs>
-        <w:spacing w:line="360" w:lineRule="auto"/>
-        <w:jc w:val="both"/>
-      </w:pPr>
       <w:r>
         <w:rPr>
           <w:noProof/>
         </w:rPr>
         <w:drawing>
-          <wp:inline distT="0" distB="0" distL="0" distR="0" wp14:anchorId="726A4501" wp14:editId="3A979599">
-            <wp:extent cx="5731510" cy="2411095"/>
-            <wp:effectExtent l="0" t="0" r="2540" b="8255"/>
+          <wp:inline distT="0" distB="0" distL="0" distR="0" wp14:anchorId="726A4501" wp14:editId="7C6C0903">
+            <wp:extent cx="5585460" cy="2349655"/>
+            <wp:effectExtent l="0" t="0" r="0" b="0"/>
             <wp:docPr id="801142728" name="Picture 3"/>
             <wp:cNvGraphicFramePr>
               <a:graphicFrameLocks xmlns:a="http://schemas.openxmlformats.org/drawingml/2006/main" noChangeAspect="1"/>
@@ -12285,7 +10055,7 @@
                   <pic:spPr>
                     <a:xfrm>
                       <a:off x="0" y="0"/>
-                      <a:ext cx="5731510" cy="2411095"/>
+                      <a:ext cx="5655911" cy="2379292"/>
                     </a:xfrm>
                     <a:prstGeom prst="rect">
                       <a:avLst/>
@@ -12305,16 +10075,6 @@
           <w:tab w:val="left" w:pos="360"/>
         </w:tabs>
         <w:spacing w:line="360" w:lineRule="auto"/>
-        <w:jc w:val="both"/>
-      </w:pPr>
-    </w:p>
-    <w:p>
-      <w:pPr>
-        <w:pStyle w:val="NormalWeb"/>
-        <w:tabs>
-          <w:tab w:val="left" w:pos="360"/>
-        </w:tabs>
-        <w:spacing w:line="360" w:lineRule="auto"/>
         <w:ind w:left="360" w:hanging="360"/>
         <w:jc w:val="both"/>
         <w:rPr>
@@ -12329,6 +10089,7 @@
           <w:sz w:val="28"/>
           <w:szCs w:val="28"/>
         </w:rPr>
+        <w:lastRenderedPageBreak/>
         <w:t xml:space="preserve">5.2.1 </w:t>
       </w:r>
       <w:r>
@@ -12430,26 +10191,6 @@
           <w:tab w:val="left" w:pos="360"/>
         </w:tabs>
         <w:spacing w:line="360" w:lineRule="auto"/>
-        <w:jc w:val="both"/>
-      </w:pPr>
-    </w:p>
-    <w:p>
-      <w:pPr>
-        <w:pStyle w:val="NormalWeb"/>
-        <w:tabs>
-          <w:tab w:val="left" w:pos="360"/>
-        </w:tabs>
-        <w:spacing w:line="360" w:lineRule="auto"/>
-        <w:jc w:val="both"/>
-      </w:pPr>
-    </w:p>
-    <w:p>
-      <w:pPr>
-        <w:pStyle w:val="NormalWeb"/>
-        <w:tabs>
-          <w:tab w:val="left" w:pos="360"/>
-        </w:tabs>
-        <w:spacing w:line="360" w:lineRule="auto"/>
         <w:ind w:left="360" w:hanging="360"/>
         <w:jc w:val="both"/>
         <w:rPr>
@@ -12464,7 +10205,6 @@
           <w:sz w:val="28"/>
           <w:szCs w:val="28"/>
         </w:rPr>
-        <w:lastRenderedPageBreak/>
         <w:t xml:space="preserve">5.2.1 </w:t>
       </w:r>
       <w:r>
@@ -12634,6 +10374,7 @@
           <w:sz w:val="28"/>
           <w:szCs w:val="28"/>
         </w:rPr>
+        <w:lastRenderedPageBreak/>
         <w:t>5.3</w:t>
       </w:r>
       <w:r>
@@ -13549,7 +11290,6 @@
           <w:sz w:val="28"/>
           <w:szCs w:val="28"/>
         </w:rPr>
-        <w:lastRenderedPageBreak/>
         <w:t>5.3</w:t>
       </w:r>
       <w:r>
@@ -14527,138 +12267,6 @@
           <w:szCs w:val="32"/>
         </w:rPr>
       </w:pPr>
-    </w:p>
-    <w:p>
-      <w:pPr>
-        <w:pStyle w:val="BodyText"/>
-        <w:spacing w:line="360" w:lineRule="auto"/>
-        <w:jc w:val="center"/>
-        <w:rPr>
-          <w:b/>
-          <w:sz w:val="32"/>
-          <w:szCs w:val="32"/>
-        </w:rPr>
-      </w:pPr>
-    </w:p>
-    <w:p>
-      <w:pPr>
-        <w:pStyle w:val="BodyText"/>
-        <w:spacing w:line="360" w:lineRule="auto"/>
-        <w:jc w:val="center"/>
-        <w:rPr>
-          <w:b/>
-          <w:sz w:val="32"/>
-          <w:szCs w:val="32"/>
-        </w:rPr>
-      </w:pPr>
-    </w:p>
-    <w:p>
-      <w:pPr>
-        <w:pStyle w:val="BodyText"/>
-        <w:spacing w:line="360" w:lineRule="auto"/>
-        <w:jc w:val="center"/>
-        <w:rPr>
-          <w:b/>
-          <w:sz w:val="32"/>
-          <w:szCs w:val="32"/>
-        </w:rPr>
-      </w:pPr>
-    </w:p>
-    <w:p>
-      <w:pPr>
-        <w:pStyle w:val="BodyText"/>
-        <w:spacing w:line="360" w:lineRule="auto"/>
-        <w:jc w:val="center"/>
-        <w:rPr>
-          <w:b/>
-          <w:sz w:val="32"/>
-          <w:szCs w:val="32"/>
-        </w:rPr>
-      </w:pPr>
-    </w:p>
-    <w:p>
-      <w:pPr>
-        <w:pStyle w:val="BodyText"/>
-        <w:spacing w:line="360" w:lineRule="auto"/>
-        <w:jc w:val="center"/>
-        <w:rPr>
-          <w:b/>
-          <w:sz w:val="32"/>
-          <w:szCs w:val="32"/>
-        </w:rPr>
-      </w:pPr>
-    </w:p>
-    <w:p>
-      <w:pPr>
-        <w:pStyle w:val="BodyText"/>
-        <w:spacing w:line="360" w:lineRule="auto"/>
-        <w:jc w:val="center"/>
-        <w:rPr>
-          <w:b/>
-          <w:sz w:val="32"/>
-          <w:szCs w:val="32"/>
-        </w:rPr>
-      </w:pPr>
-    </w:p>
-    <w:p>
-      <w:pPr>
-        <w:pStyle w:val="BodyText"/>
-        <w:spacing w:line="360" w:lineRule="auto"/>
-        <w:jc w:val="center"/>
-        <w:rPr>
-          <w:b/>
-          <w:sz w:val="32"/>
-          <w:szCs w:val="32"/>
-        </w:rPr>
-      </w:pPr>
-    </w:p>
-    <w:p>
-      <w:pPr>
-        <w:pStyle w:val="BodyText"/>
-        <w:spacing w:line="360" w:lineRule="auto"/>
-        <w:jc w:val="center"/>
-        <w:rPr>
-          <w:b/>
-          <w:sz w:val="32"/>
-          <w:szCs w:val="32"/>
-        </w:rPr>
-      </w:pPr>
-    </w:p>
-    <w:p>
-      <w:pPr>
-        <w:pStyle w:val="BodyText"/>
-        <w:spacing w:line="360" w:lineRule="auto"/>
-        <w:jc w:val="center"/>
-        <w:rPr>
-          <w:b/>
-          <w:sz w:val="32"/>
-          <w:szCs w:val="32"/>
-        </w:rPr>
-      </w:pPr>
-    </w:p>
-    <w:p>
-      <w:pPr>
-        <w:pStyle w:val="BodyText"/>
-        <w:spacing w:line="360" w:lineRule="auto"/>
-        <w:jc w:val="center"/>
-        <w:rPr>
-          <w:b/>
-          <w:sz w:val="32"/>
-          <w:szCs w:val="32"/>
-        </w:rPr>
-      </w:pPr>
-    </w:p>
-    <w:p>
-      <w:pPr>
-        <w:pStyle w:val="BodyText"/>
-        <w:spacing w:line="360" w:lineRule="auto"/>
-        <w:jc w:val="center"/>
-        <w:rPr>
-          <w:b/>
-          <w:sz w:val="32"/>
-          <w:szCs w:val="32"/>
-        </w:rPr>
-      </w:pPr>
       <w:r>
         <w:rPr>
           <w:b/>
@@ -14884,38 +12492,6 @@
           <w14:ligatures w14:val="none"/>
         </w:rPr>
         <w:t>Status codes (200, 201, 400, 422, 500)</w:t>
-      </w:r>
-    </w:p>
-    <w:p>
-      <w:pPr>
-        <w:numPr>
-          <w:ilvl w:val="0"/>
-          <w:numId w:val="39"/>
-        </w:numPr>
-        <w:tabs>
-          <w:tab w:val="clear" w:pos="720"/>
-        </w:tabs>
-        <w:spacing w:before="100" w:beforeAutospacing="1" w:after="100" w:afterAutospacing="1" w:line="360" w:lineRule="auto"/>
-        <w:ind w:right="0"/>
-        <w:rPr>
-          <w:color w:val="auto"/>
-          <w:kern w:val="0"/>
-          <w:sz w:val="24"/>
-          <w:szCs w:val="24"/>
-          <w:lang w:val="en-US" w:eastAsia="en-US"/>
-          <w14:ligatures w14:val="none"/>
-        </w:rPr>
-      </w:pPr>
-      <w:r>
-        <w:rPr>
-          <w:color w:val="auto"/>
-          <w:kern w:val="0"/>
-          <w:sz w:val="24"/>
-          <w:szCs w:val="24"/>
-          <w:lang w:val="en-US" w:eastAsia="en-US"/>
-          <w14:ligatures w14:val="none"/>
-        </w:rPr>
-        <w:t>Response structure</w:t>
       </w:r>
     </w:p>
     <w:p>
@@ -15023,7 +12599,62 @@
           <w:lang w:val="en-US" w:eastAsia="en-US"/>
           <w14:ligatures w14:val="none"/>
         </w:rPr>
-        <w:t>Admin side: task creation, employee handling, warnings/coins</w:t>
+        <w:t xml:space="preserve">Admin side: </w:t>
+      </w:r>
+      <w:r>
+        <w:rPr>
+          <w:color w:val="auto"/>
+          <w:kern w:val="0"/>
+          <w:sz w:val="24"/>
+          <w:szCs w:val="24"/>
+          <w:lang w:val="en-US" w:eastAsia="en-US"/>
+          <w14:ligatures w14:val="none"/>
+        </w:rPr>
+        <w:t>Question</w:t>
+      </w:r>
+      <w:r>
+        <w:rPr>
+          <w:color w:val="auto"/>
+          <w:kern w:val="0"/>
+          <w:sz w:val="24"/>
+          <w:szCs w:val="24"/>
+          <w:lang w:val="en-US" w:eastAsia="en-US"/>
+          <w14:ligatures w14:val="none"/>
+        </w:rPr>
+        <w:t xml:space="preserve"> creation, </w:t>
+      </w:r>
+      <w:r>
+        <w:rPr>
+          <w:color w:val="auto"/>
+          <w:kern w:val="0"/>
+          <w:sz w:val="24"/>
+          <w:szCs w:val="24"/>
+          <w:lang w:val="en-US" w:eastAsia="en-US"/>
+          <w14:ligatures w14:val="none"/>
+        </w:rPr>
+        <w:t>student</w:t>
+      </w:r>
+      <w:r>
+        <w:rPr>
+          <w:color w:val="auto"/>
+          <w:kern w:val="0"/>
+          <w:sz w:val="24"/>
+          <w:szCs w:val="24"/>
+          <w:lang w:val="en-US" w:eastAsia="en-US"/>
+          <w14:ligatures w14:val="none"/>
+        </w:rPr>
+        <w:t xml:space="preserve"> handling</w:t>
+      </w:r>
+      <w:r>
+        <w:rPr>
+          <w:color w:val="auto"/>
+          <w:kern w:val="0"/>
+          <w:sz w:val="24"/>
+          <w:szCs w:val="24"/>
+          <w:lang w:val="en-US" w:eastAsia="en-US"/>
+          <w14:ligatures w14:val="none"/>
+        </w:rPr>
+        <w:t>.</w:t>
       </w:r>
     </w:p>
     <w:p>
@@ -15052,20 +12683,52 @@
           <w:lang w:val="en-US" w:eastAsia="en-US"/>
           <w14:ligatures w14:val="none"/>
         </w:rPr>
-        <w:t>Employee side: viewing tasks, submitting tasks, requesting leave</w:t>
-      </w:r>
-    </w:p>
-    <w:p>
-      <w:pPr>
-        <w:pStyle w:val="NormalWeb"/>
-        <w:tabs>
-          <w:tab w:val="left" w:pos="360"/>
-        </w:tabs>
-        <w:spacing w:line="360" w:lineRule="auto"/>
-        <w:rPr>
-          <w:b/>
-        </w:rPr>
-      </w:pPr>
+        <w:t>Student</w:t>
+      </w:r>
+      <w:r>
+        <w:rPr>
+          <w:color w:val="auto"/>
+          <w:kern w:val="0"/>
+          <w:sz w:val="24"/>
+          <w:szCs w:val="24"/>
+          <w:lang w:val="en-US" w:eastAsia="en-US"/>
+          <w14:ligatures w14:val="none"/>
+        </w:rPr>
+        <w:t xml:space="preserve"> side: viewing </w:t>
+      </w:r>
+      <w:r>
+        <w:rPr>
+          <w:color w:val="auto"/>
+          <w:kern w:val="0"/>
+          <w:sz w:val="24"/>
+          <w:szCs w:val="24"/>
+          <w:lang w:val="en-US" w:eastAsia="en-US"/>
+          <w14:ligatures w14:val="none"/>
+        </w:rPr>
+        <w:t>Question</w:t>
+      </w:r>
+      <w:r>
+        <w:rPr>
+          <w:color w:val="auto"/>
+          <w:kern w:val="0"/>
+          <w:sz w:val="24"/>
+          <w:szCs w:val="24"/>
+          <w:lang w:val="en-US" w:eastAsia="en-US"/>
+          <w14:ligatures w14:val="none"/>
+        </w:rPr>
+        <w:t xml:space="preserve">, submitting tasks, </w:t>
+      </w:r>
+      <w:r>
+        <w:rPr>
+          <w:color w:val="auto"/>
+          <w:kern w:val="0"/>
+          <w:sz w:val="24"/>
+          <w:szCs w:val="24"/>
+          <w:lang w:val="en-US" w:eastAsia="en-US"/>
+          <w14:ligatures w14:val="none"/>
+        </w:rPr>
+        <w:t>feedback</w:t>
+      </w:r>
     </w:p>
     <w:p>
       <w:pPr>
@@ -15126,35 +12789,7 @@
         <w:jc w:val="both"/>
       </w:pPr>
       <w:r>
-        <w:t>Minimum password length</w:t>
-      </w:r>
-    </w:p>
-    <w:p>
-      <w:pPr>
-        <w:pStyle w:val="NormalWeb"/>
-        <w:numPr>
-          <w:ilvl w:val="0"/>
-          <w:numId w:val="41"/>
-        </w:numPr>
-        <w:spacing w:line="360" w:lineRule="auto"/>
-        <w:jc w:val="both"/>
-      </w:pPr>
-      <w:r>
         <w:t>Unique email/user check</w:t>
-      </w:r>
-    </w:p>
-    <w:p>
-      <w:pPr>
-        <w:pStyle w:val="NormalWeb"/>
-        <w:numPr>
-          <w:ilvl w:val="0"/>
-          <w:numId w:val="41"/>
-        </w:numPr>
-        <w:spacing w:line="360" w:lineRule="auto"/>
-        <w:jc w:val="both"/>
-      </w:pPr>
-      <w:r>
-        <w:t>Date and time validations</w:t>
       </w:r>
     </w:p>
     <w:p>
@@ -15178,7 +12813,6 @@
           <w:i w:val="0"/>
           <w:color w:val="000000" w:themeColor="text1"/>
         </w:rPr>
-        <w:lastRenderedPageBreak/>
         <w:t>6.1.4 Error Handling Tests</w:t>
       </w:r>
     </w:p>
@@ -15217,6 +12851,7 @@
         <w:jc w:val="both"/>
       </w:pPr>
       <w:r>
+        <w:lastRenderedPageBreak/>
         <w:t>Unauthorized access</w:t>
       </w:r>
     </w:p>
@@ -15270,7 +12905,7 @@
         <w:rPr>
           <w:lang w:val="en-IN"/>
         </w:rPr>
-        <w:t xml:space="preserve">Maintenance is an essential phase of the software development life cycle. It ensures that the system continues to operate smoothly, securely, and efficiently after deployment. The </w:t>
+        <w:t xml:space="preserve">It ensures that the system continues to operate smoothly, securely, and efficiently after deployment. The </w:t>
       </w:r>
       <w:r>
         <w:rPr>
@@ -15284,7 +12919,7 @@
         <w:rPr>
           <w:lang w:val="en-IN"/>
         </w:rPr>
-        <w:t xml:space="preserve"> project involves both basic and ongoing maintenance strategies to fix bugs, enhance existing features, and prepare the platform for future upgrades and improvements</w:t>
+        <w:t xml:space="preserve"> project involves both basic and ongoing maintenance strategies to fix bugs, enhance features, and prepare for future upgrades and improvements</w:t>
       </w:r>
       <w:r>
         <w:t>.</w:t>
@@ -15422,64 +13057,6 @@
     </w:p>
     <w:p>
       <w:pPr>
-        <w:numPr>
-          <w:ilvl w:val="0"/>
-          <w:numId w:val="43"/>
-        </w:numPr>
-        <w:spacing w:before="100" w:beforeAutospacing="1" w:after="100" w:afterAutospacing="1" w:line="360" w:lineRule="auto"/>
-        <w:ind w:right="0"/>
-        <w:rPr>
-          <w:color w:val="auto"/>
-          <w:kern w:val="0"/>
-          <w:sz w:val="24"/>
-          <w:szCs w:val="24"/>
-          <w:lang w:val="en-US" w:eastAsia="en-US"/>
-          <w14:ligatures w14:val="none"/>
-        </w:rPr>
-      </w:pPr>
-      <w:r>
-        <w:rPr>
-          <w:color w:val="auto"/>
-          <w:kern w:val="0"/>
-          <w:sz w:val="24"/>
-          <w:szCs w:val="24"/>
-          <w:lang w:val="en-US" w:eastAsia="en-US"/>
-          <w14:ligatures w14:val="none"/>
-        </w:rPr>
-        <w:t>Handled duplicate entries and invalid task IDs using backend validation logic.</w:t>
-      </w:r>
-    </w:p>
-    <w:p>
-      <w:pPr>
-        <w:numPr>
-          <w:ilvl w:val="0"/>
-          <w:numId w:val="43"/>
-        </w:numPr>
-        <w:spacing w:before="100" w:beforeAutospacing="1" w:after="100" w:afterAutospacing="1" w:line="360" w:lineRule="auto"/>
-        <w:ind w:right="0"/>
-        <w:rPr>
-          <w:color w:val="auto"/>
-          <w:kern w:val="0"/>
-          <w:sz w:val="24"/>
-          <w:szCs w:val="24"/>
-          <w:lang w:val="en-US" w:eastAsia="en-US"/>
-          <w14:ligatures w14:val="none"/>
-        </w:rPr>
-      </w:pPr>
-      <w:r>
-        <w:rPr>
-          <w:color w:val="auto"/>
-          <w:kern w:val="0"/>
-          <w:sz w:val="24"/>
-          <w:szCs w:val="24"/>
-          <w:lang w:val="en-US" w:eastAsia="en-US"/>
-          <w14:ligatures w14:val="none"/>
-        </w:rPr>
-        <w:t>Implemented better error handling in API responses to improve user understanding.</w:t>
-      </w:r>
-    </w:p>
-    <w:p>
-      <w:pPr>
         <w:pStyle w:val="Heading3"/>
         <w:rPr>
           <w:rFonts w:ascii="Times New Roman" w:hAnsi="Times New Roman" w:cs="Times New Roman"/>
@@ -15576,7 +13153,7 @@
           <w:lang w:val="en-US" w:eastAsia="en-US"/>
           <w14:ligatures w14:val="none"/>
         </w:rPr>
-        <w:t xml:space="preserve">Addition of a </w:t>
+        <w:t xml:space="preserve">Integration of </w:t>
       </w:r>
       <w:r>
         <w:rPr>
@@ -15589,7 +13166,7 @@
           <w:lang w:val="en-US" w:eastAsia="en-US"/>
           <w14:ligatures w14:val="none"/>
         </w:rPr>
-        <w:t>Customer Panel</w:t>
+        <w:t>Email or SMS notifications</w:t>
       </w:r>
       <w:r>
         <w:rPr>
@@ -15600,7 +13177,7 @@
           <w:lang w:val="en-US" w:eastAsia="en-US"/>
           <w14:ligatures w14:val="none"/>
         </w:rPr>
-        <w:t xml:space="preserve"> for future client interaction.</w:t>
+        <w:t xml:space="preserve"> for task updates and approvals.</w:t>
       </w:r>
     </w:p>
     <w:p>
@@ -15629,7 +13206,7 @@
           <w:lang w:val="en-US" w:eastAsia="en-US"/>
           <w14:ligatures w14:val="none"/>
         </w:rPr>
-        <w:t xml:space="preserve">Integration of </w:t>
+        <w:t xml:space="preserve">Implementing </w:t>
       </w:r>
       <w:r>
         <w:rPr>
@@ -15642,7 +13219,7 @@
           <w:lang w:val="en-US" w:eastAsia="en-US"/>
           <w14:ligatures w14:val="none"/>
         </w:rPr>
-        <w:t>Email or SMS notifications</w:t>
+        <w:t>real-time updates</w:t>
       </w:r>
       <w:r>
         <w:rPr>
@@ -15653,133 +13230,8 @@
           <w:lang w:val="en-US" w:eastAsia="en-US"/>
           <w14:ligatures w14:val="none"/>
         </w:rPr>
-        <w:t xml:space="preserve"> for task updates and approvals.</w:t>
-      </w:r>
-    </w:p>
-    <w:p>
-      <w:pPr>
-        <w:numPr>
-          <w:ilvl w:val="0"/>
-          <w:numId w:val="44"/>
-        </w:numPr>
-        <w:spacing w:before="100" w:beforeAutospacing="1" w:after="100" w:afterAutospacing="1" w:line="360" w:lineRule="auto"/>
-        <w:ind w:right="0"/>
-        <w:rPr>
-          <w:color w:val="auto"/>
-          <w:kern w:val="0"/>
-          <w:sz w:val="24"/>
-          <w:szCs w:val="24"/>
-          <w:lang w:val="en-US" w:eastAsia="en-US"/>
-          <w14:ligatures w14:val="none"/>
-        </w:rPr>
-      </w:pPr>
-      <w:r>
-        <w:rPr>
-          <w:color w:val="auto"/>
-          <w:kern w:val="0"/>
-          <w:sz w:val="24"/>
-          <w:szCs w:val="24"/>
-          <w:lang w:val="en-US" w:eastAsia="en-US"/>
-          <w14:ligatures w14:val="none"/>
-        </w:rPr>
-        <w:t xml:space="preserve">Implementing </w:t>
-      </w:r>
-      <w:r>
-        <w:rPr>
-          <w:b/>
-          <w:bCs/>
-          <w:color w:val="auto"/>
-          <w:kern w:val="0"/>
-          <w:sz w:val="24"/>
-          <w:szCs w:val="24"/>
-          <w:lang w:val="en-US" w:eastAsia="en-US"/>
-          <w14:ligatures w14:val="none"/>
-        </w:rPr>
-        <w:t>real-time updates</w:t>
-      </w:r>
-      <w:r>
-        <w:rPr>
-          <w:color w:val="auto"/>
-          <w:kern w:val="0"/>
-          <w:sz w:val="24"/>
-          <w:szCs w:val="24"/>
-          <w:lang w:val="en-US" w:eastAsia="en-US"/>
-          <w14:ligatures w14:val="none"/>
-        </w:rPr>
         <w:t xml:space="preserve"> using technologies like Socket.IO.</w:t>
       </w:r>
-    </w:p>
-    <w:p>
-      <w:pPr>
-        <w:numPr>
-          <w:ilvl w:val="0"/>
-          <w:numId w:val="44"/>
-        </w:numPr>
-        <w:spacing w:before="100" w:beforeAutospacing="1" w:after="100" w:afterAutospacing="1" w:line="360" w:lineRule="auto"/>
-        <w:ind w:right="0"/>
-        <w:rPr>
-          <w:color w:val="auto"/>
-          <w:kern w:val="0"/>
-          <w:sz w:val="24"/>
-          <w:szCs w:val="24"/>
-          <w:lang w:val="en-US" w:eastAsia="en-US"/>
-          <w14:ligatures w14:val="none"/>
-        </w:rPr>
-      </w:pPr>
-      <w:r>
-        <w:rPr>
-          <w:color w:val="auto"/>
-          <w:kern w:val="0"/>
-          <w:sz w:val="24"/>
-          <w:szCs w:val="24"/>
-          <w:lang w:val="en-US" w:eastAsia="en-US"/>
-          <w14:ligatures w14:val="none"/>
-        </w:rPr>
-        <w:t>Role-based access enhancements (Team Leads, HR, etc.).</w:t>
-      </w:r>
-    </w:p>
-    <w:p>
-      <w:pPr>
-        <w:numPr>
-          <w:ilvl w:val="0"/>
-          <w:numId w:val="44"/>
-        </w:numPr>
-        <w:spacing w:before="100" w:beforeAutospacing="1" w:after="100" w:afterAutospacing="1" w:line="360" w:lineRule="auto"/>
-        <w:ind w:right="0"/>
-        <w:rPr>
-          <w:color w:val="auto"/>
-          <w:kern w:val="0"/>
-          <w:sz w:val="24"/>
-          <w:szCs w:val="24"/>
-          <w:lang w:val="en-US" w:eastAsia="en-US"/>
-          <w14:ligatures w14:val="none"/>
-        </w:rPr>
-      </w:pPr>
-      <w:r>
-        <w:rPr>
-          <w:color w:val="auto"/>
-          <w:kern w:val="0"/>
-          <w:sz w:val="24"/>
-          <w:szCs w:val="24"/>
-          <w:lang w:val="en-US" w:eastAsia="en-US"/>
-          <w14:ligatures w14:val="none"/>
-        </w:rPr>
-        <w:t>Deployment on a live server or cloud environment for broader access.</w:t>
-      </w:r>
-    </w:p>
-    <w:p>
-      <w:pPr>
-        <w:spacing w:before="100" w:beforeAutospacing="1" w:after="100" w:afterAutospacing="1" w:line="360" w:lineRule="auto"/>
-        <w:ind w:right="0"/>
-        <w:rPr>
-          <w:color w:val="auto"/>
-          <w:kern w:val="0"/>
-          <w:sz w:val="24"/>
-          <w:szCs w:val="24"/>
-          <w:lang w:val="en-US" w:eastAsia="en-US"/>
-          <w14:ligatures w14:val="none"/>
-        </w:rPr>
-      </w:pPr>
     </w:p>
     <w:p>
       <w:pPr>
@@ -15802,7 +13254,6 @@
           <w:sz w:val="28"/>
           <w:szCs w:val="28"/>
         </w:rPr>
-        <w:lastRenderedPageBreak/>
         <w:t>6.3</w:t>
       </w:r>
       <w:r>
@@ -15828,7 +13279,6 @@
         <w:t xml:space="preserve">Result </w:t>
       </w:r>
     </w:p>
-    <w:p/>
     <w:p>
       <w:r>
         <w:rPr>
@@ -15836,16 +13286,16 @@
           <w14:ligatures w14:val="none"/>
         </w:rPr>
         <w:drawing>
-          <wp:anchor distT="0" distB="0" distL="114300" distR="114300" simplePos="0" relativeHeight="251674624" behindDoc="1" locked="0" layoutInCell="1" allowOverlap="1" wp14:anchorId="09980493" wp14:editId="50046E3D">
+          <wp:anchor distT="0" distB="0" distL="114300" distR="114300" simplePos="0" relativeHeight="251674624" behindDoc="1" locked="0" layoutInCell="1" allowOverlap="1" wp14:anchorId="09980493" wp14:editId="76BD6760">
             <wp:simplePos x="0" y="0"/>
             <wp:positionH relativeFrom="column">
-              <wp:posOffset>33655</wp:posOffset>
+              <wp:posOffset>30480</wp:posOffset>
             </wp:positionH>
             <wp:positionV relativeFrom="paragraph">
-              <wp:posOffset>245110</wp:posOffset>
+              <wp:posOffset>242570</wp:posOffset>
             </wp:positionV>
-            <wp:extent cx="5654040" cy="2726055"/>
-            <wp:effectExtent l="0" t="0" r="3810" b="0"/>
+            <wp:extent cx="5364480" cy="2586355"/>
+            <wp:effectExtent l="0" t="0" r="7620" b="4445"/>
             <wp:wrapSquare wrapText="bothSides"/>
             <wp:docPr id="1805075780" name="Picture 3"/>
             <wp:cNvGraphicFramePr>
@@ -15873,7 +13323,7 @@
                   <pic:spPr>
                     <a:xfrm>
                       <a:off x="0" y="0"/>
-                      <a:ext cx="5654040" cy="2726055"/>
+                      <a:ext cx="5364480" cy="2586355"/>
                     </a:xfrm>
                     <a:prstGeom prst="rect">
                       <a:avLst/>
@@ -15899,9 +13349,9 @@
       </w:r>
     </w:p>
     <w:p/>
-    <w:p/>
-    <w:p>
-      <w:r>
+    <w:p>
+      <w:r>
+        <w:lastRenderedPageBreak/>
         <w:t>2. Admin Login:</w:t>
       </w:r>
     </w:p>
@@ -15948,9 +13398,9 @@
           <w14:ligatures w14:val="none"/>
         </w:rPr>
         <w:drawing>
-          <wp:inline distT="0" distB="0" distL="0" distR="0" wp14:anchorId="5C63A81F" wp14:editId="6870F218">
-            <wp:extent cx="5686697" cy="2790190"/>
-            <wp:effectExtent l="0" t="0" r="9525" b="0"/>
+          <wp:inline distT="0" distB="0" distL="0" distR="0" wp14:anchorId="5C63A81F" wp14:editId="3B4668ED">
+            <wp:extent cx="5686425" cy="2263140"/>
+            <wp:effectExtent l="0" t="0" r="9525" b="3810"/>
             <wp:docPr id="562391848" name="Picture 4"/>
             <wp:cNvGraphicFramePr>
               <a:graphicFrameLocks xmlns:a="http://schemas.openxmlformats.org/drawingml/2006/main" noChangeAspect="1"/>
@@ -15977,7 +13427,7 @@
                   <pic:spPr>
                     <a:xfrm>
                       <a:off x="0" y="0"/>
-                      <a:ext cx="5722658" cy="2807834"/>
+                      <a:ext cx="5722665" cy="2277563"/>
                     </a:xfrm>
                     <a:prstGeom prst="rect">
                       <a:avLst/>
@@ -15994,21 +13444,6 @@
       <w:pPr>
         <w:ind w:right="379"/>
       </w:pPr>
-    </w:p>
-    <w:p>
-      <w:pPr>
-        <w:ind w:right="379"/>
-      </w:pPr>
-    </w:p>
-    <w:p>
-      <w:pPr>
-        <w:ind w:right="379"/>
-      </w:pPr>
-    </w:p>
-    <w:p>
-      <w:pPr>
-        <w:ind w:right="379"/>
-      </w:pPr>
       <w:r>
         <w:t>2.1</w:t>
       </w:r>
@@ -16026,9 +13461,9 @@
           <w14:ligatures w14:val="none"/>
         </w:rPr>
         <w:drawing>
-          <wp:inline distT="0" distB="0" distL="0" distR="0" wp14:anchorId="387FDD34" wp14:editId="1AE6AE72">
-            <wp:extent cx="5623560" cy="3008867"/>
-            <wp:effectExtent l="0" t="0" r="0" b="1270"/>
+          <wp:inline distT="0" distB="0" distL="0" distR="0" wp14:anchorId="387FDD34" wp14:editId="560DFBD7">
+            <wp:extent cx="5836744" cy="2430780"/>
+            <wp:effectExtent l="0" t="0" r="0" b="7620"/>
             <wp:docPr id="989461951" name="Picture 5"/>
             <wp:cNvGraphicFramePr>
               <a:graphicFrameLocks xmlns:a="http://schemas.openxmlformats.org/drawingml/2006/main" noChangeAspect="1"/>
@@ -16056,7 +13491,7 @@
                   <pic:spPr bwMode="auto">
                     <a:xfrm>
                       <a:off x="0" y="0"/>
-                      <a:ext cx="5686354" cy="3042465"/>
+                      <a:ext cx="5955879" cy="2480395"/>
                     </a:xfrm>
                     <a:prstGeom prst="rect">
                       <a:avLst/>
@@ -16081,11 +13516,6 @@
       <w:pPr>
         <w:ind w:right="379"/>
       </w:pPr>
-    </w:p>
-    <w:p>
-      <w:pPr>
-        <w:ind w:right="379"/>
-      </w:pPr>
       <w:r>
         <w:t xml:space="preserve">2.2 Question </w:t>
       </w:r>
@@ -16106,9 +13536,9 @@
           <w14:ligatures w14:val="none"/>
         </w:rPr>
         <w:drawing>
-          <wp:inline distT="0" distB="0" distL="0" distR="0" wp14:anchorId="05BA4B29" wp14:editId="28A64557">
-            <wp:extent cx="5623560" cy="2982786"/>
-            <wp:effectExtent l="0" t="0" r="0" b="8255"/>
+          <wp:inline distT="0" distB="0" distL="0" distR="0" wp14:anchorId="05BA4B29" wp14:editId="2C14A6A6">
+            <wp:extent cx="5622925" cy="2217420"/>
+            <wp:effectExtent l="0" t="0" r="0" b="0"/>
             <wp:docPr id="415015211" name="Picture 6"/>
             <wp:cNvGraphicFramePr>
               <a:graphicFrameLocks xmlns:a="http://schemas.openxmlformats.org/drawingml/2006/main" noChangeAspect="1"/>
@@ -16136,7 +13566,7 @@
                   <pic:spPr bwMode="auto">
                     <a:xfrm>
                       <a:off x="0" y="0"/>
-                      <a:ext cx="5643246" cy="2993228"/>
+                      <a:ext cx="5647657" cy="2227173"/>
                     </a:xfrm>
                     <a:prstGeom prst="rect">
                       <a:avLst/>
@@ -16161,27 +13591,8 @@
       <w:pPr>
         <w:ind w:right="379"/>
       </w:pPr>
-    </w:p>
-    <w:p>
-      <w:pPr>
-        <w:ind w:right="379"/>
-      </w:pPr>
-    </w:p>
-    <w:p>
-      <w:pPr>
-        <w:ind w:right="379"/>
-      </w:pPr>
-    </w:p>
-    <w:p>
-      <w:pPr>
-        <w:ind w:right="379"/>
-      </w:pPr>
-    </w:p>
-    <w:p>
-      <w:pPr>
-        <w:ind w:right="379"/>
-      </w:pPr>
-      <w:r>
+      <w:r>
+        <w:lastRenderedPageBreak/>
         <w:t xml:space="preserve">2.3 Student </w:t>
       </w:r>
       <w:r>
@@ -16201,9 +13612,9 @@
           <w14:ligatures w14:val="none"/>
         </w:rPr>
         <w:drawing>
-          <wp:inline distT="0" distB="0" distL="0" distR="0" wp14:anchorId="60AF3FD3" wp14:editId="204EB408">
-            <wp:extent cx="5539740" cy="2926601"/>
-            <wp:effectExtent l="0" t="0" r="3810" b="7620"/>
+          <wp:inline distT="0" distB="0" distL="0" distR="0" wp14:anchorId="60AF3FD3" wp14:editId="639A8D31">
+            <wp:extent cx="5538470" cy="2011680"/>
+            <wp:effectExtent l="0" t="0" r="5080" b="7620"/>
             <wp:docPr id="594389640" name="Picture 7"/>
             <wp:cNvGraphicFramePr>
               <a:graphicFrameLocks xmlns:a="http://schemas.openxmlformats.org/drawingml/2006/main" noChangeAspect="1"/>
@@ -16231,7 +13642,7 @@
                   <pic:spPr bwMode="auto">
                     <a:xfrm>
                       <a:off x="0" y="0"/>
-                      <a:ext cx="5555891" cy="2935134"/>
+                      <a:ext cx="5563855" cy="2020900"/>
                     </a:xfrm>
                     <a:prstGeom prst="rect">
                       <a:avLst/>
@@ -16256,16 +13667,6 @@
       <w:pPr>
         <w:ind w:right="379"/>
       </w:pPr>
-    </w:p>
-    <w:p>
-      <w:pPr>
-        <w:ind w:right="379"/>
-      </w:pPr>
-    </w:p>
-    <w:p>
-      <w:pPr>
-        <w:ind w:right="379"/>
-      </w:pPr>
       <w:r>
         <w:t>3. Company Panel</w:t>
       </w:r>
@@ -16288,9 +13689,9 @@
           <w14:ligatures w14:val="none"/>
         </w:rPr>
         <w:drawing>
-          <wp:inline distT="0" distB="0" distL="0" distR="0" wp14:anchorId="3097EE8A" wp14:editId="2A9F4128">
-            <wp:extent cx="5731510" cy="2605405"/>
-            <wp:effectExtent l="0" t="0" r="2540" b="4445"/>
+          <wp:inline distT="0" distB="0" distL="0" distR="0" wp14:anchorId="3097EE8A" wp14:editId="40313837">
+            <wp:extent cx="5731510" cy="1844040"/>
+            <wp:effectExtent l="0" t="0" r="2540" b="3810"/>
             <wp:docPr id="139646143" name="Picture 3"/>
             <wp:cNvGraphicFramePr>
               <a:graphicFrameLocks xmlns:a="http://schemas.openxmlformats.org/drawingml/2006/main" noChangeAspect="1"/>
@@ -16317,7 +13718,7 @@
                   <pic:spPr>
                     <a:xfrm>
                       <a:off x="0" y="0"/>
-                      <a:ext cx="5731510" cy="2605405"/>
+                      <a:ext cx="5731510" cy="1844040"/>
                     </a:xfrm>
                     <a:prstGeom prst="rect">
                       <a:avLst/>
@@ -16330,9 +13731,6 @@
         </w:drawing>
       </w:r>
     </w:p>
-    <w:p/>
-    <w:p/>
-    <w:p/>
     <w:p>
       <w:r>
         <w:t>3</w:t>
@@ -16416,8 +13814,8 @@
           <w14:ligatures w14:val="none"/>
         </w:rPr>
         <w:drawing>
-          <wp:inline distT="0" distB="0" distL="0" distR="0" wp14:anchorId="7F46E8DE" wp14:editId="3DEF9120">
-            <wp:extent cx="5731510" cy="2616200"/>
+          <wp:inline distT="0" distB="0" distL="0" distR="0" wp14:anchorId="7F46E8DE" wp14:editId="597031BE">
+            <wp:extent cx="5731510" cy="2232660"/>
             <wp:effectExtent l="0" t="0" r="2540" b="0"/>
             <wp:docPr id="1779338450" name="Picture 5"/>
             <wp:cNvGraphicFramePr>
@@ -16445,7 +13843,7 @@
                   <pic:spPr>
                     <a:xfrm>
                       <a:off x="0" y="0"/>
-                      <a:ext cx="5731510" cy="2616200"/>
+                      <a:ext cx="5731510" cy="2232660"/>
                     </a:xfrm>
                     <a:prstGeom prst="rect">
                       <a:avLst/>
@@ -16458,9 +13856,9 @@
         </w:drawing>
       </w:r>
     </w:p>
-    <w:p/>
-    <w:p>
-      <w:r>
+    <w:p>
+      <w:r>
+        <w:lastRenderedPageBreak/>
         <w:t>3.3 Dashboard:</w:t>
       </w:r>
     </w:p>
@@ -16471,9 +13869,9 @@
           <w14:ligatures w14:val="none"/>
         </w:rPr>
         <w:drawing>
-          <wp:inline distT="0" distB="0" distL="0" distR="0" wp14:anchorId="2927A556" wp14:editId="1B5F9BFA">
-            <wp:extent cx="5731510" cy="2605405"/>
-            <wp:effectExtent l="0" t="0" r="2540" b="4445"/>
+          <wp:inline distT="0" distB="0" distL="0" distR="0" wp14:anchorId="2927A556" wp14:editId="09C7E9E1">
+            <wp:extent cx="5731510" cy="2255520"/>
+            <wp:effectExtent l="0" t="0" r="2540" b="0"/>
             <wp:docPr id="58838295" name="Picture 6"/>
             <wp:cNvGraphicFramePr>
               <a:graphicFrameLocks xmlns:a="http://schemas.openxmlformats.org/drawingml/2006/main" noChangeAspect="1"/>
@@ -16485,7 +13883,7 @@
                     <pic:cNvPr id="58838295" name="Picture 58838295"/>
                     <pic:cNvPicPr/>
                   </pic:nvPicPr>
-                  <pic:blipFill>
+                  <pic:blipFill rotWithShape="1">
                     <a:blip r:embed="rId28" cstate="print">
                       <a:extLst>
                         <a:ext uri="{28A0092B-C50C-407E-A947-70E740481C1C}">
@@ -16493,18 +13891,27 @@
                         </a:ext>
                       </a:extLst>
                     </a:blip>
+                    <a:srcRect b="22485"/>
                     <a:stretch>
                       <a:fillRect/>
                     </a:stretch>
                   </pic:blipFill>
-                  <pic:spPr>
+                  <pic:spPr bwMode="auto">
                     <a:xfrm>
                       <a:off x="0" y="0"/>
-                      <a:ext cx="5731510" cy="2605405"/>
+                      <a:ext cx="5731510" cy="2255520"/>
                     </a:xfrm>
                     <a:prstGeom prst="rect">
                       <a:avLst/>
                     </a:prstGeom>
+                    <a:ln>
+                      <a:noFill/>
+                    </a:ln>
+                    <a:extLst>
+                      <a:ext uri="{53640926-AAD7-44D8-BBD7-CCE9431645EC}">
+                        <a14:shadowObscured xmlns:a14="http://schemas.microsoft.com/office/drawing/2010/main"/>
+                      </a:ext>
+                    </a:extLst>
                   </pic:spPr>
                 </pic:pic>
               </a:graphicData>
@@ -16513,10 +13920,6 @@
         </w:drawing>
       </w:r>
     </w:p>
-    <w:p/>
-    <w:p/>
-    <w:p/>
-    <w:p/>
     <w:p>
       <w:r>
         <w:t>3.4 Candidates:</w:t>
@@ -16529,9 +13932,9 @@
           <w14:ligatures w14:val="none"/>
         </w:rPr>
         <w:drawing>
-          <wp:inline distT="0" distB="0" distL="0" distR="0" wp14:anchorId="591B9D7B" wp14:editId="0DA20327">
-            <wp:extent cx="5731510" cy="2617470"/>
-            <wp:effectExtent l="0" t="0" r="2540" b="0"/>
+          <wp:inline distT="0" distB="0" distL="0" distR="0" wp14:anchorId="591B9D7B" wp14:editId="3C170038">
+            <wp:extent cx="5731510" cy="2148840"/>
+            <wp:effectExtent l="0" t="0" r="2540" b="3810"/>
             <wp:docPr id="39101184" name="Picture 7"/>
             <wp:cNvGraphicFramePr>
               <a:graphicFrameLocks xmlns:a="http://schemas.openxmlformats.org/drawingml/2006/main" noChangeAspect="1"/>
@@ -16558,7 +13961,7 @@
                   <pic:spPr>
                     <a:xfrm>
                       <a:off x="0" y="0"/>
-                      <a:ext cx="5731510" cy="2617470"/>
+                      <a:ext cx="5731510" cy="2148840"/>
                     </a:xfrm>
                     <a:prstGeom prst="rect">
                       <a:avLst/>
@@ -16571,8 +13974,6 @@
         </w:drawing>
       </w:r>
     </w:p>
-    <w:p/>
-    <w:p/>
     <w:p>
       <w:r>
         <w:t>3.5 Sample Question:</w:t>
@@ -16585,8 +13986,8 @@
           <w14:ligatures w14:val="none"/>
         </w:rPr>
         <w:drawing>
-          <wp:inline distT="0" distB="0" distL="0" distR="0" wp14:anchorId="4737755A" wp14:editId="181F8E47">
-            <wp:extent cx="5731510" cy="2614930"/>
+          <wp:inline distT="0" distB="0" distL="0" distR="0" wp14:anchorId="4737755A" wp14:editId="3BC2D29F">
+            <wp:extent cx="5731510" cy="2255520"/>
             <wp:effectExtent l="0" t="0" r="2540" b="0"/>
             <wp:docPr id="714804339" name="Picture 8"/>
             <wp:cNvGraphicFramePr>
@@ -16614,7 +14015,7 @@
                   <pic:spPr>
                     <a:xfrm>
                       <a:off x="0" y="0"/>
-                      <a:ext cx="5731510" cy="2614930"/>
+                      <a:ext cx="5731510" cy="2255520"/>
                     </a:xfrm>
                     <a:prstGeom prst="rect">
                       <a:avLst/>
@@ -16629,11 +14030,9 @@
     </w:p>
     <w:p/>
     <w:p/>
-    <w:p/>
-    <w:p/>
-    <w:p/>
-    <w:p>
-      <w:r>
+    <w:p>
+      <w:r>
+        <w:lastRenderedPageBreak/>
         <w:t>4. Student:</w:t>
       </w:r>
     </w:p>
@@ -16649,9 +14048,9 @@
           <w14:ligatures w14:val="none"/>
         </w:rPr>
         <w:drawing>
-          <wp:inline distT="0" distB="0" distL="0" distR="0" wp14:anchorId="40E92AAE" wp14:editId="0B6CB76A">
-            <wp:extent cx="5731510" cy="2620645"/>
-            <wp:effectExtent l="0" t="0" r="2540" b="8255"/>
+          <wp:inline distT="0" distB="0" distL="0" distR="0" wp14:anchorId="40E92AAE" wp14:editId="2A669084">
+            <wp:extent cx="5731510" cy="2011680"/>
+            <wp:effectExtent l="0" t="0" r="2540" b="7620"/>
             <wp:docPr id="2146108251" name="Picture 6"/>
             <wp:cNvGraphicFramePr>
               <a:graphicFrameLocks xmlns:a="http://schemas.openxmlformats.org/drawingml/2006/main" noChangeAspect="1"/>
@@ -16678,7 +14077,7 @@
                   <pic:spPr>
                     <a:xfrm>
                       <a:off x="0" y="0"/>
-                      <a:ext cx="5731510" cy="2620645"/>
+                      <a:ext cx="5731510" cy="2011680"/>
                     </a:xfrm>
                     <a:prstGeom prst="rect">
                       <a:avLst/>
@@ -16691,7 +14090,6 @@
         </w:drawing>
       </w:r>
     </w:p>
-    <w:p/>
     <w:p>
       <w:r>
         <w:t>4.</w:t>
@@ -16775,8 +14173,8 @@
           <w14:ligatures w14:val="none"/>
         </w:rPr>
         <w:drawing>
-          <wp:inline distT="0" distB="0" distL="0" distR="0" wp14:anchorId="227CB5D9" wp14:editId="28453F6D">
-            <wp:extent cx="5731510" cy="2617470"/>
+          <wp:inline distT="0" distB="0" distL="0" distR="0" wp14:anchorId="227CB5D9" wp14:editId="1D503DFB">
+            <wp:extent cx="5731510" cy="2118360"/>
             <wp:effectExtent l="0" t="0" r="2540" b="0"/>
             <wp:docPr id="587235317" name="Picture 12"/>
             <wp:cNvGraphicFramePr>
@@ -16804,7 +14202,7 @@
                   <pic:spPr>
                     <a:xfrm>
                       <a:off x="0" y="0"/>
-                      <a:ext cx="5731510" cy="2617470"/>
+                      <a:ext cx="5731510" cy="2118360"/>
                     </a:xfrm>
                     <a:prstGeom prst="rect">
                       <a:avLst/>
@@ -16817,11 +14215,6 @@
         </w:drawing>
       </w:r>
     </w:p>
-    <w:p/>
-    <w:p/>
-    <w:p/>
-    <w:p/>
-    <w:p/>
     <w:p>
       <w:r>
         <w:t>4.3 Student Dashboard:</w:t>
@@ -16834,9 +14227,9 @@
           <w14:ligatures w14:val="none"/>
         </w:rPr>
         <w:drawing>
-          <wp:inline distT="0" distB="0" distL="0" distR="0" wp14:anchorId="0D8E4B41" wp14:editId="209EE966">
-            <wp:extent cx="5731510" cy="2614930"/>
-            <wp:effectExtent l="0" t="0" r="2540" b="0"/>
+          <wp:inline distT="0" distB="0" distL="0" distR="0" wp14:anchorId="0D8E4B41" wp14:editId="1187AEF9">
+            <wp:extent cx="5731510" cy="2049780"/>
+            <wp:effectExtent l="0" t="0" r="2540" b="7620"/>
             <wp:docPr id="302604421" name="Picture 7"/>
             <wp:cNvGraphicFramePr>
               <a:graphicFrameLocks xmlns:a="http://schemas.openxmlformats.org/drawingml/2006/main" noChangeAspect="1"/>
@@ -16863,7 +14256,7 @@
                   <pic:spPr>
                     <a:xfrm>
                       <a:off x="0" y="0"/>
-                      <a:ext cx="5731510" cy="2614930"/>
+                      <a:ext cx="5731510" cy="2049780"/>
                     </a:xfrm>
                     <a:prstGeom prst="rect">
                       <a:avLst/>
@@ -16877,9 +14270,9 @@
       </w:r>
     </w:p>
     <w:p/>
-    <w:p/>
-    <w:p>
-      <w:r>
+    <w:p>
+      <w:r>
+        <w:lastRenderedPageBreak/>
         <w:t>4.4 Student Aptitude:</w:t>
       </w:r>
     </w:p>
@@ -16890,9 +14283,9 @@
           <w14:ligatures w14:val="none"/>
         </w:rPr>
         <w:drawing>
-          <wp:inline distT="0" distB="0" distL="0" distR="0" wp14:anchorId="64F7D085" wp14:editId="36B6DF3D">
-            <wp:extent cx="5731510" cy="2608580"/>
-            <wp:effectExtent l="0" t="0" r="2540" b="1270"/>
+          <wp:inline distT="0" distB="0" distL="0" distR="0" wp14:anchorId="64F7D085" wp14:editId="5640DDBE">
+            <wp:extent cx="5731510" cy="1981200"/>
+            <wp:effectExtent l="0" t="0" r="2540" b="0"/>
             <wp:docPr id="2068395513" name="Picture 8"/>
             <wp:cNvGraphicFramePr>
               <a:graphicFrameLocks xmlns:a="http://schemas.openxmlformats.org/drawingml/2006/main" noChangeAspect="1"/>
@@ -16919,7 +14312,7 @@
                   <pic:spPr>
                     <a:xfrm>
                       <a:off x="0" y="0"/>
-                      <a:ext cx="5731510" cy="2608580"/>
+                      <a:ext cx="5731510" cy="1981200"/>
                     </a:xfrm>
                     <a:prstGeom prst="rect">
                       <a:avLst/>
@@ -16932,11 +14325,6 @@
         </w:drawing>
       </w:r>
     </w:p>
-    <w:p/>
-    <w:p/>
-    <w:p/>
-    <w:p/>
-    <w:p/>
     <w:p>
       <w:r>
         <w:t>4.5 Student Coding:</w:t>
@@ -16949,9 +14337,9 @@
           <w14:ligatures w14:val="none"/>
         </w:rPr>
         <w:drawing>
-          <wp:inline distT="0" distB="0" distL="0" distR="0" wp14:anchorId="7EB6DE6D" wp14:editId="45465850">
-            <wp:extent cx="5731510" cy="2608580"/>
-            <wp:effectExtent l="0" t="0" r="2540" b="1270"/>
+          <wp:inline distT="0" distB="0" distL="0" distR="0" wp14:anchorId="7EB6DE6D" wp14:editId="62CFBADF">
+            <wp:extent cx="5731510" cy="2232660"/>
+            <wp:effectExtent l="0" t="0" r="2540" b="0"/>
             <wp:docPr id="1714495792" name="Picture 9"/>
             <wp:cNvGraphicFramePr>
               <a:graphicFrameLocks xmlns:a="http://schemas.openxmlformats.org/drawingml/2006/main" noChangeAspect="1"/>
@@ -16978,7 +14366,7 @@
                   <pic:spPr>
                     <a:xfrm>
                       <a:off x="0" y="0"/>
-                      <a:ext cx="5731510" cy="2608580"/>
+                      <a:ext cx="5731510" cy="2232660"/>
                     </a:xfrm>
                     <a:prstGeom prst="rect">
                       <a:avLst/>
@@ -16991,8 +14379,6 @@
         </w:drawing>
       </w:r>
     </w:p>
-    <w:p/>
-    <w:p/>
     <w:p>
       <w:r>
         <w:t>4.6 Student Interview:</w:t>
@@ -17005,9 +14391,9 @@
           <w14:ligatures w14:val="none"/>
         </w:rPr>
         <w:drawing>
-          <wp:inline distT="0" distB="0" distL="0" distR="0" wp14:anchorId="73D4601C" wp14:editId="5920400F">
-            <wp:extent cx="5731510" cy="2605405"/>
-            <wp:effectExtent l="0" t="0" r="2540" b="4445"/>
+          <wp:inline distT="0" distB="0" distL="0" distR="0" wp14:anchorId="73D4601C" wp14:editId="65BB704A">
+            <wp:extent cx="5731510" cy="2506980"/>
+            <wp:effectExtent l="0" t="0" r="2540" b="7620"/>
             <wp:docPr id="2058629857" name="Picture 10"/>
             <wp:cNvGraphicFramePr>
               <a:graphicFrameLocks xmlns:a="http://schemas.openxmlformats.org/drawingml/2006/main" noChangeAspect="1"/>
@@ -17034,7 +14420,7 @@
                   <pic:spPr>
                     <a:xfrm>
                       <a:off x="0" y="0"/>
-                      <a:ext cx="5731510" cy="2605405"/>
+                      <a:ext cx="5731510" cy="2506980"/>
                     </a:xfrm>
                     <a:prstGeom prst="rect">
                       <a:avLst/>
@@ -17048,77 +14434,6 @@
       </w:r>
     </w:p>
     <w:p/>
-    <w:p/>
-    <w:p/>
-    <w:p/>
-    <w:p>
-      <w:r>
-        <w:t xml:space="preserve">4.7 Student Feedback: </w:t>
-      </w:r>
-    </w:p>
-    <w:p>
-      <w:r>
-        <w:rPr>
-          <w:noProof/>
-          <w14:ligatures w14:val="none"/>
-        </w:rPr>
-        <w:drawing>
-          <wp:inline distT="0" distB="0" distL="0" distR="0" wp14:anchorId="0B64E8A9" wp14:editId="56C18536">
-            <wp:extent cx="5731510" cy="2608580"/>
-            <wp:effectExtent l="0" t="0" r="2540" b="1270"/>
-            <wp:docPr id="310126285" name="Picture 11"/>
-            <wp:cNvGraphicFramePr>
-              <a:graphicFrameLocks xmlns:a="http://schemas.openxmlformats.org/drawingml/2006/main" noChangeAspect="1"/>
-            </wp:cNvGraphicFramePr>
-            <a:graphic xmlns:a="http://schemas.openxmlformats.org/drawingml/2006/main">
-              <a:graphicData uri="http://schemas.openxmlformats.org/drawingml/2006/picture">
-                <pic:pic xmlns:pic="http://schemas.openxmlformats.org/drawingml/2006/picture">
-                  <pic:nvPicPr>
-                    <pic:cNvPr id="310126285" name="Picture 310126285"/>
-                    <pic:cNvPicPr/>
-                  </pic:nvPicPr>
-                  <pic:blipFill>
-                    <a:blip r:embed="rId37" cstate="print">
-                      <a:extLst>
-                        <a:ext uri="{28A0092B-C50C-407E-A947-70E740481C1C}">
-                          <a14:useLocalDpi xmlns:a14="http://schemas.microsoft.com/office/drawing/2010/main" val="0"/>
-                        </a:ext>
-                      </a:extLst>
-                    </a:blip>
-                    <a:stretch>
-                      <a:fillRect/>
-                    </a:stretch>
-                  </pic:blipFill>
-                  <pic:spPr>
-                    <a:xfrm>
-                      <a:off x="0" y="0"/>
-                      <a:ext cx="5731510" cy="2608580"/>
-                    </a:xfrm>
-                    <a:prstGeom prst="rect">
-                      <a:avLst/>
-                    </a:prstGeom>
-                  </pic:spPr>
-                </pic:pic>
-              </a:graphicData>
-            </a:graphic>
-          </wp:inline>
-        </w:drawing>
-      </w:r>
-    </w:p>
-    <w:p/>
-    <w:p/>
-    <w:p/>
-    <w:p/>
-    <w:p/>
-    <w:p/>
-    <w:p/>
-    <w:p/>
-    <w:p/>
-    <w:p/>
-    <w:p/>
-    <w:p/>
-    <w:p/>
-    <w:p/>
     <w:p>
       <w:pPr>
         <w:jc w:val="center"/>
@@ -17190,15 +14505,6 @@
       </w:r>
       <w:r>
         <w:t xml:space="preserve"> project successfully delivers a structured and efficient system for managing placement preparation, student performance tracking, interview history access, and learning organization. Built using the MERN stack, it combines a responsive frontend, a powerful backend, and a scalable NoSQL database to provide secure role-based access and seamless workflows for both Admin and Student panels.</w:t>
-      </w:r>
-    </w:p>
-    <w:p>
-      <w:pPr>
-        <w:pStyle w:val="NormalWeb"/>
-        <w:spacing w:line="360" w:lineRule="auto"/>
-      </w:pPr>
-      <w:r>
-        <w:t>Throughout the development cycle, industry-standard practices such as modular coding, API testing, and real-time data validations were followed to ensure reliability, accuracy, and a smooth user experience. The platform can be easily extended in the future to include additional features such as AI-based recommendations, live mock tests, and integrations with external placement platforms.</w:t>
       </w:r>
     </w:p>
     <w:p>
@@ -17267,7 +14573,7 @@
         <w:spacing w:line="360" w:lineRule="auto"/>
         <w:jc w:val="both"/>
       </w:pPr>
-      <w:hyperlink r:id="rId38" w:tgtFrame="_new" w:history="1">
+      <w:hyperlink r:id="rId37" w:tgtFrame="_new" w:history="1">
         <w:r>
           <w:rPr>
             <w:rStyle w:val="Hyperlink"/>
@@ -17286,7 +14592,7 @@
         <w:spacing w:line="360" w:lineRule="auto"/>
         <w:jc w:val="both"/>
       </w:pPr>
-      <w:hyperlink r:id="rId39" w:tgtFrame="_new" w:history="1">
+      <w:hyperlink r:id="rId38" w:tgtFrame="_new" w:history="1">
         <w:r>
           <w:rPr>
             <w:rStyle w:val="Hyperlink"/>
@@ -17305,7 +14611,7 @@
         <w:spacing w:line="360" w:lineRule="auto"/>
         <w:jc w:val="both"/>
       </w:pPr>
-      <w:hyperlink r:id="rId40" w:tgtFrame="_new" w:history="1">
+      <w:hyperlink r:id="rId39" w:tgtFrame="_new" w:history="1">
         <w:r>
           <w:rPr>
             <w:rStyle w:val="Hyperlink"/>
@@ -17324,7 +14630,7 @@
         <w:spacing w:line="360" w:lineRule="auto"/>
         <w:jc w:val="both"/>
       </w:pPr>
-      <w:hyperlink r:id="rId41" w:tgtFrame="_new" w:history="1">
+      <w:hyperlink r:id="rId40" w:tgtFrame="_new" w:history="1">
         <w:r>
           <w:rPr>
             <w:rStyle w:val="Hyperlink"/>
@@ -17343,7 +14649,7 @@
         <w:spacing w:line="360" w:lineRule="auto"/>
         <w:jc w:val="both"/>
       </w:pPr>
-      <w:hyperlink r:id="rId42" w:tgtFrame="_new" w:history="1">
+      <w:hyperlink r:id="rId41" w:tgtFrame="_new" w:history="1">
         <w:r>
           <w:rPr>
             <w:rStyle w:val="Hyperlink"/>
@@ -17362,7 +14668,7 @@
         <w:spacing w:line="360" w:lineRule="auto"/>
         <w:jc w:val="both"/>
       </w:pPr>
-      <w:hyperlink r:id="rId43" w:tgtFrame="_new" w:history="1">
+      <w:hyperlink r:id="rId42" w:tgtFrame="_new" w:history="1">
         <w:r>
           <w:rPr>
             <w:rStyle w:val="Hyperlink"/>
@@ -17381,7 +14687,7 @@
         <w:spacing w:line="360" w:lineRule="auto"/>
         <w:jc w:val="both"/>
       </w:pPr>
-      <w:hyperlink r:id="rId44" w:tgtFrame="_new" w:history="1">
+      <w:hyperlink r:id="rId43" w:tgtFrame="_new" w:history="1">
         <w:r>
           <w:rPr>
             <w:rStyle w:val="Hyperlink"/>
@@ -17400,7 +14706,7 @@
         <w:spacing w:line="360" w:lineRule="auto"/>
         <w:jc w:val="both"/>
       </w:pPr>
-      <w:hyperlink r:id="rId45" w:tgtFrame="_new" w:history="1">
+      <w:hyperlink r:id="rId44" w:tgtFrame="_new" w:history="1">
         <w:r>
           <w:rPr>
             <w:rStyle w:val="Hyperlink"/>
@@ -17419,7 +14725,7 @@
         <w:spacing w:line="360" w:lineRule="auto"/>
         <w:jc w:val="both"/>
       </w:pPr>
-      <w:hyperlink r:id="rId46" w:tgtFrame="_new" w:history="1">
+      <w:hyperlink r:id="rId45" w:tgtFrame="_new" w:history="1">
         <w:r>
           <w:rPr>
             <w:rStyle w:val="Hyperlink"/>
@@ -17438,7 +14744,7 @@
         <w:spacing w:line="360" w:lineRule="auto"/>
         <w:jc w:val="both"/>
       </w:pPr>
-      <w:hyperlink r:id="rId47" w:tgtFrame="_new" w:history="1">
+      <w:hyperlink r:id="rId46" w:tgtFrame="_new" w:history="1">
         <w:r>
           <w:rPr>
             <w:rStyle w:val="Hyperlink"/>
@@ -17461,7 +14767,7 @@
         <w:spacing w:line="360" w:lineRule="auto"/>
         <w:jc w:val="both"/>
       </w:pPr>
-      <w:hyperlink r:id="rId48" w:tgtFrame="_new" w:history="1">
+      <w:hyperlink r:id="rId47" w:tgtFrame="_new" w:history="1">
         <w:r>
           <w:rPr>
             <w:rStyle w:val="Hyperlink"/>
@@ -17471,8 +14777,8 @@
       </w:hyperlink>
     </w:p>
     <w:sectPr>
-      <w:headerReference w:type="default" r:id="rId49"/>
-      <w:footerReference w:type="default" r:id="rId50"/>
+      <w:headerReference w:type="default" r:id="rId48"/>
+      <w:footerReference w:type="default" r:id="rId49"/>
       <w:pgSz w:w="11906" w:h="16838"/>
       <w:pgMar w:top="720" w:right="1440" w:bottom="1440" w:left="1440" w:header="708" w:footer="708" w:gutter="0"/>
       <w:pgNumType w:start="1"/>
